--- a/PCA-Dani&Pato/B2_PauloLeal2221003_DanielRibeiro2220997/IMG/StoryBoard.docx
+++ b/PCA-Dani&Pato/B2_PauloLeal2221003_DanielRibeiro2220997/IMG/StoryBoard.docx
@@ -1,60 +1,32 @@
 
 <file path=word/document.xml><?xml version="1.0" encoding="utf-8"?>
-<w:document xmlns:wpc="http://schemas.microsoft.com/office/word/2010/wordprocessingCanvas" xmlns:mc="http://schemas.openxmlformats.org/markup-compatibility/2006" xmlns:o="urn:schemas-microsoft-com:office:office" xmlns:r="http://schemas.openxmlformats.org/officeDocument/2006/relationships" xmlns:m="http://schemas.openxmlformats.org/officeDocument/2006/math" xmlns:v="urn:schemas-microsoft-com:vml" xmlns:wp14="http://schemas.microsoft.com/office/word/2010/wordprocessingDrawing" xmlns:wp="http://schemas.openxmlformats.org/drawingml/2006/wordprocessingDrawing" xmlns:w="http://schemas.openxmlformats.org/wordprocessingml/2006/main" xmlns:w14="http://schemas.microsoft.com/office/word/2010/wordml" xmlns:w10="urn:schemas-microsoft-com:office:word" xmlns:w15="http://schemas.microsoft.com/office/word/2012/wordml" xmlns:wpg="http://schemas.microsoft.com/office/word/2010/wordprocessingGroup" xmlns:wpi="http://schemas.microsoft.com/office/word/2010/wordprocessingInk" xmlns:wne="http://schemas.microsoft.com/office/word/2006/wordml" xmlns:wps="http://schemas.microsoft.com/office/word/2010/wordprocessingShape" xmlns:wpsCustomData="http://www.wps.cn/officeDocument/2013/wpsCustomData" mc:Ignorable="w14 w15 wp14">
+<w:document xmlns:wpc="http://schemas.microsoft.com/office/word/2010/wordprocessingCanvas" xmlns:cx="http://schemas.microsoft.com/office/drawing/2014/chartex" xmlns:cx1="http://schemas.microsoft.com/office/drawing/2015/9/8/chartex" xmlns:cx2="http://schemas.microsoft.com/office/drawing/2015/10/21/chartex" xmlns:cx3="http://schemas.microsoft.com/office/drawing/2016/5/9/chartex" xmlns:cx4="http://schemas.microsoft.com/office/drawing/2016/5/10/chartex" xmlns:cx5="http://schemas.microsoft.com/office/drawing/2016/5/11/chartex" xmlns:cx6="http://schemas.microsoft.com/office/drawing/2016/5/12/chartex" xmlns:cx7="http://schemas.microsoft.com/office/drawing/2016/5/13/chartex" xmlns:cx8="http://schemas.microsoft.com/office/drawing/2016/5/14/chartex" xmlns:mc="http://schemas.openxmlformats.org/markup-compatibility/2006" xmlns:aink="http://schemas.microsoft.com/office/drawing/2016/ink" xmlns:am3d="http://schemas.microsoft.com/office/drawing/2017/model3d" xmlns:o="urn:schemas-microsoft-com:office:office" xmlns:oel="http://schemas.microsoft.com/office/2019/extlst" xmlns:r="http://schemas.openxmlformats.org/officeDocument/2006/relationships" xmlns:m="http://schemas.openxmlformats.org/officeDocument/2006/math" xmlns:v="urn:schemas-microsoft-com:vml" xmlns:wp14="http://schemas.microsoft.com/office/word/2010/wordprocessingDrawing" xmlns:wp="http://schemas.openxmlformats.org/drawingml/2006/wordprocessingDrawing" xmlns:w10="urn:schemas-microsoft-com:office:word" xmlns:w="http://schemas.openxmlformats.org/wordprocessingml/2006/main" xmlns:w14="http://schemas.microsoft.com/office/word/2010/wordml" xmlns:w15="http://schemas.microsoft.com/office/word/2012/wordml" xmlns:w16cex="http://schemas.microsoft.com/office/word/2018/wordml/cex" xmlns:w16cid="http://schemas.microsoft.com/office/word/2016/wordml/cid" xmlns:w16="http://schemas.microsoft.com/office/word/2018/wordml" xmlns:w16du="http://schemas.microsoft.com/office/word/2023/wordml/word16du" xmlns:w16sdtdh="http://schemas.microsoft.com/office/word/2020/wordml/sdtdatahash" xmlns:w16se="http://schemas.microsoft.com/office/word/2015/wordml/symex" xmlns:wpg="http://schemas.microsoft.com/office/word/2010/wordprocessingGroup" xmlns:wpi="http://schemas.microsoft.com/office/word/2010/wordprocessingInk" xmlns:wne="http://schemas.microsoft.com/office/word/2006/wordml" xmlns:wps="http://schemas.microsoft.com/office/word/2010/wordprocessingShape" mc:Ignorable="w14 w15 w16se w16cid w16 w16cex w16sdtdh wp14">
   <w:body>
     <w:tbl>
       <w:tblPr>
-        <w:tblStyle w:val="4"/>
+        <w:tblStyle w:val="TabelacomGrelha"/>
         <w:tblW w:w="0" w:type="auto"/>
-        <w:tblInd w:w="0" w:type="dxa"/>
-        <w:tblBorders>
-          <w:top w:val="single" w:color="auto" w:sz="4" w:space="0"/>
-          <w:left w:val="single" w:color="auto" w:sz="4" w:space="0"/>
-          <w:bottom w:val="single" w:color="auto" w:sz="4" w:space="0"/>
-          <w:right w:val="single" w:color="auto" w:sz="4" w:space="0"/>
-          <w:insideH w:val="single" w:color="auto" w:sz="4" w:space="0"/>
-          <w:insideV w:val="single" w:color="auto" w:sz="4" w:space="0"/>
-        </w:tblBorders>
-        <w:tblLayout w:type="autofit"/>
-        <w:tblCellMar>
-          <w:top w:w="0" w:type="dxa"/>
-          <w:left w:w="108" w:type="dxa"/>
-          <w:bottom w:w="0" w:type="dxa"/>
-          <w:right w:w="108" w:type="dxa"/>
-        </w:tblCellMar>
+        <w:tblLook w:val="04A0" w:firstRow="1" w:lastRow="0" w:firstColumn="1" w:lastColumn="0" w:noHBand="0" w:noVBand="1"/>
       </w:tblPr>
       <w:tblGrid>
         <w:gridCol w:w="3964"/>
         <w:gridCol w:w="3979"/>
       </w:tblGrid>
       <w:tr>
-        <w:tblPrEx>
-          <w:tblBorders>
-            <w:top w:val="single" w:color="auto" w:sz="4" w:space="0"/>
-            <w:left w:val="single" w:color="auto" w:sz="4" w:space="0"/>
-            <w:bottom w:val="single" w:color="auto" w:sz="4" w:space="0"/>
-            <w:right w:val="single" w:color="auto" w:sz="4" w:space="0"/>
-            <w:insideH w:val="single" w:color="auto" w:sz="4" w:space="0"/>
-            <w:insideV w:val="single" w:color="auto" w:sz="4" w:space="0"/>
-          </w:tblBorders>
-          <w:tblCellMar>
-            <w:top w:w="0" w:type="dxa"/>
-            <w:left w:w="108" w:type="dxa"/>
-            <w:bottom w:w="0" w:type="dxa"/>
-            <w:right w:w="108" w:type="dxa"/>
-          </w:tblCellMar>
-        </w:tblPrEx>
-        <w:tc>
-          <w:tcPr>
-            <w:tcW w:w="3964" w:type="dxa"/>
-          </w:tcPr>
-          <w:p>
-            <w:pPr>
-              <w:spacing w:after="0" w:line="240" w:lineRule="auto"/>
-            </w:pPr>
-            <w:r>
+        <w:tc>
+          <w:tcPr>
+            <w:tcW w:w="3964" w:type="dxa"/>
+          </w:tcPr>
+          <w:p>
+            <w:pPr>
+              <w:spacing w:after="0" w:line="240" w:lineRule="auto"/>
+            </w:pPr>
+            <w:r>
+              <w:rPr>
+                <w:noProof/>
+              </w:rPr>
               <w:drawing>
-                <wp:inline distT="0" distB="0" distL="0" distR="0">
+                <wp:inline distT="0" distB="0" distL="0" distR="0" wp14:anchorId="1FDEB14C" wp14:editId="3D447C23">
                   <wp:extent cx="2369820" cy="1579880"/>
                   <wp:effectExtent l="0" t="0" r="0" b="0"/>
                   <wp:docPr id="200871425" name="Imagem 1"/>
@@ -71,7 +43,7 @@
                           </pic:cNvPicPr>
                         </pic:nvPicPr>
                         <pic:blipFill>
-                          <a:blip r:embed="rId6" cstate="print">
+                          <a:blip r:embed="rId10" cstate="print">
                             <a:extLst>
                               <a:ext uri="{28A0092B-C50C-407E-A947-70E740481C1C}">
                                 <a14:useLocalDpi xmlns:a14="http://schemas.microsoft.com/office/drawing/2010/main" val="0"/>
@@ -113,8 +85,11 @@
               <w:spacing w:after="0" w:line="240" w:lineRule="auto"/>
             </w:pPr>
             <w:r>
+              <w:rPr>
+                <w:noProof/>
+              </w:rPr>
               <w:drawing>
-                <wp:inline distT="0" distB="0" distL="0" distR="0">
+                <wp:inline distT="0" distB="0" distL="0" distR="0" wp14:anchorId="075B2827" wp14:editId="4F20270D">
                   <wp:extent cx="2389505" cy="1569085"/>
                   <wp:effectExtent l="0" t="0" r="0" b="0"/>
                   <wp:docPr id="1608736686" name="Imagem 5"/>
@@ -131,7 +106,7 @@
                           </pic:cNvPicPr>
                         </pic:nvPicPr>
                         <pic:blipFill>
-                          <a:blip r:embed="rId7" cstate="print">
+                          <a:blip r:embed="rId11" cstate="print">
                             <a:extLst>
                               <a:ext uri="{28A0092B-C50C-407E-A947-70E740481C1C}">
                                 <a14:useLocalDpi xmlns:a14="http://schemas.microsoft.com/office/drawing/2010/main" val="0"/>
@@ -166,22 +141,6 @@
         </w:tc>
       </w:tr>
       <w:tr>
-        <w:tblPrEx>
-          <w:tblBorders>
-            <w:top w:val="single" w:color="auto" w:sz="4" w:space="0"/>
-            <w:left w:val="single" w:color="auto" w:sz="4" w:space="0"/>
-            <w:bottom w:val="single" w:color="auto" w:sz="4" w:space="0"/>
-            <w:right w:val="single" w:color="auto" w:sz="4" w:space="0"/>
-            <w:insideH w:val="single" w:color="auto" w:sz="4" w:space="0"/>
-            <w:insideV w:val="single" w:color="auto" w:sz="4" w:space="0"/>
-          </w:tblBorders>
-          <w:tblCellMar>
-            <w:top w:w="0" w:type="dxa"/>
-            <w:left w:w="108" w:type="dxa"/>
-            <w:bottom w:w="0" w:type="dxa"/>
-            <w:right w:w="108" w:type="dxa"/>
-          </w:tblCellMar>
-        </w:tblPrEx>
         <w:tc>
           <w:tcPr>
             <w:tcW w:w="3964" w:type="dxa"/>
@@ -224,22 +183,6 @@
         </w:tc>
       </w:tr>
       <w:tr>
-        <w:tblPrEx>
-          <w:tblBorders>
-            <w:top w:val="single" w:color="auto" w:sz="4" w:space="0"/>
-            <w:left w:val="single" w:color="auto" w:sz="4" w:space="0"/>
-            <w:bottom w:val="single" w:color="auto" w:sz="4" w:space="0"/>
-            <w:right w:val="single" w:color="auto" w:sz="4" w:space="0"/>
-            <w:insideH w:val="single" w:color="auto" w:sz="4" w:space="0"/>
-            <w:insideV w:val="single" w:color="auto" w:sz="4" w:space="0"/>
-          </w:tblBorders>
-          <w:tblCellMar>
-            <w:top w:w="0" w:type="dxa"/>
-            <w:left w:w="108" w:type="dxa"/>
-            <w:bottom w:w="0" w:type="dxa"/>
-            <w:right w:w="108" w:type="dxa"/>
-          </w:tblCellMar>
-        </w:tblPrEx>
         <w:tc>
           <w:tcPr>
             <w:tcW w:w="3964" w:type="dxa"/>
@@ -282,22 +225,6 @@
         </w:tc>
       </w:tr>
       <w:tr>
-        <w:tblPrEx>
-          <w:tblBorders>
-            <w:top w:val="single" w:color="auto" w:sz="4" w:space="0"/>
-            <w:left w:val="single" w:color="auto" w:sz="4" w:space="0"/>
-            <w:bottom w:val="single" w:color="auto" w:sz="4" w:space="0"/>
-            <w:right w:val="single" w:color="auto" w:sz="4" w:space="0"/>
-            <w:insideH w:val="single" w:color="auto" w:sz="4" w:space="0"/>
-            <w:insideV w:val="single" w:color="auto" w:sz="4" w:space="0"/>
-          </w:tblBorders>
-          <w:tblCellMar>
-            <w:top w:w="0" w:type="dxa"/>
-            <w:left w:w="108" w:type="dxa"/>
-            <w:bottom w:w="0" w:type="dxa"/>
-            <w:right w:w="108" w:type="dxa"/>
-          </w:tblCellMar>
-        </w:tblPrEx>
         <w:tc>
           <w:tcPr>
             <w:tcW w:w="3964" w:type="dxa"/>
@@ -347,57 +274,29 @@
     <w:p/>
     <w:tbl>
       <w:tblPr>
-        <w:tblStyle w:val="4"/>
+        <w:tblStyle w:val="TabelacomGrelha"/>
         <w:tblW w:w="0" w:type="auto"/>
-        <w:tblInd w:w="0" w:type="dxa"/>
-        <w:tblBorders>
-          <w:top w:val="single" w:color="auto" w:sz="4" w:space="0"/>
-          <w:left w:val="single" w:color="auto" w:sz="4" w:space="0"/>
-          <w:bottom w:val="single" w:color="auto" w:sz="4" w:space="0"/>
-          <w:right w:val="single" w:color="auto" w:sz="4" w:space="0"/>
-          <w:insideH w:val="single" w:color="auto" w:sz="4" w:space="0"/>
-          <w:insideV w:val="single" w:color="auto" w:sz="4" w:space="0"/>
-        </w:tblBorders>
-        <w:tblLayout w:type="autofit"/>
-        <w:tblCellMar>
-          <w:top w:w="0" w:type="dxa"/>
-          <w:left w:w="108" w:type="dxa"/>
-          <w:bottom w:w="0" w:type="dxa"/>
-          <w:right w:w="108" w:type="dxa"/>
-        </w:tblCellMar>
+        <w:tblLook w:val="04A0" w:firstRow="1" w:lastRow="0" w:firstColumn="1" w:lastColumn="0" w:noHBand="0" w:noVBand="1"/>
       </w:tblPr>
       <w:tblGrid>
         <w:gridCol w:w="3964"/>
         <w:gridCol w:w="3966"/>
       </w:tblGrid>
       <w:tr>
-        <w:tblPrEx>
-          <w:tblBorders>
-            <w:top w:val="single" w:color="auto" w:sz="4" w:space="0"/>
-            <w:left w:val="single" w:color="auto" w:sz="4" w:space="0"/>
-            <w:bottom w:val="single" w:color="auto" w:sz="4" w:space="0"/>
-            <w:right w:val="single" w:color="auto" w:sz="4" w:space="0"/>
-            <w:insideH w:val="single" w:color="auto" w:sz="4" w:space="0"/>
-            <w:insideV w:val="single" w:color="auto" w:sz="4" w:space="0"/>
-          </w:tblBorders>
-          <w:tblCellMar>
-            <w:top w:w="0" w:type="dxa"/>
-            <w:left w:w="108" w:type="dxa"/>
-            <w:bottom w:w="0" w:type="dxa"/>
-            <w:right w:w="108" w:type="dxa"/>
-          </w:tblCellMar>
-        </w:tblPrEx>
-        <w:tc>
-          <w:tcPr>
-            <w:tcW w:w="3964" w:type="dxa"/>
-          </w:tcPr>
-          <w:p>
-            <w:pPr>
-              <w:spacing w:after="0" w:line="240" w:lineRule="auto"/>
-            </w:pPr>
-            <w:r>
+        <w:tc>
+          <w:tcPr>
+            <w:tcW w:w="3964" w:type="dxa"/>
+          </w:tcPr>
+          <w:p>
+            <w:pPr>
+              <w:spacing w:after="0" w:line="240" w:lineRule="auto"/>
+            </w:pPr>
+            <w:r>
+              <w:rPr>
+                <w:noProof/>
+              </w:rPr>
               <w:drawing>
-                <wp:inline distT="0" distB="0" distL="0" distR="0">
+                <wp:inline distT="0" distB="0" distL="0" distR="0" wp14:anchorId="1F86F11F" wp14:editId="16DCEC1C">
                   <wp:extent cx="2353310" cy="1554480"/>
                   <wp:effectExtent l="0" t="0" r="8890" b="0"/>
                   <wp:docPr id="110215305" name="Imagem 7"/>
@@ -414,7 +313,7 @@
                           </pic:cNvPicPr>
                         </pic:nvPicPr>
                         <pic:blipFill>
-                          <a:blip r:embed="rId8" cstate="print">
+                          <a:blip r:embed="rId12" cstate="print">
                             <a:extLst>
                               <a:ext uri="{28A0092B-C50C-407E-A947-70E740481C1C}">
                                 <a14:useLocalDpi xmlns:a14="http://schemas.microsoft.com/office/drawing/2010/main" val="0"/>
@@ -456,8 +355,11 @@
               <w:spacing w:after="0" w:line="240" w:lineRule="auto"/>
             </w:pPr>
             <w:r>
+              <w:rPr>
+                <w:noProof/>
+              </w:rPr>
               <w:drawing>
-                <wp:inline distT="0" distB="0" distL="0" distR="0">
+                <wp:inline distT="0" distB="0" distL="0" distR="0" wp14:anchorId="345AAA57" wp14:editId="15459FFA">
                   <wp:extent cx="2374900" cy="1583055"/>
                   <wp:effectExtent l="0" t="0" r="6350" b="0"/>
                   <wp:docPr id="1163397347" name="Imagem 8"/>
@@ -474,7 +376,7 @@
                           </pic:cNvPicPr>
                         </pic:nvPicPr>
                         <pic:blipFill>
-                          <a:blip r:embed="rId9" cstate="print">
+                          <a:blip r:embed="rId13" cstate="print">
                             <a:extLst>
                               <a:ext uri="{28A0092B-C50C-407E-A947-70E740481C1C}">
                                 <a14:useLocalDpi xmlns:a14="http://schemas.microsoft.com/office/drawing/2010/main" val="0"/>
@@ -509,22 +411,6 @@
         </w:tc>
       </w:tr>
       <w:tr>
-        <w:tblPrEx>
-          <w:tblBorders>
-            <w:top w:val="single" w:color="auto" w:sz="4" w:space="0"/>
-            <w:left w:val="single" w:color="auto" w:sz="4" w:space="0"/>
-            <w:bottom w:val="single" w:color="auto" w:sz="4" w:space="0"/>
-            <w:right w:val="single" w:color="auto" w:sz="4" w:space="0"/>
-            <w:insideH w:val="single" w:color="auto" w:sz="4" w:space="0"/>
-            <w:insideV w:val="single" w:color="auto" w:sz="4" w:space="0"/>
-          </w:tblBorders>
-          <w:tblCellMar>
-            <w:top w:w="0" w:type="dxa"/>
-            <w:left w:w="108" w:type="dxa"/>
-            <w:bottom w:w="0" w:type="dxa"/>
-            <w:right w:w="108" w:type="dxa"/>
-          </w:tblCellMar>
-        </w:tblPrEx>
         <w:tc>
           <w:tcPr>
             <w:tcW w:w="3964" w:type="dxa"/>
@@ -567,22 +453,6 @@
         </w:tc>
       </w:tr>
       <w:tr>
-        <w:tblPrEx>
-          <w:tblBorders>
-            <w:top w:val="single" w:color="auto" w:sz="4" w:space="0"/>
-            <w:left w:val="single" w:color="auto" w:sz="4" w:space="0"/>
-            <w:bottom w:val="single" w:color="auto" w:sz="4" w:space="0"/>
-            <w:right w:val="single" w:color="auto" w:sz="4" w:space="0"/>
-            <w:insideH w:val="single" w:color="auto" w:sz="4" w:space="0"/>
-            <w:insideV w:val="single" w:color="auto" w:sz="4" w:space="0"/>
-          </w:tblBorders>
-          <w:tblCellMar>
-            <w:top w:w="0" w:type="dxa"/>
-            <w:left w:w="108" w:type="dxa"/>
-            <w:bottom w:w="0" w:type="dxa"/>
-            <w:right w:w="108" w:type="dxa"/>
-          </w:tblCellMar>
-        </w:tblPrEx>
         <w:tc>
           <w:tcPr>
             <w:tcW w:w="3964" w:type="dxa"/>
@@ -625,22 +495,6 @@
         </w:tc>
       </w:tr>
       <w:tr>
-        <w:tblPrEx>
-          <w:tblBorders>
-            <w:top w:val="single" w:color="auto" w:sz="4" w:space="0"/>
-            <w:left w:val="single" w:color="auto" w:sz="4" w:space="0"/>
-            <w:bottom w:val="single" w:color="auto" w:sz="4" w:space="0"/>
-            <w:right w:val="single" w:color="auto" w:sz="4" w:space="0"/>
-            <w:insideH w:val="single" w:color="auto" w:sz="4" w:space="0"/>
-            <w:insideV w:val="single" w:color="auto" w:sz="4" w:space="0"/>
-          </w:tblBorders>
-          <w:tblCellMar>
-            <w:top w:w="0" w:type="dxa"/>
-            <w:left w:w="108" w:type="dxa"/>
-            <w:bottom w:w="0" w:type="dxa"/>
-            <w:right w:w="108" w:type="dxa"/>
-          </w:tblCellMar>
-        </w:tblPrEx>
         <w:tc>
           <w:tcPr>
             <w:tcW w:w="3964" w:type="dxa"/>
@@ -686,57 +540,29 @@
     <w:p/>
     <w:tbl>
       <w:tblPr>
-        <w:tblStyle w:val="4"/>
+        <w:tblStyle w:val="TabelacomGrelha"/>
         <w:tblW w:w="0" w:type="auto"/>
-        <w:tblInd w:w="0" w:type="dxa"/>
-        <w:tblBorders>
-          <w:top w:val="single" w:color="auto" w:sz="4" w:space="0"/>
-          <w:left w:val="single" w:color="auto" w:sz="4" w:space="0"/>
-          <w:bottom w:val="single" w:color="auto" w:sz="4" w:space="0"/>
-          <w:right w:val="single" w:color="auto" w:sz="4" w:space="0"/>
-          <w:insideH w:val="single" w:color="auto" w:sz="4" w:space="0"/>
-          <w:insideV w:val="single" w:color="auto" w:sz="4" w:space="0"/>
-        </w:tblBorders>
-        <w:tblLayout w:type="autofit"/>
-        <w:tblCellMar>
-          <w:top w:w="0" w:type="dxa"/>
-          <w:left w:w="108" w:type="dxa"/>
-          <w:bottom w:w="0" w:type="dxa"/>
-          <w:right w:w="108" w:type="dxa"/>
-        </w:tblCellMar>
+        <w:tblLook w:val="04A0" w:firstRow="1" w:lastRow="0" w:firstColumn="1" w:lastColumn="0" w:noHBand="0" w:noVBand="1"/>
       </w:tblPr>
       <w:tblGrid>
         <w:gridCol w:w="3964"/>
         <w:gridCol w:w="3964"/>
       </w:tblGrid>
       <w:tr>
-        <w:tblPrEx>
-          <w:tblBorders>
-            <w:top w:val="single" w:color="auto" w:sz="4" w:space="0"/>
-            <w:left w:val="single" w:color="auto" w:sz="4" w:space="0"/>
-            <w:bottom w:val="single" w:color="auto" w:sz="4" w:space="0"/>
-            <w:right w:val="single" w:color="auto" w:sz="4" w:space="0"/>
-            <w:insideH w:val="single" w:color="auto" w:sz="4" w:space="0"/>
-            <w:insideV w:val="single" w:color="auto" w:sz="4" w:space="0"/>
-          </w:tblBorders>
-          <w:tblCellMar>
-            <w:top w:w="0" w:type="dxa"/>
-            <w:left w:w="108" w:type="dxa"/>
-            <w:bottom w:w="0" w:type="dxa"/>
-            <w:right w:w="108" w:type="dxa"/>
-          </w:tblCellMar>
-        </w:tblPrEx>
-        <w:tc>
-          <w:tcPr>
-            <w:tcW w:w="3964" w:type="dxa"/>
-          </w:tcPr>
-          <w:p>
-            <w:pPr>
-              <w:spacing w:after="0" w:line="240" w:lineRule="auto"/>
-            </w:pPr>
-            <w:r>
+        <w:tc>
+          <w:tcPr>
+            <w:tcW w:w="3964" w:type="dxa"/>
+          </w:tcPr>
+          <w:p>
+            <w:pPr>
+              <w:spacing w:after="0" w:line="240" w:lineRule="auto"/>
+            </w:pPr>
+            <w:r>
+              <w:rPr>
+                <w:noProof/>
+              </w:rPr>
               <w:drawing>
-                <wp:inline distT="0" distB="0" distL="0" distR="0">
+                <wp:inline distT="0" distB="0" distL="0" distR="0" wp14:anchorId="2B170187" wp14:editId="2CA26B5D">
                   <wp:extent cx="2353310" cy="1568450"/>
                   <wp:effectExtent l="0" t="0" r="8890" b="0"/>
                   <wp:docPr id="527719925" name="Imagem 9"/>
@@ -753,7 +579,7 @@
                           </pic:cNvPicPr>
                         </pic:nvPicPr>
                         <pic:blipFill>
-                          <a:blip r:embed="rId10" cstate="print">
+                          <a:blip r:embed="rId14" cstate="print">
                             <a:extLst>
                               <a:ext uri="{28A0092B-C50C-407E-A947-70E740481C1C}">
                                 <a14:useLocalDpi xmlns:a14="http://schemas.microsoft.com/office/drawing/2010/main" val="0"/>
@@ -795,8 +621,11 @@
               <w:spacing w:after="0" w:line="240" w:lineRule="auto"/>
             </w:pPr>
             <w:r>
+              <w:rPr>
+                <w:noProof/>
+              </w:rPr>
               <w:drawing>
-                <wp:inline distT="0" distB="0" distL="0" distR="0">
+                <wp:inline distT="0" distB="0" distL="0" distR="0" wp14:anchorId="6DFDA806" wp14:editId="3723D4D5">
                   <wp:extent cx="2352040" cy="1567815"/>
                   <wp:effectExtent l="0" t="0" r="0" b="0"/>
                   <wp:docPr id="1367470812" name="Imagem 10"/>
@@ -813,7 +642,7 @@
                           </pic:cNvPicPr>
                         </pic:nvPicPr>
                         <pic:blipFill>
-                          <a:blip r:embed="rId11" cstate="print">
+                          <a:blip r:embed="rId15" cstate="print">
                             <a:extLst>
                               <a:ext uri="{28A0092B-C50C-407E-A947-70E740481C1C}">
                                 <a14:useLocalDpi xmlns:a14="http://schemas.microsoft.com/office/drawing/2010/main" val="0"/>
@@ -848,22 +677,6 @@
         </w:tc>
       </w:tr>
       <w:tr>
-        <w:tblPrEx>
-          <w:tblBorders>
-            <w:top w:val="single" w:color="auto" w:sz="4" w:space="0"/>
-            <w:left w:val="single" w:color="auto" w:sz="4" w:space="0"/>
-            <w:bottom w:val="single" w:color="auto" w:sz="4" w:space="0"/>
-            <w:right w:val="single" w:color="auto" w:sz="4" w:space="0"/>
-            <w:insideH w:val="single" w:color="auto" w:sz="4" w:space="0"/>
-            <w:insideV w:val="single" w:color="auto" w:sz="4" w:space="0"/>
-          </w:tblBorders>
-          <w:tblCellMar>
-            <w:top w:w="0" w:type="dxa"/>
-            <w:left w:w="108" w:type="dxa"/>
-            <w:bottom w:w="0" w:type="dxa"/>
-            <w:right w:w="108" w:type="dxa"/>
-          </w:tblCellMar>
-        </w:tblPrEx>
         <w:tc>
           <w:tcPr>
             <w:tcW w:w="3964" w:type="dxa"/>
@@ -906,22 +719,6 @@
         </w:tc>
       </w:tr>
       <w:tr>
-        <w:tblPrEx>
-          <w:tblBorders>
-            <w:top w:val="single" w:color="auto" w:sz="4" w:space="0"/>
-            <w:left w:val="single" w:color="auto" w:sz="4" w:space="0"/>
-            <w:bottom w:val="single" w:color="auto" w:sz="4" w:space="0"/>
-            <w:right w:val="single" w:color="auto" w:sz="4" w:space="0"/>
-            <w:insideH w:val="single" w:color="auto" w:sz="4" w:space="0"/>
-            <w:insideV w:val="single" w:color="auto" w:sz="4" w:space="0"/>
-          </w:tblBorders>
-          <w:tblCellMar>
-            <w:top w:w="0" w:type="dxa"/>
-            <w:left w:w="108" w:type="dxa"/>
-            <w:bottom w:w="0" w:type="dxa"/>
-            <w:right w:w="108" w:type="dxa"/>
-          </w:tblCellMar>
-        </w:tblPrEx>
         <w:tc>
           <w:tcPr>
             <w:tcW w:w="3964" w:type="dxa"/>
@@ -964,22 +761,6 @@
         </w:tc>
       </w:tr>
       <w:tr>
-        <w:tblPrEx>
-          <w:tblBorders>
-            <w:top w:val="single" w:color="auto" w:sz="4" w:space="0"/>
-            <w:left w:val="single" w:color="auto" w:sz="4" w:space="0"/>
-            <w:bottom w:val="single" w:color="auto" w:sz="4" w:space="0"/>
-            <w:right w:val="single" w:color="auto" w:sz="4" w:space="0"/>
-            <w:insideH w:val="single" w:color="auto" w:sz="4" w:space="0"/>
-            <w:insideV w:val="single" w:color="auto" w:sz="4" w:space="0"/>
-          </w:tblBorders>
-          <w:tblCellMar>
-            <w:top w:w="0" w:type="dxa"/>
-            <w:left w:w="108" w:type="dxa"/>
-            <w:bottom w:w="0" w:type="dxa"/>
-            <w:right w:w="108" w:type="dxa"/>
-          </w:tblCellMar>
-        </w:tblPrEx>
         <w:tc>
           <w:tcPr>
             <w:tcW w:w="3964" w:type="dxa"/>
@@ -1025,57 +806,30 @@
     <w:p/>
     <w:tbl>
       <w:tblPr>
-        <w:tblStyle w:val="4"/>
+        <w:tblStyle w:val="TabelacomGrelha"/>
         <w:tblW w:w="0" w:type="auto"/>
-        <w:tblInd w:w="0" w:type="dxa"/>
-        <w:tblBorders>
-          <w:top w:val="single" w:color="auto" w:sz="4" w:space="0"/>
-          <w:left w:val="single" w:color="auto" w:sz="4" w:space="0"/>
-          <w:bottom w:val="single" w:color="auto" w:sz="4" w:space="0"/>
-          <w:right w:val="single" w:color="auto" w:sz="4" w:space="0"/>
-          <w:insideH w:val="single" w:color="auto" w:sz="4" w:space="0"/>
-          <w:insideV w:val="single" w:color="auto" w:sz="4" w:space="0"/>
-        </w:tblBorders>
-        <w:tblLayout w:type="autofit"/>
-        <w:tblCellMar>
-          <w:top w:w="0" w:type="dxa"/>
-          <w:left w:w="108" w:type="dxa"/>
-          <w:bottom w:w="0" w:type="dxa"/>
-          <w:right w:w="108" w:type="dxa"/>
-        </w:tblCellMar>
+        <w:tblLook w:val="04A0" w:firstRow="1" w:lastRow="0" w:firstColumn="1" w:lastColumn="0" w:noHBand="0" w:noVBand="1"/>
       </w:tblPr>
       <w:tblGrid>
         <w:gridCol w:w="3966"/>
         <w:gridCol w:w="3966"/>
       </w:tblGrid>
       <w:tr>
-        <w:tblPrEx>
-          <w:tblBorders>
-            <w:top w:val="single" w:color="auto" w:sz="4" w:space="0"/>
-            <w:left w:val="single" w:color="auto" w:sz="4" w:space="0"/>
-            <w:bottom w:val="single" w:color="auto" w:sz="4" w:space="0"/>
-            <w:right w:val="single" w:color="auto" w:sz="4" w:space="0"/>
-            <w:insideH w:val="single" w:color="auto" w:sz="4" w:space="0"/>
-            <w:insideV w:val="single" w:color="auto" w:sz="4" w:space="0"/>
-          </w:tblBorders>
-          <w:tblCellMar>
-            <w:top w:w="0" w:type="dxa"/>
-            <w:left w:w="108" w:type="dxa"/>
-            <w:bottom w:w="0" w:type="dxa"/>
-            <w:right w:w="108" w:type="dxa"/>
-          </w:tblCellMar>
-        </w:tblPrEx>
-        <w:tc>
-          <w:tcPr>
-            <w:tcW w:w="3964" w:type="dxa"/>
-          </w:tcPr>
-          <w:p>
-            <w:pPr>
-              <w:spacing w:after="0" w:line="240" w:lineRule="auto"/>
-            </w:pPr>
-            <w:r>
+        <w:tc>
+          <w:tcPr>
+            <w:tcW w:w="3964" w:type="dxa"/>
+          </w:tcPr>
+          <w:p>
+            <w:pPr>
+              <w:spacing w:after="0" w:line="240" w:lineRule="auto"/>
+            </w:pPr>
+            <w:r>
+              <w:rPr>
+                <w:noProof/>
+              </w:rPr>
+              <w:lastRenderedPageBreak/>
               <w:drawing>
-                <wp:inline distT="0" distB="0" distL="0" distR="0">
+                <wp:inline distT="0" distB="0" distL="0" distR="0" wp14:anchorId="74A8C385" wp14:editId="0961C4D9">
                   <wp:extent cx="2377440" cy="1584325"/>
                   <wp:effectExtent l="0" t="0" r="3810" b="0"/>
                   <wp:docPr id="1063619280" name="Imagem 11"/>
@@ -1092,7 +846,7 @@
                           </pic:cNvPicPr>
                         </pic:nvPicPr>
                         <pic:blipFill>
-                          <a:blip r:embed="rId12" cstate="print">
+                          <a:blip r:embed="rId16" cstate="print">
                             <a:extLst>
                               <a:ext uri="{28A0092B-C50C-407E-A947-70E740481C1C}">
                                 <a14:useLocalDpi xmlns:a14="http://schemas.microsoft.com/office/drawing/2010/main" val="0"/>
@@ -1134,8 +888,11 @@
               <w:spacing w:after="0" w:line="240" w:lineRule="auto"/>
             </w:pPr>
             <w:r>
+              <w:rPr>
+                <w:noProof/>
+              </w:rPr>
               <w:drawing>
-                <wp:inline distT="0" distB="0" distL="0" distR="0">
+                <wp:inline distT="0" distB="0" distL="0" distR="0" wp14:anchorId="06C9724E" wp14:editId="7932DA06">
                   <wp:extent cx="2376170" cy="1584325"/>
                   <wp:effectExtent l="0" t="0" r="5080" b="0"/>
                   <wp:docPr id="719282834" name="Imagem 12"/>
@@ -1152,7 +909,7 @@
                           </pic:cNvPicPr>
                         </pic:nvPicPr>
                         <pic:blipFill>
-                          <a:blip r:embed="rId13" cstate="print">
+                          <a:blip r:embed="rId17" cstate="print">
                             <a:extLst>
                               <a:ext uri="{28A0092B-C50C-407E-A947-70E740481C1C}">
                                 <a14:useLocalDpi xmlns:a14="http://schemas.microsoft.com/office/drawing/2010/main" val="0"/>
@@ -1187,22 +944,6 @@
         </w:tc>
       </w:tr>
       <w:tr>
-        <w:tblPrEx>
-          <w:tblBorders>
-            <w:top w:val="single" w:color="auto" w:sz="4" w:space="0"/>
-            <w:left w:val="single" w:color="auto" w:sz="4" w:space="0"/>
-            <w:bottom w:val="single" w:color="auto" w:sz="4" w:space="0"/>
-            <w:right w:val="single" w:color="auto" w:sz="4" w:space="0"/>
-            <w:insideH w:val="single" w:color="auto" w:sz="4" w:space="0"/>
-            <w:insideV w:val="single" w:color="auto" w:sz="4" w:space="0"/>
-          </w:tblBorders>
-          <w:tblCellMar>
-            <w:top w:w="0" w:type="dxa"/>
-            <w:left w:w="108" w:type="dxa"/>
-            <w:bottom w:w="0" w:type="dxa"/>
-            <w:right w:w="108" w:type="dxa"/>
-          </w:tblCellMar>
-        </w:tblPrEx>
         <w:tc>
           <w:tcPr>
             <w:tcW w:w="3964" w:type="dxa"/>
@@ -1245,22 +986,6 @@
         </w:tc>
       </w:tr>
       <w:tr>
-        <w:tblPrEx>
-          <w:tblBorders>
-            <w:top w:val="single" w:color="auto" w:sz="4" w:space="0"/>
-            <w:left w:val="single" w:color="auto" w:sz="4" w:space="0"/>
-            <w:bottom w:val="single" w:color="auto" w:sz="4" w:space="0"/>
-            <w:right w:val="single" w:color="auto" w:sz="4" w:space="0"/>
-            <w:insideH w:val="single" w:color="auto" w:sz="4" w:space="0"/>
-            <w:insideV w:val="single" w:color="auto" w:sz="4" w:space="0"/>
-          </w:tblBorders>
-          <w:tblCellMar>
-            <w:top w:w="0" w:type="dxa"/>
-            <w:left w:w="108" w:type="dxa"/>
-            <w:bottom w:w="0" w:type="dxa"/>
-            <w:right w:w="108" w:type="dxa"/>
-          </w:tblCellMar>
-        </w:tblPrEx>
         <w:tc>
           <w:tcPr>
             <w:tcW w:w="3964" w:type="dxa"/>
@@ -1303,22 +1028,6 @@
         </w:tc>
       </w:tr>
       <w:tr>
-        <w:tblPrEx>
-          <w:tblBorders>
-            <w:top w:val="single" w:color="auto" w:sz="4" w:space="0"/>
-            <w:left w:val="single" w:color="auto" w:sz="4" w:space="0"/>
-            <w:bottom w:val="single" w:color="auto" w:sz="4" w:space="0"/>
-            <w:right w:val="single" w:color="auto" w:sz="4" w:space="0"/>
-            <w:insideH w:val="single" w:color="auto" w:sz="4" w:space="0"/>
-            <w:insideV w:val="single" w:color="auto" w:sz="4" w:space="0"/>
-          </w:tblBorders>
-          <w:tblCellMar>
-            <w:top w:w="0" w:type="dxa"/>
-            <w:left w:w="108" w:type="dxa"/>
-            <w:bottom w:w="0" w:type="dxa"/>
-            <w:right w:w="108" w:type="dxa"/>
-          </w:tblCellMar>
-        </w:tblPrEx>
         <w:tc>
           <w:tcPr>
             <w:tcW w:w="3964" w:type="dxa"/>
@@ -1364,57 +1073,29 @@
     <w:p/>
     <w:tbl>
       <w:tblPr>
-        <w:tblStyle w:val="4"/>
+        <w:tblStyle w:val="TabelacomGrelha"/>
         <w:tblW w:w="0" w:type="auto"/>
-        <w:tblInd w:w="0" w:type="dxa"/>
-        <w:tblBorders>
-          <w:top w:val="single" w:color="auto" w:sz="4" w:space="0"/>
-          <w:left w:val="single" w:color="auto" w:sz="4" w:space="0"/>
-          <w:bottom w:val="single" w:color="auto" w:sz="4" w:space="0"/>
-          <w:right w:val="single" w:color="auto" w:sz="4" w:space="0"/>
-          <w:insideH w:val="single" w:color="auto" w:sz="4" w:space="0"/>
-          <w:insideV w:val="single" w:color="auto" w:sz="4" w:space="0"/>
-        </w:tblBorders>
-        <w:tblLayout w:type="autofit"/>
-        <w:tblCellMar>
-          <w:top w:w="0" w:type="dxa"/>
-          <w:left w:w="108" w:type="dxa"/>
-          <w:bottom w:w="0" w:type="dxa"/>
-          <w:right w:w="108" w:type="dxa"/>
-        </w:tblCellMar>
+        <w:tblLook w:val="04A0" w:firstRow="1" w:lastRow="0" w:firstColumn="1" w:lastColumn="0" w:noHBand="0" w:noVBand="1"/>
       </w:tblPr>
       <w:tblGrid>
         <w:gridCol w:w="3978"/>
         <w:gridCol w:w="3980"/>
       </w:tblGrid>
       <w:tr>
-        <w:tblPrEx>
-          <w:tblBorders>
-            <w:top w:val="single" w:color="auto" w:sz="4" w:space="0"/>
-            <w:left w:val="single" w:color="auto" w:sz="4" w:space="0"/>
-            <w:bottom w:val="single" w:color="auto" w:sz="4" w:space="0"/>
-            <w:right w:val="single" w:color="auto" w:sz="4" w:space="0"/>
-            <w:insideH w:val="single" w:color="auto" w:sz="4" w:space="0"/>
-            <w:insideV w:val="single" w:color="auto" w:sz="4" w:space="0"/>
-          </w:tblBorders>
-          <w:tblCellMar>
-            <w:top w:w="0" w:type="dxa"/>
-            <w:left w:w="108" w:type="dxa"/>
-            <w:bottom w:w="0" w:type="dxa"/>
-            <w:right w:w="108" w:type="dxa"/>
-          </w:tblCellMar>
-        </w:tblPrEx>
-        <w:tc>
-          <w:tcPr>
-            <w:tcW w:w="3964" w:type="dxa"/>
-          </w:tcPr>
-          <w:p>
-            <w:pPr>
-              <w:spacing w:after="0" w:line="240" w:lineRule="auto"/>
-            </w:pPr>
-            <w:r>
+        <w:tc>
+          <w:tcPr>
+            <w:tcW w:w="3964" w:type="dxa"/>
+          </w:tcPr>
+          <w:p>
+            <w:pPr>
+              <w:spacing w:after="0" w:line="240" w:lineRule="auto"/>
+            </w:pPr>
+            <w:r>
+              <w:rPr>
+                <w:noProof/>
+              </w:rPr>
               <w:drawing>
-                <wp:inline distT="0" distB="0" distL="0" distR="0">
+                <wp:inline distT="0" distB="0" distL="0" distR="0" wp14:anchorId="2EE30128" wp14:editId="55B02170">
                   <wp:extent cx="2388870" cy="1592580"/>
                   <wp:effectExtent l="0" t="0" r="0" b="0"/>
                   <wp:docPr id="1115376744" name="Imagem 13"/>
@@ -1431,7 +1112,7 @@
                           </pic:cNvPicPr>
                         </pic:nvPicPr>
                         <pic:blipFill>
-                          <a:blip r:embed="rId14" cstate="print">
+                          <a:blip r:embed="rId18" cstate="print">
                             <a:extLst>
                               <a:ext uri="{28A0092B-C50C-407E-A947-70E740481C1C}">
                                 <a14:useLocalDpi xmlns:a14="http://schemas.microsoft.com/office/drawing/2010/main" val="0"/>
@@ -1473,8 +1154,11 @@
               <w:spacing w:after="0" w:line="240" w:lineRule="auto"/>
             </w:pPr>
             <w:r>
+              <w:rPr>
+                <w:noProof/>
+              </w:rPr>
               <w:drawing>
-                <wp:inline distT="0" distB="0" distL="0" distR="0">
+                <wp:inline distT="0" distB="0" distL="0" distR="0" wp14:anchorId="60FFB195" wp14:editId="4C4C908C">
                   <wp:extent cx="2390140" cy="1593215"/>
                   <wp:effectExtent l="0" t="0" r="0" b="0"/>
                   <wp:docPr id="345604701" name="Imagem 14"/>
@@ -1491,7 +1175,7 @@
                           </pic:cNvPicPr>
                         </pic:nvPicPr>
                         <pic:blipFill>
-                          <a:blip r:embed="rId15" cstate="print">
+                          <a:blip r:embed="rId19" cstate="print">
                             <a:extLst>
                               <a:ext uri="{28A0092B-C50C-407E-A947-70E740481C1C}">
                                 <a14:useLocalDpi xmlns:a14="http://schemas.microsoft.com/office/drawing/2010/main" val="0"/>
@@ -1526,22 +1210,6 @@
         </w:tc>
       </w:tr>
       <w:tr>
-        <w:tblPrEx>
-          <w:tblBorders>
-            <w:top w:val="single" w:color="auto" w:sz="4" w:space="0"/>
-            <w:left w:val="single" w:color="auto" w:sz="4" w:space="0"/>
-            <w:bottom w:val="single" w:color="auto" w:sz="4" w:space="0"/>
-            <w:right w:val="single" w:color="auto" w:sz="4" w:space="0"/>
-            <w:insideH w:val="single" w:color="auto" w:sz="4" w:space="0"/>
-            <w:insideV w:val="single" w:color="auto" w:sz="4" w:space="0"/>
-          </w:tblBorders>
-          <w:tblCellMar>
-            <w:top w:w="0" w:type="dxa"/>
-            <w:left w:w="108" w:type="dxa"/>
-            <w:bottom w:w="0" w:type="dxa"/>
-            <w:right w:w="108" w:type="dxa"/>
-          </w:tblCellMar>
-        </w:tblPrEx>
         <w:tc>
           <w:tcPr>
             <w:tcW w:w="3964" w:type="dxa"/>
@@ -1584,22 +1252,6 @@
         </w:tc>
       </w:tr>
       <w:tr>
-        <w:tblPrEx>
-          <w:tblBorders>
-            <w:top w:val="single" w:color="auto" w:sz="4" w:space="0"/>
-            <w:left w:val="single" w:color="auto" w:sz="4" w:space="0"/>
-            <w:bottom w:val="single" w:color="auto" w:sz="4" w:space="0"/>
-            <w:right w:val="single" w:color="auto" w:sz="4" w:space="0"/>
-            <w:insideH w:val="single" w:color="auto" w:sz="4" w:space="0"/>
-            <w:insideV w:val="single" w:color="auto" w:sz="4" w:space="0"/>
-          </w:tblBorders>
-          <w:tblCellMar>
-            <w:top w:w="0" w:type="dxa"/>
-            <w:left w:w="108" w:type="dxa"/>
-            <w:bottom w:w="0" w:type="dxa"/>
-            <w:right w:w="108" w:type="dxa"/>
-          </w:tblCellMar>
-        </w:tblPrEx>
         <w:tc>
           <w:tcPr>
             <w:tcW w:w="3964" w:type="dxa"/>
@@ -1642,22 +1294,6 @@
         </w:tc>
       </w:tr>
       <w:tr>
-        <w:tblPrEx>
-          <w:tblBorders>
-            <w:top w:val="single" w:color="auto" w:sz="4" w:space="0"/>
-            <w:left w:val="single" w:color="auto" w:sz="4" w:space="0"/>
-            <w:bottom w:val="single" w:color="auto" w:sz="4" w:space="0"/>
-            <w:right w:val="single" w:color="auto" w:sz="4" w:space="0"/>
-            <w:insideH w:val="single" w:color="auto" w:sz="4" w:space="0"/>
-            <w:insideV w:val="single" w:color="auto" w:sz="4" w:space="0"/>
-          </w:tblBorders>
-          <w:tblCellMar>
-            <w:top w:w="0" w:type="dxa"/>
-            <w:left w:w="108" w:type="dxa"/>
-            <w:bottom w:w="0" w:type="dxa"/>
-            <w:right w:w="108" w:type="dxa"/>
-          </w:tblCellMar>
-        </w:tblPrEx>
         <w:tc>
           <w:tcPr>
             <w:tcW w:w="3964" w:type="dxa"/>
@@ -1703,57 +1339,29 @@
     <w:p/>
     <w:tbl>
       <w:tblPr>
-        <w:tblStyle w:val="4"/>
+        <w:tblStyle w:val="TabelacomGrelha"/>
         <w:tblW w:w="0" w:type="auto"/>
-        <w:tblInd w:w="0" w:type="dxa"/>
-        <w:tblBorders>
-          <w:top w:val="single" w:color="auto" w:sz="4" w:space="0"/>
-          <w:left w:val="single" w:color="auto" w:sz="4" w:space="0"/>
-          <w:bottom w:val="single" w:color="auto" w:sz="4" w:space="0"/>
-          <w:right w:val="single" w:color="auto" w:sz="4" w:space="0"/>
-          <w:insideH w:val="single" w:color="auto" w:sz="4" w:space="0"/>
-          <w:insideV w:val="single" w:color="auto" w:sz="4" w:space="0"/>
-        </w:tblBorders>
-        <w:tblLayout w:type="autofit"/>
-        <w:tblCellMar>
-          <w:top w:w="0" w:type="dxa"/>
-          <w:left w:w="108" w:type="dxa"/>
-          <w:bottom w:w="0" w:type="dxa"/>
-          <w:right w:w="108" w:type="dxa"/>
-        </w:tblCellMar>
+        <w:tblLook w:val="04A0" w:firstRow="1" w:lastRow="0" w:firstColumn="1" w:lastColumn="0" w:noHBand="0" w:noVBand="1"/>
       </w:tblPr>
       <w:tblGrid>
         <w:gridCol w:w="3964"/>
         <w:gridCol w:w="3964"/>
       </w:tblGrid>
       <w:tr>
-        <w:tblPrEx>
-          <w:tblBorders>
-            <w:top w:val="single" w:color="auto" w:sz="4" w:space="0"/>
-            <w:left w:val="single" w:color="auto" w:sz="4" w:space="0"/>
-            <w:bottom w:val="single" w:color="auto" w:sz="4" w:space="0"/>
-            <w:right w:val="single" w:color="auto" w:sz="4" w:space="0"/>
-            <w:insideH w:val="single" w:color="auto" w:sz="4" w:space="0"/>
-            <w:insideV w:val="single" w:color="auto" w:sz="4" w:space="0"/>
-          </w:tblBorders>
-          <w:tblCellMar>
-            <w:top w:w="0" w:type="dxa"/>
-            <w:left w:w="108" w:type="dxa"/>
-            <w:bottom w:w="0" w:type="dxa"/>
-            <w:right w:w="108" w:type="dxa"/>
-          </w:tblCellMar>
-        </w:tblPrEx>
-        <w:tc>
-          <w:tcPr>
-            <w:tcW w:w="3964" w:type="dxa"/>
-          </w:tcPr>
-          <w:p>
-            <w:pPr>
-              <w:spacing w:after="0" w:line="240" w:lineRule="auto"/>
-            </w:pPr>
-            <w:r>
+        <w:tc>
+          <w:tcPr>
+            <w:tcW w:w="3964" w:type="dxa"/>
+          </w:tcPr>
+          <w:p>
+            <w:pPr>
+              <w:spacing w:after="0" w:line="240" w:lineRule="auto"/>
+            </w:pPr>
+            <w:r>
+              <w:rPr>
+                <w:noProof/>
+              </w:rPr>
               <w:drawing>
-                <wp:inline distT="0" distB="0" distL="0" distR="0">
+                <wp:inline distT="0" distB="0" distL="0" distR="0" wp14:anchorId="30522885" wp14:editId="5AE9521A">
                   <wp:extent cx="2369820" cy="1579880"/>
                   <wp:effectExtent l="0" t="0" r="0" b="0"/>
                   <wp:docPr id="765647376" name="Imagem 15"/>
@@ -1770,7 +1378,7 @@
                           </pic:cNvPicPr>
                         </pic:nvPicPr>
                         <pic:blipFill>
-                          <a:blip r:embed="rId16" cstate="print">
+                          <a:blip r:embed="rId20" cstate="print">
                             <a:extLst>
                               <a:ext uri="{28A0092B-C50C-407E-A947-70E740481C1C}">
                                 <a14:useLocalDpi xmlns:a14="http://schemas.microsoft.com/office/drawing/2010/main" val="0"/>
@@ -1812,8 +1420,11 @@
               <w:spacing w:after="0" w:line="240" w:lineRule="auto"/>
             </w:pPr>
             <w:r>
+              <w:rPr>
+                <w:noProof/>
+              </w:rPr>
               <w:drawing>
-                <wp:inline distT="0" distB="0" distL="0" distR="0">
+                <wp:inline distT="0" distB="0" distL="0" distR="0" wp14:anchorId="43FF9CD7" wp14:editId="4030C570">
                   <wp:extent cx="2352040" cy="1567815"/>
                   <wp:effectExtent l="0" t="0" r="0" b="0"/>
                   <wp:docPr id="1309373391" name="Imagem 16"/>
@@ -1830,7 +1441,7 @@
                           </pic:cNvPicPr>
                         </pic:nvPicPr>
                         <pic:blipFill>
-                          <a:blip r:embed="rId17" cstate="print">
+                          <a:blip r:embed="rId21" cstate="print">
                             <a:extLst>
                               <a:ext uri="{28A0092B-C50C-407E-A947-70E740481C1C}">
                                 <a14:useLocalDpi xmlns:a14="http://schemas.microsoft.com/office/drawing/2010/main" val="0"/>
@@ -1865,22 +1476,6 @@
         </w:tc>
       </w:tr>
       <w:tr>
-        <w:tblPrEx>
-          <w:tblBorders>
-            <w:top w:val="single" w:color="auto" w:sz="4" w:space="0"/>
-            <w:left w:val="single" w:color="auto" w:sz="4" w:space="0"/>
-            <w:bottom w:val="single" w:color="auto" w:sz="4" w:space="0"/>
-            <w:right w:val="single" w:color="auto" w:sz="4" w:space="0"/>
-            <w:insideH w:val="single" w:color="auto" w:sz="4" w:space="0"/>
-            <w:insideV w:val="single" w:color="auto" w:sz="4" w:space="0"/>
-          </w:tblBorders>
-          <w:tblCellMar>
-            <w:top w:w="0" w:type="dxa"/>
-            <w:left w:w="108" w:type="dxa"/>
-            <w:bottom w:w="0" w:type="dxa"/>
-            <w:right w:w="108" w:type="dxa"/>
-          </w:tblCellMar>
-        </w:tblPrEx>
         <w:tc>
           <w:tcPr>
             <w:tcW w:w="3964" w:type="dxa"/>
@@ -1923,22 +1518,6 @@
         </w:tc>
       </w:tr>
       <w:tr>
-        <w:tblPrEx>
-          <w:tblBorders>
-            <w:top w:val="single" w:color="auto" w:sz="4" w:space="0"/>
-            <w:left w:val="single" w:color="auto" w:sz="4" w:space="0"/>
-            <w:bottom w:val="single" w:color="auto" w:sz="4" w:space="0"/>
-            <w:right w:val="single" w:color="auto" w:sz="4" w:space="0"/>
-            <w:insideH w:val="single" w:color="auto" w:sz="4" w:space="0"/>
-            <w:insideV w:val="single" w:color="auto" w:sz="4" w:space="0"/>
-          </w:tblBorders>
-          <w:tblCellMar>
-            <w:top w:w="0" w:type="dxa"/>
-            <w:left w:w="108" w:type="dxa"/>
-            <w:bottom w:w="0" w:type="dxa"/>
-            <w:right w:w="108" w:type="dxa"/>
-          </w:tblCellMar>
-        </w:tblPrEx>
         <w:tc>
           <w:tcPr>
             <w:tcW w:w="3964" w:type="dxa"/>
@@ -1981,22 +1560,6 @@
         </w:tc>
       </w:tr>
       <w:tr>
-        <w:tblPrEx>
-          <w:tblBorders>
-            <w:top w:val="single" w:color="auto" w:sz="4" w:space="0"/>
-            <w:left w:val="single" w:color="auto" w:sz="4" w:space="0"/>
-            <w:bottom w:val="single" w:color="auto" w:sz="4" w:space="0"/>
-            <w:right w:val="single" w:color="auto" w:sz="4" w:space="0"/>
-            <w:insideH w:val="single" w:color="auto" w:sz="4" w:space="0"/>
-            <w:insideV w:val="single" w:color="auto" w:sz="4" w:space="0"/>
-          </w:tblBorders>
-          <w:tblCellMar>
-            <w:top w:w="0" w:type="dxa"/>
-            <w:left w:w="108" w:type="dxa"/>
-            <w:bottom w:w="0" w:type="dxa"/>
-            <w:right w:w="108" w:type="dxa"/>
-          </w:tblCellMar>
-        </w:tblPrEx>
         <w:tc>
           <w:tcPr>
             <w:tcW w:w="3964" w:type="dxa"/>
@@ -2043,57 +1606,30 @@
     <w:p/>
     <w:tbl>
       <w:tblPr>
-        <w:tblStyle w:val="4"/>
+        <w:tblStyle w:val="TabelacomGrelha"/>
         <w:tblW w:w="0" w:type="auto"/>
-        <w:tblInd w:w="0" w:type="dxa"/>
-        <w:tblBorders>
-          <w:top w:val="single" w:color="auto" w:sz="4" w:space="0"/>
-          <w:left w:val="single" w:color="auto" w:sz="4" w:space="0"/>
-          <w:bottom w:val="single" w:color="auto" w:sz="4" w:space="0"/>
-          <w:right w:val="single" w:color="auto" w:sz="4" w:space="0"/>
-          <w:insideH w:val="single" w:color="auto" w:sz="4" w:space="0"/>
-          <w:insideV w:val="single" w:color="auto" w:sz="4" w:space="0"/>
-        </w:tblBorders>
-        <w:tblLayout w:type="autofit"/>
-        <w:tblCellMar>
-          <w:top w:w="0" w:type="dxa"/>
-          <w:left w:w="108" w:type="dxa"/>
-          <w:bottom w:w="0" w:type="dxa"/>
-          <w:right w:w="108" w:type="dxa"/>
-        </w:tblCellMar>
+        <w:tblLook w:val="04A0" w:firstRow="1" w:lastRow="0" w:firstColumn="1" w:lastColumn="0" w:noHBand="0" w:noVBand="1"/>
       </w:tblPr>
       <w:tblGrid>
         <w:gridCol w:w="3964"/>
         <w:gridCol w:w="3966"/>
       </w:tblGrid>
       <w:tr>
-        <w:tblPrEx>
-          <w:tblBorders>
-            <w:top w:val="single" w:color="auto" w:sz="4" w:space="0"/>
-            <w:left w:val="single" w:color="auto" w:sz="4" w:space="0"/>
-            <w:bottom w:val="single" w:color="auto" w:sz="4" w:space="0"/>
-            <w:right w:val="single" w:color="auto" w:sz="4" w:space="0"/>
-            <w:insideH w:val="single" w:color="auto" w:sz="4" w:space="0"/>
-            <w:insideV w:val="single" w:color="auto" w:sz="4" w:space="0"/>
-          </w:tblBorders>
-          <w:tblCellMar>
-            <w:top w:w="0" w:type="dxa"/>
-            <w:left w:w="108" w:type="dxa"/>
-            <w:bottom w:w="0" w:type="dxa"/>
-            <w:right w:w="108" w:type="dxa"/>
-          </w:tblCellMar>
-        </w:tblPrEx>
-        <w:tc>
-          <w:tcPr>
-            <w:tcW w:w="3964" w:type="dxa"/>
-          </w:tcPr>
-          <w:p>
-            <w:pPr>
-              <w:spacing w:after="0" w:line="240" w:lineRule="auto"/>
-            </w:pPr>
-            <w:r>
+        <w:tc>
+          <w:tcPr>
+            <w:tcW w:w="3964" w:type="dxa"/>
+          </w:tcPr>
+          <w:p>
+            <w:pPr>
+              <w:spacing w:after="0" w:line="240" w:lineRule="auto"/>
+            </w:pPr>
+            <w:r>
+              <w:rPr>
+                <w:noProof/>
+              </w:rPr>
+              <w:lastRenderedPageBreak/>
               <w:drawing>
-                <wp:inline distT="0" distB="0" distL="0" distR="0">
+                <wp:inline distT="0" distB="0" distL="0" distR="0" wp14:anchorId="2A1331A8" wp14:editId="3D64B6F3">
                   <wp:extent cx="2369820" cy="1579245"/>
                   <wp:effectExtent l="0" t="0" r="0" b="0"/>
                   <wp:docPr id="294815289" name="Imagem 17"/>
@@ -2110,7 +1646,7 @@
                           </pic:cNvPicPr>
                         </pic:nvPicPr>
                         <pic:blipFill>
-                          <a:blip r:embed="rId18" cstate="print">
+                          <a:blip r:embed="rId22" cstate="print">
                             <a:extLst>
                               <a:ext uri="{28A0092B-C50C-407E-A947-70E740481C1C}">
                                 <a14:useLocalDpi xmlns:a14="http://schemas.microsoft.com/office/drawing/2010/main" val="0"/>
@@ -2152,8 +1688,11 @@
               <w:spacing w:after="0" w:line="240" w:lineRule="auto"/>
             </w:pPr>
             <w:r>
+              <w:rPr>
+                <w:noProof/>
+              </w:rPr>
               <w:drawing>
-                <wp:inline distT="0" distB="0" distL="0" distR="0">
+                <wp:inline distT="0" distB="0" distL="0" distR="0" wp14:anchorId="5BCB559A" wp14:editId="229FE02B">
                   <wp:extent cx="2377440" cy="1584325"/>
                   <wp:effectExtent l="0" t="0" r="3810" b="0"/>
                   <wp:docPr id="69195615" name="Imagem 19"/>
@@ -2170,7 +1709,7 @@
                           </pic:cNvPicPr>
                         </pic:nvPicPr>
                         <pic:blipFill>
-                          <a:blip r:embed="rId19" cstate="print">
+                          <a:blip r:embed="rId23" cstate="print">
                             <a:extLst>
                               <a:ext uri="{28A0092B-C50C-407E-A947-70E740481C1C}">
                                 <a14:useLocalDpi xmlns:a14="http://schemas.microsoft.com/office/drawing/2010/main" val="0"/>
@@ -2205,22 +1744,6 @@
         </w:tc>
       </w:tr>
       <w:tr>
-        <w:tblPrEx>
-          <w:tblBorders>
-            <w:top w:val="single" w:color="auto" w:sz="4" w:space="0"/>
-            <w:left w:val="single" w:color="auto" w:sz="4" w:space="0"/>
-            <w:bottom w:val="single" w:color="auto" w:sz="4" w:space="0"/>
-            <w:right w:val="single" w:color="auto" w:sz="4" w:space="0"/>
-            <w:insideH w:val="single" w:color="auto" w:sz="4" w:space="0"/>
-            <w:insideV w:val="single" w:color="auto" w:sz="4" w:space="0"/>
-          </w:tblBorders>
-          <w:tblCellMar>
-            <w:top w:w="0" w:type="dxa"/>
-            <w:left w:w="108" w:type="dxa"/>
-            <w:bottom w:w="0" w:type="dxa"/>
-            <w:right w:w="108" w:type="dxa"/>
-          </w:tblCellMar>
-        </w:tblPrEx>
         <w:tc>
           <w:tcPr>
             <w:tcW w:w="3964" w:type="dxa"/>
@@ -2263,22 +1786,6 @@
         </w:tc>
       </w:tr>
       <w:tr>
-        <w:tblPrEx>
-          <w:tblBorders>
-            <w:top w:val="single" w:color="auto" w:sz="4" w:space="0"/>
-            <w:left w:val="single" w:color="auto" w:sz="4" w:space="0"/>
-            <w:bottom w:val="single" w:color="auto" w:sz="4" w:space="0"/>
-            <w:right w:val="single" w:color="auto" w:sz="4" w:space="0"/>
-            <w:insideH w:val="single" w:color="auto" w:sz="4" w:space="0"/>
-            <w:insideV w:val="single" w:color="auto" w:sz="4" w:space="0"/>
-          </w:tblBorders>
-          <w:tblCellMar>
-            <w:top w:w="0" w:type="dxa"/>
-            <w:left w:w="108" w:type="dxa"/>
-            <w:bottom w:w="0" w:type="dxa"/>
-            <w:right w:w="108" w:type="dxa"/>
-          </w:tblCellMar>
-        </w:tblPrEx>
         <w:tc>
           <w:tcPr>
             <w:tcW w:w="3964" w:type="dxa"/>
@@ -2321,22 +1828,6 @@
         </w:tc>
       </w:tr>
       <w:tr>
-        <w:tblPrEx>
-          <w:tblBorders>
-            <w:top w:val="single" w:color="auto" w:sz="4" w:space="0"/>
-            <w:left w:val="single" w:color="auto" w:sz="4" w:space="0"/>
-            <w:bottom w:val="single" w:color="auto" w:sz="4" w:space="0"/>
-            <w:right w:val="single" w:color="auto" w:sz="4" w:space="0"/>
-            <w:insideH w:val="single" w:color="auto" w:sz="4" w:space="0"/>
-            <w:insideV w:val="single" w:color="auto" w:sz="4" w:space="0"/>
-          </w:tblBorders>
-          <w:tblCellMar>
-            <w:top w:w="0" w:type="dxa"/>
-            <w:left w:w="108" w:type="dxa"/>
-            <w:bottom w:w="0" w:type="dxa"/>
-            <w:right w:w="108" w:type="dxa"/>
-          </w:tblCellMar>
-        </w:tblPrEx>
         <w:tc>
           <w:tcPr>
             <w:tcW w:w="3964" w:type="dxa"/>
@@ -2383,57 +1874,29 @@
     <w:p/>
     <w:tbl>
       <w:tblPr>
-        <w:tblStyle w:val="4"/>
+        <w:tblStyle w:val="TabelacomGrelha"/>
         <w:tblW w:w="0" w:type="auto"/>
-        <w:tblInd w:w="0" w:type="dxa"/>
-        <w:tblBorders>
-          <w:top w:val="single" w:color="auto" w:sz="4" w:space="0"/>
-          <w:left w:val="single" w:color="auto" w:sz="4" w:space="0"/>
-          <w:bottom w:val="single" w:color="auto" w:sz="4" w:space="0"/>
-          <w:right w:val="single" w:color="auto" w:sz="4" w:space="0"/>
-          <w:insideH w:val="single" w:color="auto" w:sz="4" w:space="0"/>
-          <w:insideV w:val="single" w:color="auto" w:sz="4" w:space="0"/>
-        </w:tblBorders>
-        <w:tblLayout w:type="autofit"/>
-        <w:tblCellMar>
-          <w:top w:w="0" w:type="dxa"/>
-          <w:left w:w="108" w:type="dxa"/>
-          <w:bottom w:w="0" w:type="dxa"/>
-          <w:right w:w="108" w:type="dxa"/>
-        </w:tblCellMar>
+        <w:tblLook w:val="04A0" w:firstRow="1" w:lastRow="0" w:firstColumn="1" w:lastColumn="0" w:noHBand="0" w:noVBand="1"/>
       </w:tblPr>
       <w:tblGrid>
         <w:gridCol w:w="3978"/>
         <w:gridCol w:w="3966"/>
       </w:tblGrid>
       <w:tr>
-        <w:tblPrEx>
-          <w:tblBorders>
-            <w:top w:val="single" w:color="auto" w:sz="4" w:space="0"/>
-            <w:left w:val="single" w:color="auto" w:sz="4" w:space="0"/>
-            <w:bottom w:val="single" w:color="auto" w:sz="4" w:space="0"/>
-            <w:right w:val="single" w:color="auto" w:sz="4" w:space="0"/>
-            <w:insideH w:val="single" w:color="auto" w:sz="4" w:space="0"/>
-            <w:insideV w:val="single" w:color="auto" w:sz="4" w:space="0"/>
-          </w:tblBorders>
-          <w:tblCellMar>
-            <w:top w:w="0" w:type="dxa"/>
-            <w:left w:w="108" w:type="dxa"/>
-            <w:bottom w:w="0" w:type="dxa"/>
-            <w:right w:w="108" w:type="dxa"/>
-          </w:tblCellMar>
-        </w:tblPrEx>
-        <w:tc>
-          <w:tcPr>
-            <w:tcW w:w="3964" w:type="dxa"/>
-          </w:tcPr>
-          <w:p>
-            <w:pPr>
-              <w:spacing w:after="0" w:line="240" w:lineRule="auto"/>
-            </w:pPr>
-            <w:r>
+        <w:tc>
+          <w:tcPr>
+            <w:tcW w:w="3964" w:type="dxa"/>
+          </w:tcPr>
+          <w:p>
+            <w:pPr>
+              <w:spacing w:after="0" w:line="240" w:lineRule="auto"/>
+            </w:pPr>
+            <w:r>
+              <w:rPr>
+                <w:noProof/>
+              </w:rPr>
               <w:drawing>
-                <wp:inline distT="0" distB="0" distL="0" distR="0">
+                <wp:inline distT="0" distB="0" distL="0" distR="0" wp14:anchorId="6A67A8AF" wp14:editId="25BF4453">
                   <wp:extent cx="2388870" cy="1592580"/>
                   <wp:effectExtent l="0" t="0" r="0" b="0"/>
                   <wp:docPr id="902215377" name="Imagem 18"/>
@@ -2450,7 +1913,7 @@
                           </pic:cNvPicPr>
                         </pic:nvPicPr>
                         <pic:blipFill>
-                          <a:blip r:embed="rId20" cstate="print">
+                          <a:blip r:embed="rId24" cstate="print">
                             <a:extLst>
                               <a:ext uri="{28A0092B-C50C-407E-A947-70E740481C1C}">
                                 <a14:useLocalDpi xmlns:a14="http://schemas.microsoft.com/office/drawing/2010/main" val="0"/>
@@ -2492,8 +1955,11 @@
               <w:spacing w:after="0" w:line="240" w:lineRule="auto"/>
             </w:pPr>
             <w:r>
+              <w:rPr>
+                <w:noProof/>
+              </w:rPr>
               <w:drawing>
-                <wp:inline distT="0" distB="0" distL="0" distR="0">
+                <wp:inline distT="0" distB="0" distL="0" distR="0" wp14:anchorId="35ACFC92" wp14:editId="48622D67">
                   <wp:extent cx="2377440" cy="1584960"/>
                   <wp:effectExtent l="0" t="0" r="3810" b="0"/>
                   <wp:docPr id="289661938" name="Imagem 20"/>
@@ -2510,7 +1976,7 @@
                           </pic:cNvPicPr>
                         </pic:nvPicPr>
                         <pic:blipFill>
-                          <a:blip r:embed="rId21" cstate="print">
+                          <a:blip r:embed="rId25" cstate="print">
                             <a:extLst>
                               <a:ext uri="{28A0092B-C50C-407E-A947-70E740481C1C}">
                                 <a14:useLocalDpi xmlns:a14="http://schemas.microsoft.com/office/drawing/2010/main" val="0"/>
@@ -2545,22 +2011,6 @@
         </w:tc>
       </w:tr>
       <w:tr>
-        <w:tblPrEx>
-          <w:tblBorders>
-            <w:top w:val="single" w:color="auto" w:sz="4" w:space="0"/>
-            <w:left w:val="single" w:color="auto" w:sz="4" w:space="0"/>
-            <w:bottom w:val="single" w:color="auto" w:sz="4" w:space="0"/>
-            <w:right w:val="single" w:color="auto" w:sz="4" w:space="0"/>
-            <w:insideH w:val="single" w:color="auto" w:sz="4" w:space="0"/>
-            <w:insideV w:val="single" w:color="auto" w:sz="4" w:space="0"/>
-          </w:tblBorders>
-          <w:tblCellMar>
-            <w:top w:w="0" w:type="dxa"/>
-            <w:left w:w="108" w:type="dxa"/>
-            <w:bottom w:w="0" w:type="dxa"/>
-            <w:right w:w="108" w:type="dxa"/>
-          </w:tblCellMar>
-        </w:tblPrEx>
         <w:tc>
           <w:tcPr>
             <w:tcW w:w="3964" w:type="dxa"/>
@@ -2603,22 +2053,6 @@
         </w:tc>
       </w:tr>
       <w:tr>
-        <w:tblPrEx>
-          <w:tblBorders>
-            <w:top w:val="single" w:color="auto" w:sz="4" w:space="0"/>
-            <w:left w:val="single" w:color="auto" w:sz="4" w:space="0"/>
-            <w:bottom w:val="single" w:color="auto" w:sz="4" w:space="0"/>
-            <w:right w:val="single" w:color="auto" w:sz="4" w:space="0"/>
-            <w:insideH w:val="single" w:color="auto" w:sz="4" w:space="0"/>
-            <w:insideV w:val="single" w:color="auto" w:sz="4" w:space="0"/>
-          </w:tblBorders>
-          <w:tblCellMar>
-            <w:top w:w="0" w:type="dxa"/>
-            <w:left w:w="108" w:type="dxa"/>
-            <w:bottom w:w="0" w:type="dxa"/>
-            <w:right w:w="108" w:type="dxa"/>
-          </w:tblCellMar>
-        </w:tblPrEx>
         <w:tc>
           <w:tcPr>
             <w:tcW w:w="3964" w:type="dxa"/>
@@ -2661,22 +2095,6 @@
         </w:tc>
       </w:tr>
       <w:tr>
-        <w:tblPrEx>
-          <w:tblBorders>
-            <w:top w:val="single" w:color="auto" w:sz="4" w:space="0"/>
-            <w:left w:val="single" w:color="auto" w:sz="4" w:space="0"/>
-            <w:bottom w:val="single" w:color="auto" w:sz="4" w:space="0"/>
-            <w:right w:val="single" w:color="auto" w:sz="4" w:space="0"/>
-            <w:insideH w:val="single" w:color="auto" w:sz="4" w:space="0"/>
-            <w:insideV w:val="single" w:color="auto" w:sz="4" w:space="0"/>
-          </w:tblBorders>
-          <w:tblCellMar>
-            <w:top w:w="0" w:type="dxa"/>
-            <w:left w:w="108" w:type="dxa"/>
-            <w:bottom w:w="0" w:type="dxa"/>
-            <w:right w:w="108" w:type="dxa"/>
-          </w:tblCellMar>
-        </w:tblPrEx>
         <w:tc>
           <w:tcPr>
             <w:tcW w:w="3964" w:type="dxa"/>
@@ -2722,57 +2140,29 @@
     <w:p/>
     <w:tbl>
       <w:tblPr>
-        <w:tblStyle w:val="4"/>
+        <w:tblStyle w:val="TabelacomGrelha"/>
         <w:tblW w:w="0" w:type="auto"/>
-        <w:tblInd w:w="0" w:type="dxa"/>
-        <w:tblBorders>
-          <w:top w:val="single" w:color="auto" w:sz="4" w:space="0"/>
-          <w:left w:val="single" w:color="auto" w:sz="4" w:space="0"/>
-          <w:bottom w:val="single" w:color="auto" w:sz="4" w:space="0"/>
-          <w:right w:val="single" w:color="auto" w:sz="4" w:space="0"/>
-          <w:insideH w:val="single" w:color="auto" w:sz="4" w:space="0"/>
-          <w:insideV w:val="single" w:color="auto" w:sz="4" w:space="0"/>
-        </w:tblBorders>
-        <w:tblLayout w:type="autofit"/>
-        <w:tblCellMar>
-          <w:top w:w="0" w:type="dxa"/>
-          <w:left w:w="108" w:type="dxa"/>
-          <w:bottom w:w="0" w:type="dxa"/>
-          <w:right w:w="108" w:type="dxa"/>
-        </w:tblCellMar>
+        <w:tblLook w:val="04A0" w:firstRow="1" w:lastRow="0" w:firstColumn="1" w:lastColumn="0" w:noHBand="0" w:noVBand="1"/>
       </w:tblPr>
       <w:tblGrid>
         <w:gridCol w:w="3964"/>
         <w:gridCol w:w="3964"/>
       </w:tblGrid>
       <w:tr>
-        <w:tblPrEx>
-          <w:tblBorders>
-            <w:top w:val="single" w:color="auto" w:sz="4" w:space="0"/>
-            <w:left w:val="single" w:color="auto" w:sz="4" w:space="0"/>
-            <w:bottom w:val="single" w:color="auto" w:sz="4" w:space="0"/>
-            <w:right w:val="single" w:color="auto" w:sz="4" w:space="0"/>
-            <w:insideH w:val="single" w:color="auto" w:sz="4" w:space="0"/>
-            <w:insideV w:val="single" w:color="auto" w:sz="4" w:space="0"/>
-          </w:tblBorders>
-          <w:tblCellMar>
-            <w:top w:w="0" w:type="dxa"/>
-            <w:left w:w="108" w:type="dxa"/>
-            <w:bottom w:w="0" w:type="dxa"/>
-            <w:right w:w="108" w:type="dxa"/>
-          </w:tblCellMar>
-        </w:tblPrEx>
-        <w:tc>
-          <w:tcPr>
-            <w:tcW w:w="3964" w:type="dxa"/>
-          </w:tcPr>
-          <w:p>
-            <w:pPr>
-              <w:spacing w:after="0" w:line="240" w:lineRule="auto"/>
-            </w:pPr>
-            <w:r>
+        <w:tc>
+          <w:tcPr>
+            <w:tcW w:w="3964" w:type="dxa"/>
+          </w:tcPr>
+          <w:p>
+            <w:pPr>
+              <w:spacing w:after="0" w:line="240" w:lineRule="auto"/>
+            </w:pPr>
+            <w:r>
+              <w:rPr>
+                <w:noProof/>
+              </w:rPr>
               <w:drawing>
-                <wp:inline distT="0" distB="0" distL="0" distR="0">
+                <wp:inline distT="0" distB="0" distL="0" distR="0" wp14:anchorId="7974A361" wp14:editId="0AACADB6">
                   <wp:extent cx="2354580" cy="1569085"/>
                   <wp:effectExtent l="0" t="0" r="7620" b="0"/>
                   <wp:docPr id="844985501" name="Imagem 23"/>
@@ -2789,7 +2179,7 @@
                           </pic:cNvPicPr>
                         </pic:nvPicPr>
                         <pic:blipFill>
-                          <a:blip r:embed="rId22" cstate="print">
+                          <a:blip r:embed="rId26" cstate="print">
                             <a:extLst>
                               <a:ext uri="{28A0092B-C50C-407E-A947-70E740481C1C}">
                                 <a14:useLocalDpi xmlns:a14="http://schemas.microsoft.com/office/drawing/2010/main" val="0"/>
@@ -2831,8 +2221,11 @@
               <w:spacing w:after="0" w:line="240" w:lineRule="auto"/>
             </w:pPr>
             <w:r>
+              <w:rPr>
+                <w:noProof/>
+              </w:rPr>
               <w:drawing>
-                <wp:inline distT="0" distB="0" distL="0" distR="0">
+                <wp:inline distT="0" distB="0" distL="0" distR="0" wp14:anchorId="1D90E122" wp14:editId="5A1989CD">
                   <wp:extent cx="2353310" cy="1569085"/>
                   <wp:effectExtent l="0" t="0" r="8890" b="0"/>
                   <wp:docPr id="847030209" name="Imagem 24"/>
@@ -2849,7 +2242,7 @@
                           </pic:cNvPicPr>
                         </pic:nvPicPr>
                         <pic:blipFill>
-                          <a:blip r:embed="rId23" cstate="print">
+                          <a:blip r:embed="rId27" cstate="print">
                             <a:extLst>
                               <a:ext uri="{28A0092B-C50C-407E-A947-70E740481C1C}">
                                 <a14:useLocalDpi xmlns:a14="http://schemas.microsoft.com/office/drawing/2010/main" val="0"/>
@@ -2884,22 +2277,6 @@
         </w:tc>
       </w:tr>
       <w:tr>
-        <w:tblPrEx>
-          <w:tblBorders>
-            <w:top w:val="single" w:color="auto" w:sz="4" w:space="0"/>
-            <w:left w:val="single" w:color="auto" w:sz="4" w:space="0"/>
-            <w:bottom w:val="single" w:color="auto" w:sz="4" w:space="0"/>
-            <w:right w:val="single" w:color="auto" w:sz="4" w:space="0"/>
-            <w:insideH w:val="single" w:color="auto" w:sz="4" w:space="0"/>
-            <w:insideV w:val="single" w:color="auto" w:sz="4" w:space="0"/>
-          </w:tblBorders>
-          <w:tblCellMar>
-            <w:top w:w="0" w:type="dxa"/>
-            <w:left w:w="108" w:type="dxa"/>
-            <w:bottom w:w="0" w:type="dxa"/>
-            <w:right w:w="108" w:type="dxa"/>
-          </w:tblCellMar>
-        </w:tblPrEx>
         <w:tc>
           <w:tcPr>
             <w:tcW w:w="3964" w:type="dxa"/>
@@ -2942,22 +2319,6 @@
         </w:tc>
       </w:tr>
       <w:tr>
-        <w:tblPrEx>
-          <w:tblBorders>
-            <w:top w:val="single" w:color="auto" w:sz="4" w:space="0"/>
-            <w:left w:val="single" w:color="auto" w:sz="4" w:space="0"/>
-            <w:bottom w:val="single" w:color="auto" w:sz="4" w:space="0"/>
-            <w:right w:val="single" w:color="auto" w:sz="4" w:space="0"/>
-            <w:insideH w:val="single" w:color="auto" w:sz="4" w:space="0"/>
-            <w:insideV w:val="single" w:color="auto" w:sz="4" w:space="0"/>
-          </w:tblBorders>
-          <w:tblCellMar>
-            <w:top w:w="0" w:type="dxa"/>
-            <w:left w:w="108" w:type="dxa"/>
-            <w:bottom w:w="0" w:type="dxa"/>
-            <w:right w:w="108" w:type="dxa"/>
-          </w:tblCellMar>
-        </w:tblPrEx>
         <w:tc>
           <w:tcPr>
             <w:tcW w:w="3964" w:type="dxa"/>
@@ -3000,22 +2361,6 @@
         </w:tc>
       </w:tr>
       <w:tr>
-        <w:tblPrEx>
-          <w:tblBorders>
-            <w:top w:val="single" w:color="auto" w:sz="4" w:space="0"/>
-            <w:left w:val="single" w:color="auto" w:sz="4" w:space="0"/>
-            <w:bottom w:val="single" w:color="auto" w:sz="4" w:space="0"/>
-            <w:right w:val="single" w:color="auto" w:sz="4" w:space="0"/>
-            <w:insideH w:val="single" w:color="auto" w:sz="4" w:space="0"/>
-            <w:insideV w:val="single" w:color="auto" w:sz="4" w:space="0"/>
-          </w:tblBorders>
-          <w:tblCellMar>
-            <w:top w:w="0" w:type="dxa"/>
-            <w:left w:w="108" w:type="dxa"/>
-            <w:bottom w:w="0" w:type="dxa"/>
-            <w:right w:w="108" w:type="dxa"/>
-          </w:tblCellMar>
-        </w:tblPrEx>
         <w:tc>
           <w:tcPr>
             <w:tcW w:w="3964" w:type="dxa"/>
@@ -3061,57 +2406,30 @@
     <w:p/>
     <w:tbl>
       <w:tblPr>
-        <w:tblStyle w:val="4"/>
+        <w:tblStyle w:val="TabelacomGrelha"/>
         <w:tblW w:w="0" w:type="auto"/>
-        <w:tblInd w:w="0" w:type="dxa"/>
-        <w:tblBorders>
-          <w:top w:val="single" w:color="auto" w:sz="4" w:space="0"/>
-          <w:left w:val="single" w:color="auto" w:sz="4" w:space="0"/>
-          <w:bottom w:val="single" w:color="auto" w:sz="4" w:space="0"/>
-          <w:right w:val="single" w:color="auto" w:sz="4" w:space="0"/>
-          <w:insideH w:val="single" w:color="auto" w:sz="4" w:space="0"/>
-          <w:insideV w:val="single" w:color="auto" w:sz="4" w:space="0"/>
-        </w:tblBorders>
-        <w:tblLayout w:type="autofit"/>
-        <w:tblCellMar>
-          <w:top w:w="0" w:type="dxa"/>
-          <w:left w:w="108" w:type="dxa"/>
-          <w:bottom w:w="0" w:type="dxa"/>
-          <w:right w:w="108" w:type="dxa"/>
-        </w:tblCellMar>
+        <w:tblLook w:val="04A0" w:firstRow="1" w:lastRow="0" w:firstColumn="1" w:lastColumn="0" w:noHBand="0" w:noVBand="1"/>
       </w:tblPr>
       <w:tblGrid>
         <w:gridCol w:w="3972"/>
         <w:gridCol w:w="3964"/>
       </w:tblGrid>
       <w:tr>
-        <w:tblPrEx>
-          <w:tblBorders>
-            <w:top w:val="single" w:color="auto" w:sz="4" w:space="0"/>
-            <w:left w:val="single" w:color="auto" w:sz="4" w:space="0"/>
-            <w:bottom w:val="single" w:color="auto" w:sz="4" w:space="0"/>
-            <w:right w:val="single" w:color="auto" w:sz="4" w:space="0"/>
-            <w:insideH w:val="single" w:color="auto" w:sz="4" w:space="0"/>
-            <w:insideV w:val="single" w:color="auto" w:sz="4" w:space="0"/>
-          </w:tblBorders>
-          <w:tblCellMar>
-            <w:top w:w="0" w:type="dxa"/>
-            <w:left w:w="108" w:type="dxa"/>
-            <w:bottom w:w="0" w:type="dxa"/>
-            <w:right w:w="108" w:type="dxa"/>
-          </w:tblCellMar>
-        </w:tblPrEx>
-        <w:tc>
-          <w:tcPr>
-            <w:tcW w:w="3964" w:type="dxa"/>
-          </w:tcPr>
-          <w:p>
-            <w:pPr>
-              <w:spacing w:after="0" w:line="240" w:lineRule="auto"/>
-            </w:pPr>
-            <w:r>
+        <w:tc>
+          <w:tcPr>
+            <w:tcW w:w="3964" w:type="dxa"/>
+          </w:tcPr>
+          <w:p>
+            <w:pPr>
+              <w:spacing w:after="0" w:line="240" w:lineRule="auto"/>
+            </w:pPr>
+            <w:r>
+              <w:rPr>
+                <w:noProof/>
+              </w:rPr>
+              <w:lastRenderedPageBreak/>
               <w:drawing>
-                <wp:inline distT="0" distB="0" distL="0" distR="0">
+                <wp:inline distT="0" distB="0" distL="0" distR="0" wp14:anchorId="20C85D02" wp14:editId="41A4DFE8">
                   <wp:extent cx="2385060" cy="1589405"/>
                   <wp:effectExtent l="0" t="0" r="0" b="0"/>
                   <wp:docPr id="134829864" name="Imagem 25"/>
@@ -3128,7 +2446,7 @@
                           </pic:cNvPicPr>
                         </pic:nvPicPr>
                         <pic:blipFill>
-                          <a:blip r:embed="rId24" cstate="print">
+                          <a:blip r:embed="rId28" cstate="print">
                             <a:extLst>
                               <a:ext uri="{28A0092B-C50C-407E-A947-70E740481C1C}">
                                 <a14:useLocalDpi xmlns:a14="http://schemas.microsoft.com/office/drawing/2010/main" val="0"/>
@@ -3170,8 +2488,11 @@
               <w:spacing w:after="0" w:line="240" w:lineRule="auto"/>
             </w:pPr>
             <w:r>
+              <w:rPr>
+                <w:noProof/>
+              </w:rPr>
               <w:drawing>
-                <wp:inline distT="0" distB="0" distL="0" distR="0">
+                <wp:inline distT="0" distB="0" distL="0" distR="0" wp14:anchorId="6D2E9A60" wp14:editId="2FE53F93">
                   <wp:extent cx="2366010" cy="1577340"/>
                   <wp:effectExtent l="0" t="0" r="0" b="0"/>
                   <wp:docPr id="271606123" name="Imagem 26"/>
@@ -3188,7 +2509,7 @@
                           </pic:cNvPicPr>
                         </pic:nvPicPr>
                         <pic:blipFill>
-                          <a:blip r:embed="rId25" cstate="print">
+                          <a:blip r:embed="rId29" cstate="print">
                             <a:extLst>
                               <a:ext uri="{28A0092B-C50C-407E-A947-70E740481C1C}">
                                 <a14:useLocalDpi xmlns:a14="http://schemas.microsoft.com/office/drawing/2010/main" val="0"/>
@@ -3223,22 +2544,6 @@
         </w:tc>
       </w:tr>
       <w:tr>
-        <w:tblPrEx>
-          <w:tblBorders>
-            <w:top w:val="single" w:color="auto" w:sz="4" w:space="0"/>
-            <w:left w:val="single" w:color="auto" w:sz="4" w:space="0"/>
-            <w:bottom w:val="single" w:color="auto" w:sz="4" w:space="0"/>
-            <w:right w:val="single" w:color="auto" w:sz="4" w:space="0"/>
-            <w:insideH w:val="single" w:color="auto" w:sz="4" w:space="0"/>
-            <w:insideV w:val="single" w:color="auto" w:sz="4" w:space="0"/>
-          </w:tblBorders>
-          <w:tblCellMar>
-            <w:top w:w="0" w:type="dxa"/>
-            <w:left w:w="108" w:type="dxa"/>
-            <w:bottom w:w="0" w:type="dxa"/>
-            <w:right w:w="108" w:type="dxa"/>
-          </w:tblCellMar>
-        </w:tblPrEx>
         <w:tc>
           <w:tcPr>
             <w:tcW w:w="3964" w:type="dxa"/>
@@ -3281,22 +2586,6 @@
         </w:tc>
       </w:tr>
       <w:tr>
-        <w:tblPrEx>
-          <w:tblBorders>
-            <w:top w:val="single" w:color="auto" w:sz="4" w:space="0"/>
-            <w:left w:val="single" w:color="auto" w:sz="4" w:space="0"/>
-            <w:bottom w:val="single" w:color="auto" w:sz="4" w:space="0"/>
-            <w:right w:val="single" w:color="auto" w:sz="4" w:space="0"/>
-            <w:insideH w:val="single" w:color="auto" w:sz="4" w:space="0"/>
-            <w:insideV w:val="single" w:color="auto" w:sz="4" w:space="0"/>
-          </w:tblBorders>
-          <w:tblCellMar>
-            <w:top w:w="0" w:type="dxa"/>
-            <w:left w:w="108" w:type="dxa"/>
-            <w:bottom w:w="0" w:type="dxa"/>
-            <w:right w:w="108" w:type="dxa"/>
-          </w:tblCellMar>
-        </w:tblPrEx>
         <w:tc>
           <w:tcPr>
             <w:tcW w:w="3964" w:type="dxa"/>
@@ -3339,22 +2628,6 @@
         </w:tc>
       </w:tr>
       <w:tr>
-        <w:tblPrEx>
-          <w:tblBorders>
-            <w:top w:val="single" w:color="auto" w:sz="4" w:space="0"/>
-            <w:left w:val="single" w:color="auto" w:sz="4" w:space="0"/>
-            <w:bottom w:val="single" w:color="auto" w:sz="4" w:space="0"/>
-            <w:right w:val="single" w:color="auto" w:sz="4" w:space="0"/>
-            <w:insideH w:val="single" w:color="auto" w:sz="4" w:space="0"/>
-            <w:insideV w:val="single" w:color="auto" w:sz="4" w:space="0"/>
-          </w:tblBorders>
-          <w:tblCellMar>
-            <w:top w:w="0" w:type="dxa"/>
-            <w:left w:w="108" w:type="dxa"/>
-            <w:bottom w:w="0" w:type="dxa"/>
-            <w:right w:w="108" w:type="dxa"/>
-          </w:tblCellMar>
-        </w:tblPrEx>
         <w:tc>
           <w:tcPr>
             <w:tcW w:w="3964" w:type="dxa"/>
@@ -3401,57 +2674,29 @@
     <w:p/>
     <w:tbl>
       <w:tblPr>
-        <w:tblStyle w:val="4"/>
+        <w:tblStyle w:val="TabelacomGrelha"/>
         <w:tblW w:w="0" w:type="auto"/>
-        <w:tblInd w:w="0" w:type="dxa"/>
-        <w:tblBorders>
-          <w:top w:val="single" w:color="auto" w:sz="4" w:space="0"/>
-          <w:left w:val="single" w:color="auto" w:sz="4" w:space="0"/>
-          <w:bottom w:val="single" w:color="auto" w:sz="4" w:space="0"/>
-          <w:right w:val="single" w:color="auto" w:sz="4" w:space="0"/>
-          <w:insideH w:val="single" w:color="auto" w:sz="4" w:space="0"/>
-          <w:insideV w:val="single" w:color="auto" w:sz="4" w:space="0"/>
-        </w:tblBorders>
-        <w:tblLayout w:type="autofit"/>
-        <w:tblCellMar>
-          <w:top w:w="0" w:type="dxa"/>
-          <w:left w:w="108" w:type="dxa"/>
-          <w:bottom w:w="0" w:type="dxa"/>
-          <w:right w:w="108" w:type="dxa"/>
-        </w:tblCellMar>
+        <w:tblLook w:val="04A0" w:firstRow="1" w:lastRow="0" w:firstColumn="1" w:lastColumn="0" w:noHBand="0" w:noVBand="1"/>
       </w:tblPr>
       <w:tblGrid>
         <w:gridCol w:w="3964"/>
         <w:gridCol w:w="3966"/>
       </w:tblGrid>
       <w:tr>
-        <w:tblPrEx>
-          <w:tblBorders>
-            <w:top w:val="single" w:color="auto" w:sz="4" w:space="0"/>
-            <w:left w:val="single" w:color="auto" w:sz="4" w:space="0"/>
-            <w:bottom w:val="single" w:color="auto" w:sz="4" w:space="0"/>
-            <w:right w:val="single" w:color="auto" w:sz="4" w:space="0"/>
-            <w:insideH w:val="single" w:color="auto" w:sz="4" w:space="0"/>
-            <w:insideV w:val="single" w:color="auto" w:sz="4" w:space="0"/>
-          </w:tblBorders>
-          <w:tblCellMar>
-            <w:top w:w="0" w:type="dxa"/>
-            <w:left w:w="108" w:type="dxa"/>
-            <w:bottom w:w="0" w:type="dxa"/>
-            <w:right w:w="108" w:type="dxa"/>
-          </w:tblCellMar>
-        </w:tblPrEx>
-        <w:tc>
-          <w:tcPr>
-            <w:tcW w:w="3964" w:type="dxa"/>
-          </w:tcPr>
-          <w:p>
-            <w:pPr>
-              <w:spacing w:after="0" w:line="240" w:lineRule="auto"/>
-            </w:pPr>
-            <w:r>
+        <w:tc>
+          <w:tcPr>
+            <w:tcW w:w="3964" w:type="dxa"/>
+          </w:tcPr>
+          <w:p>
+            <w:pPr>
+              <w:spacing w:after="0" w:line="240" w:lineRule="auto"/>
+            </w:pPr>
+            <w:r>
+              <w:rPr>
+                <w:noProof/>
+              </w:rPr>
               <w:drawing>
-                <wp:inline distT="0" distB="0" distL="0" distR="0">
+                <wp:inline distT="0" distB="0" distL="0" distR="0" wp14:anchorId="08C4B70F" wp14:editId="7DAF66F4">
                   <wp:extent cx="2369820" cy="1579245"/>
                   <wp:effectExtent l="0" t="0" r="0" b="0"/>
                   <wp:docPr id="1242004816" name="Imagem 27"/>
@@ -3468,7 +2713,7 @@
                           </pic:cNvPicPr>
                         </pic:nvPicPr>
                         <pic:blipFill>
-                          <a:blip r:embed="rId26" cstate="print">
+                          <a:blip r:embed="rId30" cstate="print">
                             <a:extLst>
                               <a:ext uri="{28A0092B-C50C-407E-A947-70E740481C1C}">
                                 <a14:useLocalDpi xmlns:a14="http://schemas.microsoft.com/office/drawing/2010/main" val="0"/>
@@ -3508,27 +2753,18 @@
           <w:p>
             <w:pPr>
               <w:spacing w:after="0" w:line="240" w:lineRule="auto"/>
-              <w:rPr>
-                <w:rFonts w:hint="default"/>
-                <w:lang w:val="pt-PT"/>
-              </w:rPr>
-            </w:pPr>
-          </w:p>
-          <w:p>
-            <w:pPr>
-              <w:spacing w:after="0" w:line="240" w:lineRule="auto"/>
-              <w:rPr>
-                <w:rFonts w:hint="default"/>
-                <w:lang w:val="pt-PT"/>
-              </w:rPr>
-            </w:pPr>
-            <w:r>
-              <w:rPr>
-                <w:rFonts w:hint="default"/>
-                <w:lang w:val="pt-PT"/>
+            </w:pPr>
+          </w:p>
+          <w:p>
+            <w:pPr>
+              <w:spacing w:after="0" w:line="240" w:lineRule="auto"/>
+            </w:pPr>
+            <w:r>
+              <w:rPr>
+                <w:noProof/>
               </w:rPr>
               <w:drawing>
-                <wp:inline distT="0" distB="0" distL="114300" distR="114300">
+                <wp:inline distT="0" distB="0" distL="114300" distR="114300" wp14:anchorId="4D0D9ACC" wp14:editId="1DF85D34">
                   <wp:extent cx="2372360" cy="1090930"/>
                   <wp:effectExtent l="0" t="0" r="8890" b="13970"/>
                   <wp:docPr id="1" name="Picture 1" descr="cena1"/>
@@ -3545,7 +2781,7 @@
                           </pic:cNvPicPr>
                         </pic:nvPicPr>
                         <pic:blipFill>
-                          <a:blip r:embed="rId27"/>
+                          <a:blip r:embed="rId31"/>
                           <a:stretch>
                             <a:fillRect/>
                           </a:stretch>
@@ -3569,22 +2805,6 @@
         </w:tc>
       </w:tr>
       <w:tr>
-        <w:tblPrEx>
-          <w:tblBorders>
-            <w:top w:val="single" w:color="auto" w:sz="4" w:space="0"/>
-            <w:left w:val="single" w:color="auto" w:sz="4" w:space="0"/>
-            <w:bottom w:val="single" w:color="auto" w:sz="4" w:space="0"/>
-            <w:right w:val="single" w:color="auto" w:sz="4" w:space="0"/>
-            <w:insideH w:val="single" w:color="auto" w:sz="4" w:space="0"/>
-            <w:insideV w:val="single" w:color="auto" w:sz="4" w:space="0"/>
-          </w:tblBorders>
-          <w:tblCellMar>
-            <w:top w:w="0" w:type="dxa"/>
-            <w:left w:w="108" w:type="dxa"/>
-            <w:bottom w:w="0" w:type="dxa"/>
-            <w:right w:w="108" w:type="dxa"/>
-          </w:tblCellMar>
-        </w:tblPrEx>
         <w:tc>
           <w:tcPr>
             <w:tcW w:w="3964" w:type="dxa"/>
@@ -3627,22 +2847,6 @@
         </w:tc>
       </w:tr>
       <w:tr>
-        <w:tblPrEx>
-          <w:tblBorders>
-            <w:top w:val="single" w:color="auto" w:sz="4" w:space="0"/>
-            <w:left w:val="single" w:color="auto" w:sz="4" w:space="0"/>
-            <w:bottom w:val="single" w:color="auto" w:sz="4" w:space="0"/>
-            <w:right w:val="single" w:color="auto" w:sz="4" w:space="0"/>
-            <w:insideH w:val="single" w:color="auto" w:sz="4" w:space="0"/>
-            <w:insideV w:val="single" w:color="auto" w:sz="4" w:space="0"/>
-          </w:tblBorders>
-          <w:tblCellMar>
-            <w:top w:w="0" w:type="dxa"/>
-            <w:left w:w="108" w:type="dxa"/>
-            <w:bottom w:w="0" w:type="dxa"/>
-            <w:right w:w="108" w:type="dxa"/>
-          </w:tblCellMar>
-        </w:tblPrEx>
         <w:tc>
           <w:tcPr>
             <w:tcW w:w="3964" w:type="dxa"/>
@@ -3670,10 +2874,6 @@
           <w:p>
             <w:pPr>
               <w:spacing w:after="0" w:line="240" w:lineRule="auto"/>
-              <w:rPr>
-                <w:rFonts w:hint="default"/>
-                <w:lang w:val="pt-PT"/>
-              </w:rPr>
             </w:pPr>
             <w:r>
               <w:rPr>
@@ -3683,35 +2883,12 @@
               <w:t>Descrição:</w:t>
             </w:r>
             <w:r>
-              <w:t xml:space="preserve"> </w:t>
-            </w:r>
-            <w:r>
-              <w:rPr>
-                <w:rFonts w:hint="default"/>
-                <w:lang w:val="pt-PT"/>
-              </w:rPr>
-              <w:t>Personagens a espera de ordens</w:t>
-            </w:r>
-          </w:p>
-        </w:tc>
-      </w:tr>
-      <w:tr>
-        <w:tblPrEx>
-          <w:tblBorders>
-            <w:top w:val="single" w:color="auto" w:sz="4" w:space="0"/>
-            <w:left w:val="single" w:color="auto" w:sz="4" w:space="0"/>
-            <w:bottom w:val="single" w:color="auto" w:sz="4" w:space="0"/>
-            <w:right w:val="single" w:color="auto" w:sz="4" w:space="0"/>
-            <w:insideH w:val="single" w:color="auto" w:sz="4" w:space="0"/>
-            <w:insideV w:val="single" w:color="auto" w:sz="4" w:space="0"/>
-          </w:tblBorders>
-          <w:tblCellMar>
-            <w:top w:w="0" w:type="dxa"/>
-            <w:left w:w="108" w:type="dxa"/>
-            <w:bottom w:w="0" w:type="dxa"/>
-            <w:right w:w="108" w:type="dxa"/>
-          </w:tblCellMar>
-        </w:tblPrEx>
+              <w:t xml:space="preserve"> Personagens a espera de ordens</w:t>
+            </w:r>
+          </w:p>
+        </w:tc>
+      </w:tr>
+      <w:tr>
         <w:tc>
           <w:tcPr>
             <w:tcW w:w="3964" w:type="dxa"/>
@@ -3739,26 +2916,13 @@
           <w:p>
             <w:pPr>
               <w:spacing w:after="0" w:line="240" w:lineRule="auto"/>
-              <w:rPr>
-                <w:rFonts w:hint="default"/>
-                <w:lang w:val="pt-PT"/>
-              </w:rPr>
-            </w:pPr>
-            <w:r>
-              <w:rPr>
-                <w:b/>
-                <w:bCs/>
-              </w:rPr>
-              <w:t xml:space="preserve">Plano: </w:t>
-            </w:r>
-            <w:r>
-              <w:rPr>
-                <w:rFonts w:hint="default"/>
-                <w:b/>
-                <w:bCs/>
-                <w:lang w:val="pt-PT"/>
-              </w:rPr>
-              <w:t>PC</w:t>
+            </w:pPr>
+            <w:r>
+              <w:rPr>
+                <w:b/>
+                <w:bCs/>
+              </w:rPr>
+              <w:t>Plano: PC</w:t>
             </w:r>
           </w:p>
         </w:tc>
@@ -3767,65 +2931,29 @@
     <w:p/>
     <w:tbl>
       <w:tblPr>
-        <w:tblStyle w:val="4"/>
+        <w:tblStyle w:val="TabelacomGrelha"/>
         <w:tblW w:w="0" w:type="auto"/>
-        <w:tblInd w:w="0" w:type="dxa"/>
-        <w:tblBorders>
-          <w:top w:val="single" w:color="auto" w:sz="4" w:space="0"/>
-          <w:left w:val="single" w:color="auto" w:sz="4" w:space="0"/>
-          <w:bottom w:val="single" w:color="auto" w:sz="4" w:space="0"/>
-          <w:right w:val="single" w:color="auto" w:sz="4" w:space="0"/>
-          <w:insideH w:val="single" w:color="auto" w:sz="4" w:space="0"/>
-          <w:insideV w:val="single" w:color="auto" w:sz="4" w:space="0"/>
-        </w:tblBorders>
-        <w:tblLayout w:type="autofit"/>
-        <w:tblCellMar>
-          <w:top w:w="0" w:type="dxa"/>
-          <w:left w:w="108" w:type="dxa"/>
-          <w:bottom w:w="0" w:type="dxa"/>
-          <w:right w:w="108" w:type="dxa"/>
-        </w:tblCellMar>
+        <w:tblLook w:val="04A0" w:firstRow="1" w:lastRow="0" w:firstColumn="1" w:lastColumn="0" w:noHBand="0" w:noVBand="1"/>
       </w:tblPr>
       <w:tblGrid>
         <w:gridCol w:w="3966"/>
         <w:gridCol w:w="3966"/>
       </w:tblGrid>
       <w:tr>
-        <w:tblPrEx>
-          <w:tblBorders>
-            <w:top w:val="single" w:color="auto" w:sz="4" w:space="0"/>
-            <w:left w:val="single" w:color="auto" w:sz="4" w:space="0"/>
-            <w:bottom w:val="single" w:color="auto" w:sz="4" w:space="0"/>
-            <w:right w:val="single" w:color="auto" w:sz="4" w:space="0"/>
-            <w:insideH w:val="single" w:color="auto" w:sz="4" w:space="0"/>
-            <w:insideV w:val="single" w:color="auto" w:sz="4" w:space="0"/>
-          </w:tblBorders>
-          <w:tblCellMar>
-            <w:top w:w="0" w:type="dxa"/>
-            <w:left w:w="108" w:type="dxa"/>
-            <w:bottom w:w="0" w:type="dxa"/>
-            <w:right w:w="108" w:type="dxa"/>
-          </w:tblCellMar>
-        </w:tblPrEx>
-        <w:tc>
-          <w:tcPr>
-            <w:tcW w:w="3964" w:type="dxa"/>
-          </w:tcPr>
-          <w:p>
-            <w:pPr>
-              <w:spacing w:after="0" w:line="240" w:lineRule="auto"/>
-              <w:rPr>
-                <w:rFonts w:hint="default"/>
-                <w:lang w:val="pt-PT"/>
-              </w:rPr>
-            </w:pPr>
-            <w:r>
-              <w:rPr>
-                <w:rFonts w:hint="default"/>
-                <w:lang w:val="pt-PT"/>
+        <w:tc>
+          <w:tcPr>
+            <w:tcW w:w="3964" w:type="dxa"/>
+          </w:tcPr>
+          <w:p>
+            <w:pPr>
+              <w:spacing w:after="0" w:line="240" w:lineRule="auto"/>
+            </w:pPr>
+            <w:r>
+              <w:rPr>
+                <w:noProof/>
               </w:rPr>
               <w:drawing>
-                <wp:inline distT="0" distB="0" distL="114300" distR="114300">
+                <wp:inline distT="0" distB="0" distL="114300" distR="114300" wp14:anchorId="5C1C463E" wp14:editId="43BF94C3">
                   <wp:extent cx="2372995" cy="1083310"/>
                   <wp:effectExtent l="0" t="0" r="8255" b="2540"/>
                   <wp:docPr id="2" name="Picture 2" descr="cena2"/>
@@ -3842,7 +2970,7 @@
                           </pic:cNvPicPr>
                         </pic:nvPicPr>
                         <pic:blipFill>
-                          <a:blip r:embed="rId28"/>
+                          <a:blip r:embed="rId32"/>
                           <a:stretch>
                             <a:fillRect/>
                           </a:stretch>
@@ -3871,18 +2999,13 @@
           <w:p>
             <w:pPr>
               <w:spacing w:after="0" w:line="240" w:lineRule="auto"/>
-              <w:rPr>
-                <w:rFonts w:hint="default"/>
-                <w:lang w:val="pt-PT"/>
-              </w:rPr>
-            </w:pPr>
-            <w:r>
-              <w:rPr>
-                <w:rFonts w:hint="default"/>
-                <w:lang w:val="pt-PT"/>
+            </w:pPr>
+            <w:r>
+              <w:rPr>
+                <w:noProof/>
               </w:rPr>
               <w:drawing>
-                <wp:inline distT="0" distB="0" distL="114300" distR="114300">
+                <wp:inline distT="0" distB="0" distL="114300" distR="114300" wp14:anchorId="27BAC752" wp14:editId="437D5D65">
                   <wp:extent cx="2378710" cy="1084580"/>
                   <wp:effectExtent l="0" t="0" r="2540" b="1270"/>
                   <wp:docPr id="3" name="Picture 3" descr="cena3"/>
@@ -3899,7 +3022,7 @@
                           </pic:cNvPicPr>
                         </pic:nvPicPr>
                         <pic:blipFill>
-                          <a:blip r:embed="rId29"/>
+                          <a:blip r:embed="rId33"/>
                           <a:stretch>
                             <a:fillRect/>
                           </a:stretch>
@@ -3923,22 +3046,6 @@
         </w:tc>
       </w:tr>
       <w:tr>
-        <w:tblPrEx>
-          <w:tblBorders>
-            <w:top w:val="single" w:color="auto" w:sz="4" w:space="0"/>
-            <w:left w:val="single" w:color="auto" w:sz="4" w:space="0"/>
-            <w:bottom w:val="single" w:color="auto" w:sz="4" w:space="0"/>
-            <w:right w:val="single" w:color="auto" w:sz="4" w:space="0"/>
-            <w:insideH w:val="single" w:color="auto" w:sz="4" w:space="0"/>
-            <w:insideV w:val="single" w:color="auto" w:sz="4" w:space="0"/>
-          </w:tblBorders>
-          <w:tblCellMar>
-            <w:top w:w="0" w:type="dxa"/>
-            <w:left w:w="108" w:type="dxa"/>
-            <w:bottom w:w="0" w:type="dxa"/>
-            <w:right w:w="108" w:type="dxa"/>
-          </w:tblCellMar>
-        </w:tblPrEx>
         <w:tc>
           <w:tcPr>
             <w:tcW w:w="3964" w:type="dxa"/>
@@ -3981,33 +3088,13 @@
         </w:tc>
       </w:tr>
       <w:tr>
-        <w:tblPrEx>
-          <w:tblBorders>
-            <w:top w:val="single" w:color="auto" w:sz="4" w:space="0"/>
-            <w:left w:val="single" w:color="auto" w:sz="4" w:space="0"/>
-            <w:bottom w:val="single" w:color="auto" w:sz="4" w:space="0"/>
-            <w:right w:val="single" w:color="auto" w:sz="4" w:space="0"/>
-            <w:insideH w:val="single" w:color="auto" w:sz="4" w:space="0"/>
-            <w:insideV w:val="single" w:color="auto" w:sz="4" w:space="0"/>
-          </w:tblBorders>
-          <w:tblCellMar>
-            <w:top w:w="0" w:type="dxa"/>
-            <w:left w:w="108" w:type="dxa"/>
-            <w:bottom w:w="0" w:type="dxa"/>
-            <w:right w:w="108" w:type="dxa"/>
-          </w:tblCellMar>
-        </w:tblPrEx>
-        <w:tc>
-          <w:tcPr>
-            <w:tcW w:w="3964" w:type="dxa"/>
-          </w:tcPr>
-          <w:p>
-            <w:pPr>
-              <w:spacing w:after="0" w:line="240" w:lineRule="auto"/>
-              <w:rPr>
-                <w:rFonts w:hint="default"/>
-                <w:lang w:val="pt-PT"/>
-              </w:rPr>
+        <w:tc>
+          <w:tcPr>
+            <w:tcW w:w="3964" w:type="dxa"/>
+          </w:tcPr>
+          <w:p>
+            <w:pPr>
+              <w:spacing w:after="0" w:line="240" w:lineRule="auto"/>
             </w:pPr>
             <w:r>
               <w:rPr>
@@ -4017,28 +3104,17 @@
               <w:t>Descrição:</w:t>
             </w:r>
             <w:r>
-              <w:t xml:space="preserve"> </w:t>
-            </w:r>
-            <w:r>
-              <w:rPr>
-                <w:rFonts w:hint="default"/>
-                <w:lang w:val="pt-PT"/>
-              </w:rPr>
-              <w:t>Personagem a falar com o sniper</w:t>
-            </w:r>
-          </w:p>
-        </w:tc>
-        <w:tc>
-          <w:tcPr>
-            <w:tcW w:w="3964" w:type="dxa"/>
-          </w:tcPr>
-          <w:p>
-            <w:pPr>
-              <w:spacing w:after="0" w:line="240" w:lineRule="auto"/>
-              <w:rPr>
-                <w:rFonts w:hint="default"/>
-                <w:lang w:val="pt-PT"/>
-              </w:rPr>
+              <w:t xml:space="preserve"> Personagem a falar com o sniper</w:t>
+            </w:r>
+          </w:p>
+        </w:tc>
+        <w:tc>
+          <w:tcPr>
+            <w:tcW w:w="3964" w:type="dxa"/>
+          </w:tcPr>
+          <w:p>
+            <w:pPr>
+              <w:spacing w:after="0" w:line="240" w:lineRule="auto"/>
             </w:pPr>
             <w:r>
               <w:rPr>
@@ -4048,92 +3124,43 @@
               <w:t>Descrição:</w:t>
             </w:r>
             <w:r>
-              <w:t xml:space="preserve"> </w:t>
-            </w:r>
-            <w:r>
-              <w:rPr>
-                <w:rFonts w:hint="default"/>
-                <w:lang w:val="pt-PT"/>
-              </w:rPr>
-              <w:t>Sniper a responder</w:t>
-            </w:r>
-          </w:p>
-        </w:tc>
-      </w:tr>
-      <w:tr>
-        <w:tblPrEx>
-          <w:tblBorders>
-            <w:top w:val="single" w:color="auto" w:sz="4" w:space="0"/>
-            <w:left w:val="single" w:color="auto" w:sz="4" w:space="0"/>
-            <w:bottom w:val="single" w:color="auto" w:sz="4" w:space="0"/>
-            <w:right w:val="single" w:color="auto" w:sz="4" w:space="0"/>
-            <w:insideH w:val="single" w:color="auto" w:sz="4" w:space="0"/>
-            <w:insideV w:val="single" w:color="auto" w:sz="4" w:space="0"/>
-          </w:tblBorders>
-          <w:tblCellMar>
-            <w:top w:w="0" w:type="dxa"/>
-            <w:left w:w="108" w:type="dxa"/>
-            <w:bottom w:w="0" w:type="dxa"/>
-            <w:right w:w="108" w:type="dxa"/>
-          </w:tblCellMar>
-        </w:tblPrEx>
-        <w:tc>
-          <w:tcPr>
-            <w:tcW w:w="3964" w:type="dxa"/>
-          </w:tcPr>
-          <w:p>
-            <w:pPr>
-              <w:spacing w:after="0" w:line="240" w:lineRule="auto"/>
-              <w:rPr>
-                <w:rFonts w:hint="default"/>
-                <w:lang w:val="pt-PT"/>
-              </w:rPr>
-            </w:pPr>
-            <w:r>
-              <w:rPr>
-                <w:b/>
-                <w:bCs/>
-              </w:rPr>
-              <w:t xml:space="preserve">Plano: </w:t>
-            </w:r>
-            <w:r>
-              <w:rPr>
-                <w:rFonts w:hint="default"/>
-                <w:b/>
-                <w:bCs/>
-                <w:lang w:val="pt-PT"/>
-              </w:rPr>
-              <w:t>PC</w:t>
-            </w:r>
-          </w:p>
-        </w:tc>
-        <w:tc>
-          <w:tcPr>
-            <w:tcW w:w="3964" w:type="dxa"/>
-          </w:tcPr>
-          <w:p>
-            <w:pPr>
-              <w:spacing w:after="0" w:line="240" w:lineRule="auto"/>
-              <w:rPr>
-                <w:rFonts w:hint="default"/>
-                <w:lang w:val="pt-PT"/>
-              </w:rPr>
-            </w:pPr>
-            <w:r>
-              <w:rPr>
-                <w:b/>
-                <w:bCs/>
-              </w:rPr>
-              <w:t xml:space="preserve">Plano: </w:t>
-            </w:r>
-            <w:r>
-              <w:rPr>
-                <w:rFonts w:hint="default"/>
-                <w:b/>
-                <w:bCs/>
-                <w:lang w:val="pt-PT"/>
-              </w:rPr>
-              <w:t>PAP</w:t>
+              <w:t xml:space="preserve"> Sniper a responder</w:t>
+            </w:r>
+          </w:p>
+        </w:tc>
+      </w:tr>
+      <w:tr>
+        <w:tc>
+          <w:tcPr>
+            <w:tcW w:w="3964" w:type="dxa"/>
+          </w:tcPr>
+          <w:p>
+            <w:pPr>
+              <w:spacing w:after="0" w:line="240" w:lineRule="auto"/>
+            </w:pPr>
+            <w:r>
+              <w:rPr>
+                <w:b/>
+                <w:bCs/>
+              </w:rPr>
+              <w:t>Plano: PC</w:t>
+            </w:r>
+          </w:p>
+        </w:tc>
+        <w:tc>
+          <w:tcPr>
+            <w:tcW w:w="3964" w:type="dxa"/>
+          </w:tcPr>
+          <w:p>
+            <w:pPr>
+              <w:spacing w:after="0" w:line="240" w:lineRule="auto"/>
+            </w:pPr>
+            <w:r>
+              <w:rPr>
+                <w:b/>
+                <w:bCs/>
+              </w:rPr>
+              <w:t>Plano: PAP</w:t>
             </w:r>
           </w:p>
         </w:tc>
@@ -4143,65 +3170,30 @@
     <w:p/>
     <w:tbl>
       <w:tblPr>
-        <w:tblStyle w:val="4"/>
+        <w:tblStyle w:val="TabelacomGrelha"/>
         <w:tblW w:w="0" w:type="auto"/>
-        <w:tblInd w:w="0" w:type="dxa"/>
-        <w:tblBorders>
-          <w:top w:val="single" w:color="auto" w:sz="4" w:space="0"/>
-          <w:left w:val="single" w:color="auto" w:sz="4" w:space="0"/>
-          <w:bottom w:val="single" w:color="auto" w:sz="4" w:space="0"/>
-          <w:right w:val="single" w:color="auto" w:sz="4" w:space="0"/>
-          <w:insideH w:val="single" w:color="auto" w:sz="4" w:space="0"/>
-          <w:insideV w:val="single" w:color="auto" w:sz="4" w:space="0"/>
-        </w:tblBorders>
-        <w:tblLayout w:type="autofit"/>
-        <w:tblCellMar>
-          <w:top w:w="0" w:type="dxa"/>
-          <w:left w:w="108" w:type="dxa"/>
-          <w:bottom w:w="0" w:type="dxa"/>
-          <w:right w:w="108" w:type="dxa"/>
-        </w:tblCellMar>
+        <w:tblLook w:val="04A0" w:firstRow="1" w:lastRow="0" w:firstColumn="1" w:lastColumn="0" w:noHBand="0" w:noVBand="1"/>
       </w:tblPr>
       <w:tblGrid>
         <w:gridCol w:w="3966"/>
         <w:gridCol w:w="3966"/>
       </w:tblGrid>
       <w:tr>
-        <w:tblPrEx>
-          <w:tblBorders>
-            <w:top w:val="single" w:color="auto" w:sz="4" w:space="0"/>
-            <w:left w:val="single" w:color="auto" w:sz="4" w:space="0"/>
-            <w:bottom w:val="single" w:color="auto" w:sz="4" w:space="0"/>
-            <w:right w:val="single" w:color="auto" w:sz="4" w:space="0"/>
-            <w:insideH w:val="single" w:color="auto" w:sz="4" w:space="0"/>
-            <w:insideV w:val="single" w:color="auto" w:sz="4" w:space="0"/>
-          </w:tblBorders>
-          <w:tblCellMar>
-            <w:top w:w="0" w:type="dxa"/>
-            <w:left w:w="108" w:type="dxa"/>
-            <w:bottom w:w="0" w:type="dxa"/>
-            <w:right w:w="108" w:type="dxa"/>
-          </w:tblCellMar>
-        </w:tblPrEx>
-        <w:tc>
-          <w:tcPr>
-            <w:tcW w:w="3964" w:type="dxa"/>
-          </w:tcPr>
-          <w:p>
-            <w:pPr>
-              <w:spacing w:after="0" w:line="240" w:lineRule="auto"/>
-              <w:rPr>
-                <w:rFonts w:hint="default"/>
-                <w:lang w:val="pt-PT"/>
-              </w:rPr>
-            </w:pPr>
-            <w:r>
-              <w:rPr>
-                <w:rFonts w:hint="default"/>
-                <w:lang w:val="pt-PT"/>
-              </w:rPr>
+        <w:tc>
+          <w:tcPr>
+            <w:tcW w:w="3964" w:type="dxa"/>
+          </w:tcPr>
+          <w:p>
+            <w:pPr>
+              <w:spacing w:after="0" w:line="240" w:lineRule="auto"/>
+            </w:pPr>
+            <w:r>
+              <w:rPr>
+                <w:noProof/>
+              </w:rPr>
+              <w:lastRenderedPageBreak/>
               <w:drawing>
-                <wp:inline distT="0" distB="0" distL="114300" distR="114300">
+                <wp:inline distT="0" distB="0" distL="114300" distR="114300" wp14:anchorId="3B74C5E8" wp14:editId="09D9236F">
                   <wp:extent cx="2372995" cy="1087120"/>
                   <wp:effectExtent l="0" t="0" r="8255" b="17780"/>
                   <wp:docPr id="4" name="Picture 4" descr="cena5"/>
@@ -4218,7 +3210,7 @@
                           </pic:cNvPicPr>
                         </pic:nvPicPr>
                         <pic:blipFill>
-                          <a:blip r:embed="rId30"/>
+                          <a:blip r:embed="rId34"/>
                           <a:stretch>
                             <a:fillRect/>
                           </a:stretch>
@@ -4247,18 +3239,13 @@
           <w:p>
             <w:pPr>
               <w:spacing w:after="0" w:line="240" w:lineRule="auto"/>
-              <w:rPr>
-                <w:rFonts w:hint="default"/>
-                <w:lang w:val="pt-PT"/>
-              </w:rPr>
-            </w:pPr>
-            <w:r>
-              <w:rPr>
-                <w:rFonts w:hint="default"/>
-                <w:lang w:val="pt-PT"/>
+            </w:pPr>
+            <w:r>
+              <w:rPr>
+                <w:noProof/>
               </w:rPr>
               <w:drawing>
-                <wp:inline distT="0" distB="0" distL="114300" distR="114300">
+                <wp:inline distT="0" distB="0" distL="114300" distR="114300" wp14:anchorId="6A311E1B" wp14:editId="795CE844">
                   <wp:extent cx="2378710" cy="1087755"/>
                   <wp:effectExtent l="0" t="0" r="2540" b="17145"/>
                   <wp:docPr id="5" name="Picture 5" descr="cena7"/>
@@ -4275,7 +3262,7 @@
                           </pic:cNvPicPr>
                         </pic:nvPicPr>
                         <pic:blipFill>
-                          <a:blip r:embed="rId31"/>
+                          <a:blip r:embed="rId35"/>
                           <a:stretch>
                             <a:fillRect/>
                           </a:stretch>
@@ -4299,22 +3286,6 @@
         </w:tc>
       </w:tr>
       <w:tr>
-        <w:tblPrEx>
-          <w:tblBorders>
-            <w:top w:val="single" w:color="auto" w:sz="4" w:space="0"/>
-            <w:left w:val="single" w:color="auto" w:sz="4" w:space="0"/>
-            <w:bottom w:val="single" w:color="auto" w:sz="4" w:space="0"/>
-            <w:right w:val="single" w:color="auto" w:sz="4" w:space="0"/>
-            <w:insideH w:val="single" w:color="auto" w:sz="4" w:space="0"/>
-            <w:insideV w:val="single" w:color="auto" w:sz="4" w:space="0"/>
-          </w:tblBorders>
-          <w:tblCellMar>
-            <w:top w:w="0" w:type="dxa"/>
-            <w:left w:w="108" w:type="dxa"/>
-            <w:bottom w:w="0" w:type="dxa"/>
-            <w:right w:w="108" w:type="dxa"/>
-          </w:tblCellMar>
-        </w:tblPrEx>
         <w:tc>
           <w:tcPr>
             <w:tcW w:w="3964" w:type="dxa"/>
@@ -4357,33 +3328,13 @@
         </w:tc>
       </w:tr>
       <w:tr>
-        <w:tblPrEx>
-          <w:tblBorders>
-            <w:top w:val="single" w:color="auto" w:sz="4" w:space="0"/>
-            <w:left w:val="single" w:color="auto" w:sz="4" w:space="0"/>
-            <w:bottom w:val="single" w:color="auto" w:sz="4" w:space="0"/>
-            <w:right w:val="single" w:color="auto" w:sz="4" w:space="0"/>
-            <w:insideH w:val="single" w:color="auto" w:sz="4" w:space="0"/>
-            <w:insideV w:val="single" w:color="auto" w:sz="4" w:space="0"/>
-          </w:tblBorders>
-          <w:tblCellMar>
-            <w:top w:w="0" w:type="dxa"/>
-            <w:left w:w="108" w:type="dxa"/>
-            <w:bottom w:w="0" w:type="dxa"/>
-            <w:right w:w="108" w:type="dxa"/>
-          </w:tblCellMar>
-        </w:tblPrEx>
-        <w:tc>
-          <w:tcPr>
-            <w:tcW w:w="3964" w:type="dxa"/>
-          </w:tcPr>
-          <w:p>
-            <w:pPr>
-              <w:spacing w:after="0" w:line="240" w:lineRule="auto"/>
-              <w:rPr>
-                <w:rFonts w:hint="default"/>
-                <w:lang w:val="pt-PT"/>
-              </w:rPr>
+        <w:tc>
+          <w:tcPr>
+            <w:tcW w:w="3964" w:type="dxa"/>
+          </w:tcPr>
+          <w:p>
+            <w:pPr>
+              <w:spacing w:after="0" w:line="240" w:lineRule="auto"/>
             </w:pPr>
             <w:r>
               <w:rPr>
@@ -4393,28 +3344,17 @@
               <w:t>Descrição:</w:t>
             </w:r>
             <w:r>
-              <w:t xml:space="preserve"> </w:t>
-            </w:r>
-            <w:r>
-              <w:rPr>
-                <w:rFonts w:hint="default"/>
-                <w:lang w:val="pt-PT"/>
-              </w:rPr>
-              <w:t>Fotografo a responder</w:t>
-            </w:r>
-          </w:p>
-        </w:tc>
-        <w:tc>
-          <w:tcPr>
-            <w:tcW w:w="3964" w:type="dxa"/>
-          </w:tcPr>
-          <w:p>
-            <w:pPr>
-              <w:spacing w:after="0" w:line="240" w:lineRule="auto"/>
-              <w:rPr>
-                <w:rFonts w:hint="default"/>
-                <w:lang w:val="pt-PT"/>
-              </w:rPr>
+              <w:t xml:space="preserve"> Fotografo a responder</w:t>
+            </w:r>
+          </w:p>
+        </w:tc>
+        <w:tc>
+          <w:tcPr>
+            <w:tcW w:w="3964" w:type="dxa"/>
+          </w:tcPr>
+          <w:p>
+            <w:pPr>
+              <w:spacing w:after="0" w:line="240" w:lineRule="auto"/>
             </w:pPr>
             <w:r>
               <w:rPr>
@@ -4424,92 +3364,43 @@
               <w:t>Descrição:</w:t>
             </w:r>
             <w:r>
-              <w:t xml:space="preserve"> </w:t>
-            </w:r>
-            <w:r>
-              <w:rPr>
-                <w:rFonts w:hint="default"/>
-                <w:lang w:val="pt-PT"/>
-              </w:rPr>
-              <w:t>Sniper surpreso</w:t>
-            </w:r>
-          </w:p>
-        </w:tc>
-      </w:tr>
-      <w:tr>
-        <w:tblPrEx>
-          <w:tblBorders>
-            <w:top w:val="single" w:color="auto" w:sz="4" w:space="0"/>
-            <w:left w:val="single" w:color="auto" w:sz="4" w:space="0"/>
-            <w:bottom w:val="single" w:color="auto" w:sz="4" w:space="0"/>
-            <w:right w:val="single" w:color="auto" w:sz="4" w:space="0"/>
-            <w:insideH w:val="single" w:color="auto" w:sz="4" w:space="0"/>
-            <w:insideV w:val="single" w:color="auto" w:sz="4" w:space="0"/>
-          </w:tblBorders>
-          <w:tblCellMar>
-            <w:top w:w="0" w:type="dxa"/>
-            <w:left w:w="108" w:type="dxa"/>
-            <w:bottom w:w="0" w:type="dxa"/>
-            <w:right w:w="108" w:type="dxa"/>
-          </w:tblCellMar>
-        </w:tblPrEx>
-        <w:tc>
-          <w:tcPr>
-            <w:tcW w:w="3964" w:type="dxa"/>
-          </w:tcPr>
-          <w:p>
-            <w:pPr>
-              <w:spacing w:after="0" w:line="240" w:lineRule="auto"/>
-              <w:rPr>
-                <w:rFonts w:hint="default"/>
-                <w:lang w:val="pt-PT"/>
-              </w:rPr>
-            </w:pPr>
-            <w:r>
-              <w:rPr>
-                <w:b/>
-                <w:bCs/>
-              </w:rPr>
-              <w:t xml:space="preserve">Plano: </w:t>
-            </w:r>
-            <w:r>
-              <w:rPr>
-                <w:rFonts w:hint="default"/>
-                <w:b/>
-                <w:bCs/>
-                <w:lang w:val="pt-PT"/>
-              </w:rPr>
-              <w:t>PC</w:t>
-            </w:r>
-          </w:p>
-        </w:tc>
-        <w:tc>
-          <w:tcPr>
-            <w:tcW w:w="3964" w:type="dxa"/>
-          </w:tcPr>
-          <w:p>
-            <w:pPr>
-              <w:spacing w:after="0" w:line="240" w:lineRule="auto"/>
-              <w:rPr>
-                <w:rFonts w:hint="default"/>
-                <w:lang w:val="pt-PT"/>
-              </w:rPr>
-            </w:pPr>
-            <w:r>
-              <w:rPr>
-                <w:b/>
-                <w:bCs/>
-              </w:rPr>
-              <w:t xml:space="preserve">Plano: </w:t>
-            </w:r>
-            <w:r>
-              <w:rPr>
-                <w:rFonts w:hint="default"/>
-                <w:b/>
-                <w:bCs/>
-                <w:lang w:val="pt-PT"/>
-              </w:rPr>
-              <w:t>PAP</w:t>
+              <w:t xml:space="preserve"> Sniper surpreso</w:t>
+            </w:r>
+          </w:p>
+        </w:tc>
+      </w:tr>
+      <w:tr>
+        <w:tc>
+          <w:tcPr>
+            <w:tcW w:w="3964" w:type="dxa"/>
+          </w:tcPr>
+          <w:p>
+            <w:pPr>
+              <w:spacing w:after="0" w:line="240" w:lineRule="auto"/>
+            </w:pPr>
+            <w:r>
+              <w:rPr>
+                <w:b/>
+                <w:bCs/>
+              </w:rPr>
+              <w:t>Plano: PC</w:t>
+            </w:r>
+          </w:p>
+        </w:tc>
+        <w:tc>
+          <w:tcPr>
+            <w:tcW w:w="3964" w:type="dxa"/>
+          </w:tcPr>
+          <w:p>
+            <w:pPr>
+              <w:spacing w:after="0" w:line="240" w:lineRule="auto"/>
+            </w:pPr>
+            <w:r>
+              <w:rPr>
+                <w:b/>
+                <w:bCs/>
+              </w:rPr>
+              <w:t>Plano: PAP</w:t>
             </w:r>
           </w:p>
         </w:tc>
@@ -4518,65 +3409,29 @@
     <w:p/>
     <w:tbl>
       <w:tblPr>
-        <w:tblStyle w:val="4"/>
+        <w:tblStyle w:val="TabelacomGrelha"/>
         <w:tblW w:w="0" w:type="auto"/>
-        <w:tblInd w:w="0" w:type="dxa"/>
-        <w:tblBorders>
-          <w:top w:val="single" w:color="auto" w:sz="4" w:space="0"/>
-          <w:left w:val="single" w:color="auto" w:sz="4" w:space="0"/>
-          <w:bottom w:val="single" w:color="auto" w:sz="4" w:space="0"/>
-          <w:right w:val="single" w:color="auto" w:sz="4" w:space="0"/>
-          <w:insideH w:val="single" w:color="auto" w:sz="4" w:space="0"/>
-          <w:insideV w:val="single" w:color="auto" w:sz="4" w:space="0"/>
-        </w:tblBorders>
-        <w:tblLayout w:type="autofit"/>
-        <w:tblCellMar>
-          <w:top w:w="0" w:type="dxa"/>
-          <w:left w:w="108" w:type="dxa"/>
-          <w:bottom w:w="0" w:type="dxa"/>
-          <w:right w:w="108" w:type="dxa"/>
-        </w:tblCellMar>
+        <w:tblLook w:val="04A0" w:firstRow="1" w:lastRow="0" w:firstColumn="1" w:lastColumn="0" w:noHBand="0" w:noVBand="1"/>
       </w:tblPr>
       <w:tblGrid>
         <w:gridCol w:w="3966"/>
         <w:gridCol w:w="3966"/>
       </w:tblGrid>
       <w:tr>
-        <w:tblPrEx>
-          <w:tblBorders>
-            <w:top w:val="single" w:color="auto" w:sz="4" w:space="0"/>
-            <w:left w:val="single" w:color="auto" w:sz="4" w:space="0"/>
-            <w:bottom w:val="single" w:color="auto" w:sz="4" w:space="0"/>
-            <w:right w:val="single" w:color="auto" w:sz="4" w:space="0"/>
-            <w:insideH w:val="single" w:color="auto" w:sz="4" w:space="0"/>
-            <w:insideV w:val="single" w:color="auto" w:sz="4" w:space="0"/>
-          </w:tblBorders>
-          <w:tblCellMar>
-            <w:top w:w="0" w:type="dxa"/>
-            <w:left w:w="108" w:type="dxa"/>
-            <w:bottom w:w="0" w:type="dxa"/>
-            <w:right w:w="108" w:type="dxa"/>
-          </w:tblCellMar>
-        </w:tblPrEx>
-        <w:tc>
-          <w:tcPr>
-            <w:tcW w:w="3964" w:type="dxa"/>
-          </w:tcPr>
-          <w:p>
-            <w:pPr>
-              <w:spacing w:after="0" w:line="240" w:lineRule="auto"/>
-              <w:rPr>
-                <w:rFonts w:hint="default"/>
-                <w:lang w:val="pt-PT"/>
-              </w:rPr>
-            </w:pPr>
-            <w:r>
-              <w:rPr>
-                <w:rFonts w:hint="default"/>
-                <w:lang w:val="pt-PT"/>
+        <w:tc>
+          <w:tcPr>
+            <w:tcW w:w="3964" w:type="dxa"/>
+          </w:tcPr>
+          <w:p>
+            <w:pPr>
+              <w:spacing w:after="0" w:line="240" w:lineRule="auto"/>
+            </w:pPr>
+            <w:r>
+              <w:rPr>
+                <w:noProof/>
               </w:rPr>
               <w:drawing>
-                <wp:inline distT="0" distB="0" distL="114300" distR="114300">
+                <wp:inline distT="0" distB="0" distL="114300" distR="114300" wp14:anchorId="7C477F92" wp14:editId="5DF60271">
                   <wp:extent cx="2372360" cy="1074420"/>
                   <wp:effectExtent l="0" t="0" r="8890" b="11430"/>
                   <wp:docPr id="6" name="Picture 6" descr="cena11"/>
@@ -4588,762 +3443,6 @@
                       <pic:pic xmlns:pic="http://schemas.openxmlformats.org/drawingml/2006/picture">
                         <pic:nvPicPr>
                           <pic:cNvPr id="6" name="Picture 6" descr="cena11"/>
-                          <pic:cNvPicPr>
-                            <a:picLocks noChangeAspect="1"/>
-                          </pic:cNvPicPr>
-                        </pic:nvPicPr>
-                        <pic:blipFill>
-                          <a:blip r:embed="rId32"/>
-                          <a:stretch>
-                            <a:fillRect/>
-                          </a:stretch>
-                        </pic:blipFill>
-                        <pic:spPr>
-                          <a:xfrm>
-                            <a:off x="0" y="0"/>
-                            <a:ext cx="2372360" cy="1074420"/>
-                          </a:xfrm>
-                          <a:prstGeom prst="rect">
-                            <a:avLst/>
-                          </a:prstGeom>
-                        </pic:spPr>
-                      </pic:pic>
-                    </a:graphicData>
-                  </a:graphic>
-                </wp:inline>
-              </w:drawing>
-            </w:r>
-          </w:p>
-        </w:tc>
-        <w:tc>
-          <w:tcPr>
-            <w:tcW w:w="3964" w:type="dxa"/>
-          </w:tcPr>
-          <w:p>
-            <w:pPr>
-              <w:spacing w:after="0" w:line="240" w:lineRule="auto"/>
-              <w:rPr>
-                <w:rFonts w:hint="default"/>
-                <w:lang w:val="pt-PT"/>
-              </w:rPr>
-            </w:pPr>
-            <w:r>
-              <w:rPr>
-                <w:rFonts w:hint="default"/>
-                <w:lang w:val="pt-PT"/>
-              </w:rPr>
-              <w:drawing>
-                <wp:inline distT="0" distB="0" distL="114300" distR="114300">
-                  <wp:extent cx="2375535" cy="1074420"/>
-                  <wp:effectExtent l="0" t="0" r="5715" b="11430"/>
-                  <wp:docPr id="7" name="Picture 7" descr="cena12"/>
-                  <wp:cNvGraphicFramePr>
-                    <a:graphicFrameLocks xmlns:a="http://schemas.openxmlformats.org/drawingml/2006/main" noChangeAspect="1"/>
-                  </wp:cNvGraphicFramePr>
-                  <a:graphic xmlns:a="http://schemas.openxmlformats.org/drawingml/2006/main">
-                    <a:graphicData uri="http://schemas.openxmlformats.org/drawingml/2006/picture">
-                      <pic:pic xmlns:pic="http://schemas.openxmlformats.org/drawingml/2006/picture">
-                        <pic:nvPicPr>
-                          <pic:cNvPr id="7" name="Picture 7" descr="cena12"/>
-                          <pic:cNvPicPr>
-                            <a:picLocks noChangeAspect="1"/>
-                          </pic:cNvPicPr>
-                        </pic:nvPicPr>
-                        <pic:blipFill>
-                          <a:blip r:embed="rId33"/>
-                          <a:stretch>
-                            <a:fillRect/>
-                          </a:stretch>
-                        </pic:blipFill>
-                        <pic:spPr>
-                          <a:xfrm>
-                            <a:off x="0" y="0"/>
-                            <a:ext cx="2375535" cy="1074420"/>
-                          </a:xfrm>
-                          <a:prstGeom prst="rect">
-                            <a:avLst/>
-                          </a:prstGeom>
-                        </pic:spPr>
-                      </pic:pic>
-                    </a:graphicData>
-                  </a:graphic>
-                </wp:inline>
-              </w:drawing>
-            </w:r>
-          </w:p>
-        </w:tc>
-      </w:tr>
-      <w:tr>
-        <w:tblPrEx>
-          <w:tblBorders>
-            <w:top w:val="single" w:color="auto" w:sz="4" w:space="0"/>
-            <w:left w:val="single" w:color="auto" w:sz="4" w:space="0"/>
-            <w:bottom w:val="single" w:color="auto" w:sz="4" w:space="0"/>
-            <w:right w:val="single" w:color="auto" w:sz="4" w:space="0"/>
-            <w:insideH w:val="single" w:color="auto" w:sz="4" w:space="0"/>
-            <w:insideV w:val="single" w:color="auto" w:sz="4" w:space="0"/>
-          </w:tblBorders>
-          <w:tblCellMar>
-            <w:top w:w="0" w:type="dxa"/>
-            <w:left w:w="108" w:type="dxa"/>
-            <w:bottom w:w="0" w:type="dxa"/>
-            <w:right w:w="108" w:type="dxa"/>
-          </w:tblCellMar>
-        </w:tblPrEx>
-        <w:tc>
-          <w:tcPr>
-            <w:tcW w:w="3964" w:type="dxa"/>
-          </w:tcPr>
-          <w:p>
-            <w:pPr>
-              <w:spacing w:after="0" w:line="240" w:lineRule="auto"/>
-            </w:pPr>
-            <w:r>
-              <w:rPr>
-                <w:b/>
-                <w:bCs/>
-              </w:rPr>
-              <w:t>Cena:</w:t>
-            </w:r>
-            <w:r>
-              <w:t xml:space="preserve"> 27</w:t>
-            </w:r>
-          </w:p>
-        </w:tc>
-        <w:tc>
-          <w:tcPr>
-            <w:tcW w:w="3964" w:type="dxa"/>
-          </w:tcPr>
-          <w:p>
-            <w:pPr>
-              <w:spacing w:after="0" w:line="240" w:lineRule="auto"/>
-            </w:pPr>
-            <w:r>
-              <w:rPr>
-                <w:b/>
-                <w:bCs/>
-              </w:rPr>
-              <w:t>Cena:</w:t>
-            </w:r>
-            <w:r>
-              <w:t xml:space="preserve"> 28</w:t>
-            </w:r>
-          </w:p>
-        </w:tc>
-      </w:tr>
-      <w:tr>
-        <w:tblPrEx>
-          <w:tblBorders>
-            <w:top w:val="single" w:color="auto" w:sz="4" w:space="0"/>
-            <w:left w:val="single" w:color="auto" w:sz="4" w:space="0"/>
-            <w:bottom w:val="single" w:color="auto" w:sz="4" w:space="0"/>
-            <w:right w:val="single" w:color="auto" w:sz="4" w:space="0"/>
-            <w:insideH w:val="single" w:color="auto" w:sz="4" w:space="0"/>
-            <w:insideV w:val="single" w:color="auto" w:sz="4" w:space="0"/>
-          </w:tblBorders>
-          <w:tblCellMar>
-            <w:top w:w="0" w:type="dxa"/>
-            <w:left w:w="108" w:type="dxa"/>
-            <w:bottom w:w="0" w:type="dxa"/>
-            <w:right w:w="108" w:type="dxa"/>
-          </w:tblCellMar>
-        </w:tblPrEx>
-        <w:tc>
-          <w:tcPr>
-            <w:tcW w:w="3964" w:type="dxa"/>
-          </w:tcPr>
-          <w:p>
-            <w:pPr>
-              <w:spacing w:after="0" w:line="240" w:lineRule="auto"/>
-              <w:rPr>
-                <w:rFonts w:hint="default"/>
-                <w:lang w:val="pt-PT"/>
-              </w:rPr>
-            </w:pPr>
-            <w:r>
-              <w:rPr>
-                <w:b/>
-                <w:bCs/>
-              </w:rPr>
-              <w:t>Descrição:</w:t>
-            </w:r>
-            <w:r>
-              <w:t xml:space="preserve"> </w:t>
-            </w:r>
-            <w:r>
-              <w:rPr>
-                <w:rFonts w:hint="default"/>
-                <w:lang w:val="pt-PT"/>
-              </w:rPr>
-              <w:t>Personagens em posição para abrir fogo</w:t>
-            </w:r>
-          </w:p>
-        </w:tc>
-        <w:tc>
-          <w:tcPr>
-            <w:tcW w:w="3964" w:type="dxa"/>
-          </w:tcPr>
-          <w:p>
-            <w:pPr>
-              <w:spacing w:after="0" w:line="240" w:lineRule="auto"/>
-              <w:rPr>
-                <w:rFonts w:hint="default"/>
-                <w:lang w:val="pt-PT"/>
-              </w:rPr>
-            </w:pPr>
-            <w:r>
-              <w:rPr>
-                <w:b/>
-                <w:bCs/>
-              </w:rPr>
-              <w:t>Descrição:</w:t>
-            </w:r>
-            <w:r>
-              <w:t xml:space="preserve"> </w:t>
-            </w:r>
-            <w:r>
-              <w:rPr>
-                <w:rFonts w:hint="default"/>
-                <w:lang w:val="pt-PT"/>
-              </w:rPr>
-              <w:t>Personagem a carregar uma negev</w:t>
-            </w:r>
-          </w:p>
-        </w:tc>
-      </w:tr>
-      <w:tr>
-        <w:tblPrEx>
-          <w:tblBorders>
-            <w:top w:val="single" w:color="auto" w:sz="4" w:space="0"/>
-            <w:left w:val="single" w:color="auto" w:sz="4" w:space="0"/>
-            <w:bottom w:val="single" w:color="auto" w:sz="4" w:space="0"/>
-            <w:right w:val="single" w:color="auto" w:sz="4" w:space="0"/>
-            <w:insideH w:val="single" w:color="auto" w:sz="4" w:space="0"/>
-            <w:insideV w:val="single" w:color="auto" w:sz="4" w:space="0"/>
-          </w:tblBorders>
-          <w:tblCellMar>
-            <w:top w:w="0" w:type="dxa"/>
-            <w:left w:w="108" w:type="dxa"/>
-            <w:bottom w:w="0" w:type="dxa"/>
-            <w:right w:w="108" w:type="dxa"/>
-          </w:tblCellMar>
-        </w:tblPrEx>
-        <w:tc>
-          <w:tcPr>
-            <w:tcW w:w="3964" w:type="dxa"/>
-          </w:tcPr>
-          <w:p>
-            <w:pPr>
-              <w:spacing w:after="0" w:line="240" w:lineRule="auto"/>
-              <w:rPr>
-                <w:rFonts w:hint="default"/>
-                <w:b/>
-                <w:bCs/>
-                <w:lang w:val="pt-PT"/>
-              </w:rPr>
-            </w:pPr>
-            <w:r>
-              <w:rPr>
-                <w:b/>
-                <w:bCs/>
-              </w:rPr>
-              <w:t xml:space="preserve">Plano: </w:t>
-            </w:r>
-            <w:r>
-              <w:rPr>
-                <w:rFonts w:hint="default"/>
-                <w:b/>
-                <w:bCs/>
-                <w:lang w:val="pt-PT"/>
-              </w:rPr>
-              <w:t>PA</w:t>
-            </w:r>
-          </w:p>
-        </w:tc>
-        <w:tc>
-          <w:tcPr>
-            <w:tcW w:w="3964" w:type="dxa"/>
-          </w:tcPr>
-          <w:p>
-            <w:pPr>
-              <w:spacing w:after="0" w:line="240" w:lineRule="auto"/>
-              <w:rPr>
-                <w:rFonts w:hint="default"/>
-                <w:lang w:val="pt-PT"/>
-              </w:rPr>
-            </w:pPr>
-            <w:r>
-              <w:rPr>
-                <w:b/>
-                <w:bCs/>
-              </w:rPr>
-              <w:t xml:space="preserve">Plano: </w:t>
-            </w:r>
-            <w:r>
-              <w:rPr>
-                <w:rFonts w:hint="default"/>
-                <w:b/>
-                <w:bCs/>
-                <w:lang w:val="pt-PT"/>
-              </w:rPr>
-              <w:t>INSERTO</w:t>
-            </w:r>
-          </w:p>
-        </w:tc>
-      </w:tr>
-    </w:tbl>
-    <w:p/>
-    <w:tbl>
-      <w:tblPr>
-        <w:tblStyle w:val="4"/>
-        <w:tblW w:w="0" w:type="auto"/>
-        <w:tblInd w:w="0" w:type="dxa"/>
-        <w:tblBorders>
-          <w:top w:val="single" w:color="auto" w:sz="4" w:space="0"/>
-          <w:left w:val="single" w:color="auto" w:sz="4" w:space="0"/>
-          <w:bottom w:val="single" w:color="auto" w:sz="4" w:space="0"/>
-          <w:right w:val="single" w:color="auto" w:sz="4" w:space="0"/>
-          <w:insideH w:val="single" w:color="auto" w:sz="4" w:space="0"/>
-          <w:insideV w:val="single" w:color="auto" w:sz="4" w:space="0"/>
-        </w:tblBorders>
-        <w:tblLayout w:type="autofit"/>
-        <w:tblCellMar>
-          <w:top w:w="0" w:type="dxa"/>
-          <w:left w:w="108" w:type="dxa"/>
-          <w:bottom w:w="0" w:type="dxa"/>
-          <w:right w:w="108" w:type="dxa"/>
-        </w:tblCellMar>
-      </w:tblPr>
-      <w:tblGrid>
-        <w:gridCol w:w="3966"/>
-        <w:gridCol w:w="3966"/>
-      </w:tblGrid>
-      <w:tr>
-        <w:tblPrEx>
-          <w:tblBorders>
-            <w:top w:val="single" w:color="auto" w:sz="4" w:space="0"/>
-            <w:left w:val="single" w:color="auto" w:sz="4" w:space="0"/>
-            <w:bottom w:val="single" w:color="auto" w:sz="4" w:space="0"/>
-            <w:right w:val="single" w:color="auto" w:sz="4" w:space="0"/>
-            <w:insideH w:val="single" w:color="auto" w:sz="4" w:space="0"/>
-            <w:insideV w:val="single" w:color="auto" w:sz="4" w:space="0"/>
-          </w:tblBorders>
-          <w:tblCellMar>
-            <w:top w:w="0" w:type="dxa"/>
-            <w:left w:w="108" w:type="dxa"/>
-            <w:bottom w:w="0" w:type="dxa"/>
-            <w:right w:w="108" w:type="dxa"/>
-          </w:tblCellMar>
-        </w:tblPrEx>
-        <w:tc>
-          <w:tcPr>
-            <w:tcW w:w="3964" w:type="dxa"/>
-          </w:tcPr>
-          <w:p>
-            <w:pPr>
-              <w:spacing w:after="0" w:line="240" w:lineRule="auto"/>
-              <w:rPr>
-                <w:rFonts w:hint="default"/>
-                <w:lang w:val="pt-PT"/>
-              </w:rPr>
-            </w:pPr>
-            <w:r>
-              <w:rPr>
-                <w:rFonts w:hint="default"/>
-                <w:lang w:val="pt-PT"/>
-              </w:rPr>
-              <w:drawing>
-                <wp:inline distT="0" distB="0" distL="114300" distR="114300">
-                  <wp:extent cx="2372360" cy="1074420"/>
-                  <wp:effectExtent l="0" t="0" r="8890" b="11430"/>
-                  <wp:docPr id="8" name="Picture 8" descr="cena14"/>
-                  <wp:cNvGraphicFramePr>
-                    <a:graphicFrameLocks xmlns:a="http://schemas.openxmlformats.org/drawingml/2006/main" noChangeAspect="1"/>
-                  </wp:cNvGraphicFramePr>
-                  <a:graphic xmlns:a="http://schemas.openxmlformats.org/drawingml/2006/main">
-                    <a:graphicData uri="http://schemas.openxmlformats.org/drawingml/2006/picture">
-                      <pic:pic xmlns:pic="http://schemas.openxmlformats.org/drawingml/2006/picture">
-                        <pic:nvPicPr>
-                          <pic:cNvPr id="8" name="Picture 8" descr="cena14"/>
-                          <pic:cNvPicPr>
-                            <a:picLocks noChangeAspect="1"/>
-                          </pic:cNvPicPr>
-                        </pic:nvPicPr>
-                        <pic:blipFill>
-                          <a:blip r:embed="rId34"/>
-                          <a:stretch>
-                            <a:fillRect/>
-                          </a:stretch>
-                        </pic:blipFill>
-                        <pic:spPr>
-                          <a:xfrm>
-                            <a:off x="0" y="0"/>
-                            <a:ext cx="2372360" cy="1074420"/>
-                          </a:xfrm>
-                          <a:prstGeom prst="rect">
-                            <a:avLst/>
-                          </a:prstGeom>
-                        </pic:spPr>
-                      </pic:pic>
-                    </a:graphicData>
-                  </a:graphic>
-                </wp:inline>
-              </w:drawing>
-            </w:r>
-          </w:p>
-        </w:tc>
-        <w:tc>
-          <w:tcPr>
-            <w:tcW w:w="3964" w:type="dxa"/>
-          </w:tcPr>
-          <w:p>
-            <w:pPr>
-              <w:spacing w:after="0" w:line="240" w:lineRule="auto"/>
-              <w:rPr>
-                <w:rFonts w:hint="default"/>
-                <w:lang w:val="pt-PT"/>
-              </w:rPr>
-            </w:pPr>
-            <w:r>
-              <w:rPr>
-                <w:rFonts w:hint="default"/>
-                <w:lang w:val="pt-PT"/>
-              </w:rPr>
-              <w:drawing>
-                <wp:inline distT="0" distB="0" distL="114300" distR="114300">
-                  <wp:extent cx="2375535" cy="1074420"/>
-                  <wp:effectExtent l="0" t="0" r="5715" b="11430"/>
-                  <wp:docPr id="9" name="Picture 9" descr="cena15"/>
-                  <wp:cNvGraphicFramePr>
-                    <a:graphicFrameLocks xmlns:a="http://schemas.openxmlformats.org/drawingml/2006/main" noChangeAspect="1"/>
-                  </wp:cNvGraphicFramePr>
-                  <a:graphic xmlns:a="http://schemas.openxmlformats.org/drawingml/2006/main">
-                    <a:graphicData uri="http://schemas.openxmlformats.org/drawingml/2006/picture">
-                      <pic:pic xmlns:pic="http://schemas.openxmlformats.org/drawingml/2006/picture">
-                        <pic:nvPicPr>
-                          <pic:cNvPr id="9" name="Picture 9" descr="cena15"/>
-                          <pic:cNvPicPr>
-                            <a:picLocks noChangeAspect="1"/>
-                          </pic:cNvPicPr>
-                        </pic:nvPicPr>
-                        <pic:blipFill>
-                          <a:blip r:embed="rId35"/>
-                          <a:stretch>
-                            <a:fillRect/>
-                          </a:stretch>
-                        </pic:blipFill>
-                        <pic:spPr>
-                          <a:xfrm>
-                            <a:off x="0" y="0"/>
-                            <a:ext cx="2375535" cy="1074420"/>
-                          </a:xfrm>
-                          <a:prstGeom prst="rect">
-                            <a:avLst/>
-                          </a:prstGeom>
-                        </pic:spPr>
-                      </pic:pic>
-                    </a:graphicData>
-                  </a:graphic>
-                </wp:inline>
-              </w:drawing>
-            </w:r>
-          </w:p>
-        </w:tc>
-      </w:tr>
-      <w:tr>
-        <w:tblPrEx>
-          <w:tblBorders>
-            <w:top w:val="single" w:color="auto" w:sz="4" w:space="0"/>
-            <w:left w:val="single" w:color="auto" w:sz="4" w:space="0"/>
-            <w:bottom w:val="single" w:color="auto" w:sz="4" w:space="0"/>
-            <w:right w:val="single" w:color="auto" w:sz="4" w:space="0"/>
-            <w:insideH w:val="single" w:color="auto" w:sz="4" w:space="0"/>
-            <w:insideV w:val="single" w:color="auto" w:sz="4" w:space="0"/>
-          </w:tblBorders>
-          <w:tblCellMar>
-            <w:top w:w="0" w:type="dxa"/>
-            <w:left w:w="108" w:type="dxa"/>
-            <w:bottom w:w="0" w:type="dxa"/>
-            <w:right w:w="108" w:type="dxa"/>
-          </w:tblCellMar>
-        </w:tblPrEx>
-        <w:tc>
-          <w:tcPr>
-            <w:tcW w:w="3964" w:type="dxa"/>
-          </w:tcPr>
-          <w:p>
-            <w:pPr>
-              <w:spacing w:after="0" w:line="240" w:lineRule="auto"/>
-            </w:pPr>
-            <w:r>
-              <w:rPr>
-                <w:b/>
-                <w:bCs/>
-              </w:rPr>
-              <w:t>Cena:</w:t>
-            </w:r>
-            <w:r>
-              <w:t xml:space="preserve"> 29</w:t>
-            </w:r>
-          </w:p>
-        </w:tc>
-        <w:tc>
-          <w:tcPr>
-            <w:tcW w:w="3964" w:type="dxa"/>
-          </w:tcPr>
-          <w:p>
-            <w:pPr>
-              <w:spacing w:after="0" w:line="240" w:lineRule="auto"/>
-            </w:pPr>
-            <w:r>
-              <w:rPr>
-                <w:b/>
-                <w:bCs/>
-              </w:rPr>
-              <w:t>Cena:</w:t>
-            </w:r>
-            <w:r>
-              <w:t xml:space="preserve"> 30</w:t>
-            </w:r>
-          </w:p>
-        </w:tc>
-      </w:tr>
-      <w:tr>
-        <w:tblPrEx>
-          <w:tblBorders>
-            <w:top w:val="single" w:color="auto" w:sz="4" w:space="0"/>
-            <w:left w:val="single" w:color="auto" w:sz="4" w:space="0"/>
-            <w:bottom w:val="single" w:color="auto" w:sz="4" w:space="0"/>
-            <w:right w:val="single" w:color="auto" w:sz="4" w:space="0"/>
-            <w:insideH w:val="single" w:color="auto" w:sz="4" w:space="0"/>
-            <w:insideV w:val="single" w:color="auto" w:sz="4" w:space="0"/>
-          </w:tblBorders>
-          <w:tblCellMar>
-            <w:top w:w="0" w:type="dxa"/>
-            <w:left w:w="108" w:type="dxa"/>
-            <w:bottom w:w="0" w:type="dxa"/>
-            <w:right w:w="108" w:type="dxa"/>
-          </w:tblCellMar>
-        </w:tblPrEx>
-        <w:tc>
-          <w:tcPr>
-            <w:tcW w:w="3964" w:type="dxa"/>
-          </w:tcPr>
-          <w:p>
-            <w:pPr>
-              <w:spacing w:after="0" w:line="240" w:lineRule="auto"/>
-              <w:rPr>
-                <w:rFonts w:hint="default"/>
-                <w:b/>
-                <w:bCs/>
-                <w:lang w:val="pt-PT"/>
-              </w:rPr>
-            </w:pPr>
-            <w:r>
-              <w:rPr>
-                <w:b/>
-                <w:bCs/>
-              </w:rPr>
-              <w:t>Descrição:</w:t>
-            </w:r>
-            <w:r>
-              <w:t xml:space="preserve"> </w:t>
-            </w:r>
-            <w:r>
-              <w:rPr>
-                <w:rFonts w:hint="default"/>
-                <w:lang w:val="pt-PT"/>
-              </w:rPr>
-              <w:t>Personagem uma disparar a negev</w:t>
-            </w:r>
-          </w:p>
-        </w:tc>
-        <w:tc>
-          <w:tcPr>
-            <w:tcW w:w="3964" w:type="dxa"/>
-          </w:tcPr>
-          <w:p>
-            <w:pPr>
-              <w:spacing w:after="0" w:line="240" w:lineRule="auto"/>
-              <w:rPr>
-                <w:rFonts w:hint="default"/>
-                <w:b/>
-                <w:bCs/>
-                <w:lang w:val="pt-PT"/>
-              </w:rPr>
-            </w:pPr>
-            <w:r>
-              <w:rPr>
-                <w:b/>
-                <w:bCs/>
-              </w:rPr>
-              <w:t>Descrição:</w:t>
-            </w:r>
-            <w:r>
-              <w:t xml:space="preserve"> </w:t>
-            </w:r>
-            <w:r>
-              <w:rPr>
-                <w:rFonts w:hint="default"/>
-                <w:lang w:val="pt-PT"/>
-              </w:rPr>
-              <w:t>Personagem a pedir apoio</w:t>
-            </w:r>
-          </w:p>
-        </w:tc>
-      </w:tr>
-      <w:tr>
-        <w:tblPrEx>
-          <w:tblBorders>
-            <w:top w:val="single" w:color="auto" w:sz="4" w:space="0"/>
-            <w:left w:val="single" w:color="auto" w:sz="4" w:space="0"/>
-            <w:bottom w:val="single" w:color="auto" w:sz="4" w:space="0"/>
-            <w:right w:val="single" w:color="auto" w:sz="4" w:space="0"/>
-            <w:insideH w:val="single" w:color="auto" w:sz="4" w:space="0"/>
-            <w:insideV w:val="single" w:color="auto" w:sz="4" w:space="0"/>
-          </w:tblBorders>
-          <w:tblCellMar>
-            <w:top w:w="0" w:type="dxa"/>
-            <w:left w:w="108" w:type="dxa"/>
-            <w:bottom w:w="0" w:type="dxa"/>
-            <w:right w:w="108" w:type="dxa"/>
-          </w:tblCellMar>
-        </w:tblPrEx>
-        <w:tc>
-          <w:tcPr>
-            <w:tcW w:w="3964" w:type="dxa"/>
-          </w:tcPr>
-          <w:p>
-            <w:pPr>
-              <w:spacing w:after="0" w:line="240" w:lineRule="auto"/>
-              <w:rPr>
-                <w:rFonts w:hint="default"/>
-                <w:b/>
-                <w:bCs/>
-                <w:lang w:val="pt-PT"/>
-              </w:rPr>
-            </w:pPr>
-            <w:r>
-              <w:rPr>
-                <w:b/>
-                <w:bCs/>
-              </w:rPr>
-              <w:t xml:space="preserve">Plano: </w:t>
-            </w:r>
-            <w:r>
-              <w:rPr>
-                <w:rFonts w:hint="default"/>
-                <w:b/>
-                <w:bCs/>
-                <w:lang w:val="pt-PT"/>
-              </w:rPr>
-              <w:t>PAT</w:t>
-            </w:r>
-          </w:p>
-        </w:tc>
-        <w:tc>
-          <w:tcPr>
-            <w:tcW w:w="3964" w:type="dxa"/>
-          </w:tcPr>
-          <w:p>
-            <w:pPr>
-              <w:spacing w:after="0" w:line="240" w:lineRule="auto"/>
-              <w:rPr>
-                <w:rFonts w:hint="default"/>
-                <w:lang w:val="pt-PT"/>
-              </w:rPr>
-            </w:pPr>
-            <w:r>
-              <w:rPr>
-                <w:b/>
-                <w:bCs/>
-              </w:rPr>
-              <w:t xml:space="preserve">Plano: </w:t>
-            </w:r>
-            <w:r>
-              <w:rPr>
-                <w:rFonts w:hint="default"/>
-                <w:b/>
-                <w:bCs/>
-                <w:lang w:val="pt-PT"/>
-              </w:rPr>
-              <w:t>PC</w:t>
-            </w:r>
-          </w:p>
-        </w:tc>
-      </w:tr>
-    </w:tbl>
-    <w:p/>
-    <w:p/>
-    <w:p/>
-    <w:tbl>
-      <w:tblPr>
-        <w:tblStyle w:val="4"/>
-        <w:tblW w:w="0" w:type="auto"/>
-        <w:tblInd w:w="0" w:type="dxa"/>
-        <w:tblBorders>
-          <w:top w:val="single" w:color="auto" w:sz="4" w:space="0"/>
-          <w:left w:val="single" w:color="auto" w:sz="4" w:space="0"/>
-          <w:bottom w:val="single" w:color="auto" w:sz="4" w:space="0"/>
-          <w:right w:val="single" w:color="auto" w:sz="4" w:space="0"/>
-          <w:insideH w:val="single" w:color="auto" w:sz="4" w:space="0"/>
-          <w:insideV w:val="single" w:color="auto" w:sz="4" w:space="0"/>
-        </w:tblBorders>
-        <w:tblLayout w:type="autofit"/>
-        <w:tblCellMar>
-          <w:top w:w="0" w:type="dxa"/>
-          <w:left w:w="108" w:type="dxa"/>
-          <w:bottom w:w="0" w:type="dxa"/>
-          <w:right w:w="108" w:type="dxa"/>
-        </w:tblCellMar>
-      </w:tblPr>
-      <w:tblGrid>
-        <w:gridCol w:w="3966"/>
-        <w:gridCol w:w="3966"/>
-      </w:tblGrid>
-      <w:tr>
-        <w:tblPrEx>
-          <w:tblBorders>
-            <w:top w:val="single" w:color="auto" w:sz="4" w:space="0"/>
-            <w:left w:val="single" w:color="auto" w:sz="4" w:space="0"/>
-            <w:bottom w:val="single" w:color="auto" w:sz="4" w:space="0"/>
-            <w:right w:val="single" w:color="auto" w:sz="4" w:space="0"/>
-            <w:insideH w:val="single" w:color="auto" w:sz="4" w:space="0"/>
-            <w:insideV w:val="single" w:color="auto" w:sz="4" w:space="0"/>
-          </w:tblBorders>
-          <w:tblCellMar>
-            <w:top w:w="0" w:type="dxa"/>
-            <w:left w:w="108" w:type="dxa"/>
-            <w:bottom w:w="0" w:type="dxa"/>
-            <w:right w:w="108" w:type="dxa"/>
-          </w:tblCellMar>
-        </w:tblPrEx>
-        <w:tc>
-          <w:tcPr>
-            <w:tcW w:w="3964" w:type="dxa"/>
-          </w:tcPr>
-          <w:p>
-            <w:pPr>
-              <w:spacing w:after="0" w:line="240" w:lineRule="auto"/>
-            </w:pPr>
-            <w:r>
-              <w:rPr>
-                <w:rFonts w:hint="default"/>
-                <w:lang w:val="pt-PT"/>
-              </w:rPr>
-              <w:drawing>
-                <wp:inline distT="0" distB="0" distL="114300" distR="114300">
-                  <wp:extent cx="2372360" cy="1074420"/>
-                  <wp:effectExtent l="0" t="0" r="8890" b="11430"/>
-                  <wp:docPr id="10" name="Picture 10" descr="cena16"/>
-                  <wp:cNvGraphicFramePr>
-                    <a:graphicFrameLocks xmlns:a="http://schemas.openxmlformats.org/drawingml/2006/main" noChangeAspect="1"/>
-                  </wp:cNvGraphicFramePr>
-                  <a:graphic xmlns:a="http://schemas.openxmlformats.org/drawingml/2006/main">
-                    <a:graphicData uri="http://schemas.openxmlformats.org/drawingml/2006/picture">
-                      <pic:pic xmlns:pic="http://schemas.openxmlformats.org/drawingml/2006/picture">
-                        <pic:nvPicPr>
-                          <pic:cNvPr id="10" name="Picture 10" descr="cena16"/>
                           <pic:cNvPicPr>
                             <a:picLocks noChangeAspect="1"/>
                           </pic:cNvPicPr>
@@ -5378,21 +3477,16 @@
           <w:p>
             <w:pPr>
               <w:spacing w:after="0" w:line="240" w:lineRule="auto"/>
-              <w:rPr>
-                <w:rFonts w:hint="default"/>
-                <w:lang w:val="pt-PT"/>
-              </w:rPr>
-            </w:pPr>
-            <w:r>
-              <w:rPr>
-                <w:rFonts w:hint="default"/>
-                <w:lang w:val="pt-PT"/>
+            </w:pPr>
+            <w:r>
+              <w:rPr>
+                <w:noProof/>
               </w:rPr>
               <w:drawing>
-                <wp:inline distT="0" distB="0" distL="114300" distR="114300">
-                  <wp:extent cx="2372360" cy="1074420"/>
-                  <wp:effectExtent l="0" t="0" r="8890" b="11430"/>
-                  <wp:docPr id="11" name="Picture 11" descr="cena17"/>
+                <wp:inline distT="0" distB="0" distL="114300" distR="114300" wp14:anchorId="41C89360" wp14:editId="46CA9A0C">
+                  <wp:extent cx="2375535" cy="1074420"/>
+                  <wp:effectExtent l="0" t="0" r="5715" b="11430"/>
+                  <wp:docPr id="7" name="Picture 7" descr="cena12"/>
                   <wp:cNvGraphicFramePr>
                     <a:graphicFrameLocks xmlns:a="http://schemas.openxmlformats.org/drawingml/2006/main" noChangeAspect="1"/>
                   </wp:cNvGraphicFramePr>
@@ -5400,13 +3494,208 @@
                     <a:graphicData uri="http://schemas.openxmlformats.org/drawingml/2006/picture">
                       <pic:pic xmlns:pic="http://schemas.openxmlformats.org/drawingml/2006/picture">
                         <pic:nvPicPr>
-                          <pic:cNvPr id="11" name="Picture 11" descr="cena17"/>
+                          <pic:cNvPr id="7" name="Picture 7" descr="cena12"/>
                           <pic:cNvPicPr>
                             <a:picLocks noChangeAspect="1"/>
                           </pic:cNvPicPr>
                         </pic:nvPicPr>
                         <pic:blipFill>
                           <a:blip r:embed="rId37"/>
+                          <a:stretch>
+                            <a:fillRect/>
+                          </a:stretch>
+                        </pic:blipFill>
+                        <pic:spPr>
+                          <a:xfrm>
+                            <a:off x="0" y="0"/>
+                            <a:ext cx="2375535" cy="1074420"/>
+                          </a:xfrm>
+                          <a:prstGeom prst="rect">
+                            <a:avLst/>
+                          </a:prstGeom>
+                        </pic:spPr>
+                      </pic:pic>
+                    </a:graphicData>
+                  </a:graphic>
+                </wp:inline>
+              </w:drawing>
+            </w:r>
+          </w:p>
+        </w:tc>
+      </w:tr>
+      <w:tr>
+        <w:tc>
+          <w:tcPr>
+            <w:tcW w:w="3964" w:type="dxa"/>
+          </w:tcPr>
+          <w:p>
+            <w:pPr>
+              <w:spacing w:after="0" w:line="240" w:lineRule="auto"/>
+            </w:pPr>
+            <w:r>
+              <w:rPr>
+                <w:b/>
+                <w:bCs/>
+              </w:rPr>
+              <w:t>Cena:</w:t>
+            </w:r>
+            <w:r>
+              <w:t xml:space="preserve"> 27</w:t>
+            </w:r>
+          </w:p>
+        </w:tc>
+        <w:tc>
+          <w:tcPr>
+            <w:tcW w:w="3964" w:type="dxa"/>
+          </w:tcPr>
+          <w:p>
+            <w:pPr>
+              <w:spacing w:after="0" w:line="240" w:lineRule="auto"/>
+            </w:pPr>
+            <w:r>
+              <w:rPr>
+                <w:b/>
+                <w:bCs/>
+              </w:rPr>
+              <w:t>Cena:</w:t>
+            </w:r>
+            <w:r>
+              <w:t xml:space="preserve"> 28</w:t>
+            </w:r>
+          </w:p>
+        </w:tc>
+      </w:tr>
+      <w:tr>
+        <w:tc>
+          <w:tcPr>
+            <w:tcW w:w="3964" w:type="dxa"/>
+          </w:tcPr>
+          <w:p>
+            <w:pPr>
+              <w:spacing w:after="0" w:line="240" w:lineRule="auto"/>
+            </w:pPr>
+            <w:r>
+              <w:rPr>
+                <w:b/>
+                <w:bCs/>
+              </w:rPr>
+              <w:t>Descrição:</w:t>
+            </w:r>
+            <w:r>
+              <w:t xml:space="preserve"> Personagens em posição para abrir fogo</w:t>
+            </w:r>
+          </w:p>
+        </w:tc>
+        <w:tc>
+          <w:tcPr>
+            <w:tcW w:w="3964" w:type="dxa"/>
+          </w:tcPr>
+          <w:p>
+            <w:pPr>
+              <w:spacing w:after="0" w:line="240" w:lineRule="auto"/>
+            </w:pPr>
+            <w:r>
+              <w:rPr>
+                <w:b/>
+                <w:bCs/>
+              </w:rPr>
+              <w:t>Descrição:</w:t>
+            </w:r>
+            <w:r>
+              <w:t xml:space="preserve"> Personagem a carregar uma </w:t>
+            </w:r>
+            <w:proofErr w:type="spellStart"/>
+            <w:r>
+              <w:t>negev</w:t>
+            </w:r>
+            <w:proofErr w:type="spellEnd"/>
+          </w:p>
+        </w:tc>
+      </w:tr>
+      <w:tr>
+        <w:tc>
+          <w:tcPr>
+            <w:tcW w:w="3964" w:type="dxa"/>
+          </w:tcPr>
+          <w:p>
+            <w:pPr>
+              <w:spacing w:after="0" w:line="240" w:lineRule="auto"/>
+              <w:rPr>
+                <w:b/>
+                <w:bCs/>
+              </w:rPr>
+            </w:pPr>
+            <w:r>
+              <w:rPr>
+                <w:b/>
+                <w:bCs/>
+              </w:rPr>
+              <w:t>Plano: PA</w:t>
+            </w:r>
+          </w:p>
+        </w:tc>
+        <w:tc>
+          <w:tcPr>
+            <w:tcW w:w="3964" w:type="dxa"/>
+          </w:tcPr>
+          <w:p>
+            <w:pPr>
+              <w:spacing w:after="0" w:line="240" w:lineRule="auto"/>
+            </w:pPr>
+            <w:r>
+              <w:rPr>
+                <w:b/>
+                <w:bCs/>
+              </w:rPr>
+              <w:t>Plano: INSERTO</w:t>
+            </w:r>
+          </w:p>
+        </w:tc>
+      </w:tr>
+    </w:tbl>
+    <w:p/>
+    <w:tbl>
+      <w:tblPr>
+        <w:tblStyle w:val="TabelacomGrelha"/>
+        <w:tblW w:w="0" w:type="auto"/>
+        <w:tblLook w:val="04A0" w:firstRow="1" w:lastRow="0" w:firstColumn="1" w:lastColumn="0" w:noHBand="0" w:noVBand="1"/>
+      </w:tblPr>
+      <w:tblGrid>
+        <w:gridCol w:w="3966"/>
+        <w:gridCol w:w="3966"/>
+      </w:tblGrid>
+      <w:tr>
+        <w:tc>
+          <w:tcPr>
+            <w:tcW w:w="3964" w:type="dxa"/>
+          </w:tcPr>
+          <w:p>
+            <w:pPr>
+              <w:spacing w:after="0" w:line="240" w:lineRule="auto"/>
+            </w:pPr>
+            <w:r>
+              <w:rPr>
+                <w:noProof/>
+              </w:rPr>
+              <w:drawing>
+                <wp:inline distT="0" distB="0" distL="114300" distR="114300" wp14:anchorId="6584A5D5" wp14:editId="2CDAD6AA">
+                  <wp:extent cx="2372360" cy="1074420"/>
+                  <wp:effectExtent l="0" t="0" r="8890" b="11430"/>
+                  <wp:docPr id="8" name="Picture 8" descr="cena14"/>
+                  <wp:cNvGraphicFramePr>
+                    <a:graphicFrameLocks xmlns:a="http://schemas.openxmlformats.org/drawingml/2006/main" noChangeAspect="1"/>
+                  </wp:cNvGraphicFramePr>
+                  <a:graphic xmlns:a="http://schemas.openxmlformats.org/drawingml/2006/main">
+                    <a:graphicData uri="http://schemas.openxmlformats.org/drawingml/2006/picture">
+                      <pic:pic xmlns:pic="http://schemas.openxmlformats.org/drawingml/2006/picture">
+                        <pic:nvPicPr>
+                          <pic:cNvPr id="8" name="Picture 8" descr="cena14"/>
+                          <pic:cNvPicPr>
+                            <a:picLocks noChangeAspect="1"/>
+                          </pic:cNvPicPr>
+                        </pic:nvPicPr>
+                        <pic:blipFill>
+                          <a:blip r:embed="rId38"/>
                           <a:stretch>
                             <a:fillRect/>
                           </a:stretch>
@@ -5428,292 +3717,23 @@
             </w:r>
           </w:p>
         </w:tc>
-      </w:tr>
-      <w:tr>
-        <w:tblPrEx>
-          <w:tblBorders>
-            <w:top w:val="single" w:color="auto" w:sz="4" w:space="0"/>
-            <w:left w:val="single" w:color="auto" w:sz="4" w:space="0"/>
-            <w:bottom w:val="single" w:color="auto" w:sz="4" w:space="0"/>
-            <w:right w:val="single" w:color="auto" w:sz="4" w:space="0"/>
-            <w:insideH w:val="single" w:color="auto" w:sz="4" w:space="0"/>
-            <w:insideV w:val="single" w:color="auto" w:sz="4" w:space="0"/>
-          </w:tblBorders>
-          <w:tblCellMar>
-            <w:top w:w="0" w:type="dxa"/>
-            <w:left w:w="108" w:type="dxa"/>
-            <w:bottom w:w="0" w:type="dxa"/>
-            <w:right w:w="108" w:type="dxa"/>
-          </w:tblCellMar>
-        </w:tblPrEx>
-        <w:tc>
-          <w:tcPr>
-            <w:tcW w:w="3964" w:type="dxa"/>
-          </w:tcPr>
-          <w:p>
-            <w:pPr>
-              <w:spacing w:after="0" w:line="240" w:lineRule="auto"/>
-            </w:pPr>
-            <w:r>
-              <w:rPr>
-                <w:b/>
-                <w:bCs/>
-              </w:rPr>
-              <w:t>Cena:</w:t>
-            </w:r>
-            <w:r>
-              <w:t xml:space="preserve"> 31</w:t>
-            </w:r>
-          </w:p>
-        </w:tc>
-        <w:tc>
-          <w:tcPr>
-            <w:tcW w:w="3964" w:type="dxa"/>
-          </w:tcPr>
-          <w:p>
-            <w:pPr>
-              <w:spacing w:after="0" w:line="240" w:lineRule="auto"/>
-            </w:pPr>
-            <w:r>
-              <w:rPr>
-                <w:b/>
-                <w:bCs/>
-              </w:rPr>
-              <w:t>Cena:</w:t>
-            </w:r>
-            <w:r>
-              <w:t xml:space="preserve"> 32</w:t>
-            </w:r>
-          </w:p>
-        </w:tc>
-      </w:tr>
-      <w:tr>
-        <w:tblPrEx>
-          <w:tblBorders>
-            <w:top w:val="single" w:color="auto" w:sz="4" w:space="0"/>
-            <w:left w:val="single" w:color="auto" w:sz="4" w:space="0"/>
-            <w:bottom w:val="single" w:color="auto" w:sz="4" w:space="0"/>
-            <w:right w:val="single" w:color="auto" w:sz="4" w:space="0"/>
-            <w:insideH w:val="single" w:color="auto" w:sz="4" w:space="0"/>
-            <w:insideV w:val="single" w:color="auto" w:sz="4" w:space="0"/>
-          </w:tblBorders>
-          <w:tblCellMar>
-            <w:top w:w="0" w:type="dxa"/>
-            <w:left w:w="108" w:type="dxa"/>
-            <w:bottom w:w="0" w:type="dxa"/>
-            <w:right w:w="108" w:type="dxa"/>
-          </w:tblCellMar>
-        </w:tblPrEx>
-        <w:tc>
-          <w:tcPr>
-            <w:tcW w:w="3964" w:type="dxa"/>
-          </w:tcPr>
-          <w:p>
-            <w:pPr>
-              <w:spacing w:after="0" w:line="240" w:lineRule="auto"/>
-              <w:rPr>
-                <w:rFonts w:hint="default"/>
-                <w:lang w:val="pt-PT"/>
-              </w:rPr>
-            </w:pPr>
-            <w:r>
-              <w:rPr>
-                <w:b/>
-                <w:bCs/>
-              </w:rPr>
-              <w:t>Descrição:</w:t>
-            </w:r>
-            <w:r>
-              <w:t xml:space="preserve"> </w:t>
-            </w:r>
-            <w:r>
-              <w:rPr>
-                <w:rFonts w:hint="default"/>
-                <w:lang w:val="pt-PT"/>
-              </w:rPr>
-              <w:t>Personagem a disparar famas</w:t>
-            </w:r>
-          </w:p>
-        </w:tc>
-        <w:tc>
-          <w:tcPr>
-            <w:tcW w:w="3964" w:type="dxa"/>
-          </w:tcPr>
-          <w:p>
-            <w:pPr>
-              <w:spacing w:after="0" w:line="240" w:lineRule="auto"/>
-              <w:rPr>
-                <w:rFonts w:hint="default"/>
-                <w:lang w:val="pt-PT"/>
-              </w:rPr>
-            </w:pPr>
-            <w:r>
-              <w:rPr>
-                <w:b/>
-                <w:bCs/>
-              </w:rPr>
-              <w:t>Descrição:</w:t>
-            </w:r>
-            <w:r>
-              <w:t xml:space="preserve"> </w:t>
-            </w:r>
-            <w:r>
-              <w:rPr>
-                <w:rFonts w:hint="default"/>
-                <w:lang w:val="pt-PT"/>
-              </w:rPr>
-              <w:t>Personagens a fazer disparos</w:t>
-            </w:r>
-          </w:p>
-        </w:tc>
-      </w:tr>
-      <w:tr>
-        <w:tblPrEx>
-          <w:tblBorders>
-            <w:top w:val="single" w:color="auto" w:sz="4" w:space="0"/>
-            <w:left w:val="single" w:color="auto" w:sz="4" w:space="0"/>
-            <w:bottom w:val="single" w:color="auto" w:sz="4" w:space="0"/>
-            <w:right w:val="single" w:color="auto" w:sz="4" w:space="0"/>
-            <w:insideH w:val="single" w:color="auto" w:sz="4" w:space="0"/>
-            <w:insideV w:val="single" w:color="auto" w:sz="4" w:space="0"/>
-          </w:tblBorders>
-          <w:tblCellMar>
-            <w:top w:w="0" w:type="dxa"/>
-            <w:left w:w="108" w:type="dxa"/>
-            <w:bottom w:w="0" w:type="dxa"/>
-            <w:right w:w="108" w:type="dxa"/>
-          </w:tblCellMar>
-        </w:tblPrEx>
-        <w:tc>
-          <w:tcPr>
-            <w:tcW w:w="3964" w:type="dxa"/>
-          </w:tcPr>
-          <w:p>
-            <w:pPr>
-              <w:spacing w:after="0" w:line="240" w:lineRule="auto"/>
-              <w:rPr>
-                <w:rFonts w:hint="default"/>
-                <w:b/>
-                <w:bCs/>
-                <w:lang w:val="pt-PT"/>
-              </w:rPr>
-            </w:pPr>
-            <w:r>
-              <w:rPr>
-                <w:b/>
-                <w:bCs/>
-              </w:rPr>
-              <w:t xml:space="preserve">Plano: </w:t>
-            </w:r>
-            <w:r>
-              <w:rPr>
-                <w:rFonts w:hint="default"/>
-                <w:b/>
-                <w:bCs/>
-                <w:lang w:val="pt-PT"/>
-              </w:rPr>
-              <w:t>GP</w:t>
-            </w:r>
-          </w:p>
-        </w:tc>
-        <w:tc>
-          <w:tcPr>
-            <w:tcW w:w="3964" w:type="dxa"/>
-          </w:tcPr>
-          <w:p>
-            <w:pPr>
-              <w:spacing w:after="0" w:line="240" w:lineRule="auto"/>
-              <w:rPr>
-                <w:rFonts w:hint="default"/>
-                <w:lang w:val="pt-PT"/>
-              </w:rPr>
-            </w:pPr>
-            <w:r>
-              <w:rPr>
-                <w:b/>
-                <w:bCs/>
-              </w:rPr>
-              <w:t xml:space="preserve">Plano: </w:t>
-            </w:r>
-            <w:r>
-              <w:rPr>
-                <w:rFonts w:hint="default"/>
-                <w:b/>
-                <w:bCs/>
-                <w:lang w:val="pt-PT"/>
-              </w:rPr>
-              <w:t>PC</w:t>
-            </w:r>
-          </w:p>
-        </w:tc>
-      </w:tr>
-    </w:tbl>
-    <w:p/>
-    <w:p/>
-    <w:tbl>
-      <w:tblPr>
-        <w:tblStyle w:val="4"/>
-        <w:tblW w:w="0" w:type="auto"/>
-        <w:tblInd w:w="0" w:type="dxa"/>
-        <w:tblBorders>
-          <w:top w:val="single" w:color="auto" w:sz="4" w:space="0"/>
-          <w:left w:val="single" w:color="auto" w:sz="4" w:space="0"/>
-          <w:bottom w:val="single" w:color="auto" w:sz="4" w:space="0"/>
-          <w:right w:val="single" w:color="auto" w:sz="4" w:space="0"/>
-          <w:insideH w:val="single" w:color="auto" w:sz="4" w:space="0"/>
-          <w:insideV w:val="single" w:color="auto" w:sz="4" w:space="0"/>
-        </w:tblBorders>
-        <w:tblLayout w:type="autofit"/>
-        <w:tblCellMar>
-          <w:top w:w="0" w:type="dxa"/>
-          <w:left w:w="108" w:type="dxa"/>
-          <w:bottom w:w="0" w:type="dxa"/>
-          <w:right w:w="108" w:type="dxa"/>
-        </w:tblCellMar>
-      </w:tblPr>
-      <w:tblGrid>
-        <w:gridCol w:w="3966"/>
-        <w:gridCol w:w="3966"/>
-      </w:tblGrid>
-      <w:tr>
-        <w:tblPrEx>
-          <w:tblBorders>
-            <w:top w:val="single" w:color="auto" w:sz="4" w:space="0"/>
-            <w:left w:val="single" w:color="auto" w:sz="4" w:space="0"/>
-            <w:bottom w:val="single" w:color="auto" w:sz="4" w:space="0"/>
-            <w:right w:val="single" w:color="auto" w:sz="4" w:space="0"/>
-            <w:insideH w:val="single" w:color="auto" w:sz="4" w:space="0"/>
-            <w:insideV w:val="single" w:color="auto" w:sz="4" w:space="0"/>
-          </w:tblBorders>
-          <w:tblCellMar>
-            <w:top w:w="0" w:type="dxa"/>
-            <w:left w:w="108" w:type="dxa"/>
-            <w:bottom w:w="0" w:type="dxa"/>
-            <w:right w:w="108" w:type="dxa"/>
-          </w:tblCellMar>
-        </w:tblPrEx>
-        <w:tc>
-          <w:tcPr>
-            <w:tcW w:w="3964" w:type="dxa"/>
-          </w:tcPr>
-          <w:p>
-            <w:pPr>
-              <w:spacing w:after="0" w:line="240" w:lineRule="auto"/>
-              <w:rPr>
-                <w:rFonts w:hint="default"/>
-                <w:lang w:val="pt-PT"/>
-              </w:rPr>
-            </w:pPr>
-            <w:r>
-              <w:rPr>
-                <w:rFonts w:hint="default"/>
-                <w:lang w:val="pt-PT"/>
+        <w:tc>
+          <w:tcPr>
+            <w:tcW w:w="3964" w:type="dxa"/>
+          </w:tcPr>
+          <w:p>
+            <w:pPr>
+              <w:spacing w:after="0" w:line="240" w:lineRule="auto"/>
+            </w:pPr>
+            <w:r>
+              <w:rPr>
+                <w:noProof/>
               </w:rPr>
               <w:drawing>
-                <wp:inline distT="0" distB="0" distL="114300" distR="114300">
+                <wp:inline distT="0" distB="0" distL="114300" distR="114300" wp14:anchorId="6269FC04" wp14:editId="16F61181">
                   <wp:extent cx="2375535" cy="1074420"/>
                   <wp:effectExtent l="0" t="0" r="5715" b="11430"/>
-                  <wp:docPr id="12" name="Picture 12" descr="cena18"/>
+                  <wp:docPr id="9" name="Picture 9" descr="cena15"/>
                   <wp:cNvGraphicFramePr>
                     <a:graphicFrameLocks xmlns:a="http://schemas.openxmlformats.org/drawingml/2006/main" noChangeAspect="1"/>
                   </wp:cNvGraphicFramePr>
@@ -5721,13 +3741,13 @@
                     <a:graphicData uri="http://schemas.openxmlformats.org/drawingml/2006/picture">
                       <pic:pic xmlns:pic="http://schemas.openxmlformats.org/drawingml/2006/picture">
                         <pic:nvPicPr>
-                          <pic:cNvPr id="12" name="Picture 12" descr="cena18"/>
+                          <pic:cNvPr id="9" name="Picture 9" descr="cena15"/>
                           <pic:cNvPicPr>
                             <a:picLocks noChangeAspect="1"/>
                           </pic:cNvPicPr>
                         </pic:nvPicPr>
                         <pic:blipFill>
-                          <a:blip r:embed="rId38"/>
+                          <a:blip r:embed="rId39"/>
                           <a:stretch>
                             <a:fillRect/>
                           </a:stretch>
@@ -5749,28 +3769,176 @@
             </w:r>
           </w:p>
         </w:tc>
-        <w:tc>
-          <w:tcPr>
-            <w:tcW w:w="3964" w:type="dxa"/>
-          </w:tcPr>
-          <w:p>
-            <w:pPr>
-              <w:spacing w:after="0" w:line="240" w:lineRule="auto"/>
-              <w:rPr>
-                <w:rFonts w:hint="default"/>
-                <w:lang w:val="pt-PT"/>
-              </w:rPr>
-            </w:pPr>
-            <w:r>
-              <w:rPr>
-                <w:rFonts w:hint="default"/>
-                <w:lang w:val="pt-PT"/>
+      </w:tr>
+      <w:tr>
+        <w:tc>
+          <w:tcPr>
+            <w:tcW w:w="3964" w:type="dxa"/>
+          </w:tcPr>
+          <w:p>
+            <w:pPr>
+              <w:spacing w:after="0" w:line="240" w:lineRule="auto"/>
+            </w:pPr>
+            <w:r>
+              <w:rPr>
+                <w:b/>
+                <w:bCs/>
+              </w:rPr>
+              <w:t>Cena:</w:t>
+            </w:r>
+            <w:r>
+              <w:t xml:space="preserve"> 29</w:t>
+            </w:r>
+          </w:p>
+        </w:tc>
+        <w:tc>
+          <w:tcPr>
+            <w:tcW w:w="3964" w:type="dxa"/>
+          </w:tcPr>
+          <w:p>
+            <w:pPr>
+              <w:spacing w:after="0" w:line="240" w:lineRule="auto"/>
+            </w:pPr>
+            <w:r>
+              <w:rPr>
+                <w:b/>
+                <w:bCs/>
+              </w:rPr>
+              <w:t>Cena:</w:t>
+            </w:r>
+            <w:r>
+              <w:t xml:space="preserve"> 30</w:t>
+            </w:r>
+          </w:p>
+        </w:tc>
+      </w:tr>
+      <w:tr>
+        <w:tc>
+          <w:tcPr>
+            <w:tcW w:w="3964" w:type="dxa"/>
+          </w:tcPr>
+          <w:p>
+            <w:pPr>
+              <w:spacing w:after="0" w:line="240" w:lineRule="auto"/>
+              <w:rPr>
+                <w:b/>
+                <w:bCs/>
+              </w:rPr>
+            </w:pPr>
+            <w:r>
+              <w:rPr>
+                <w:b/>
+                <w:bCs/>
+              </w:rPr>
+              <w:t>Descrição:</w:t>
+            </w:r>
+            <w:r>
+              <w:t xml:space="preserve"> Personagem uma disparar a </w:t>
+            </w:r>
+            <w:proofErr w:type="spellStart"/>
+            <w:r>
+              <w:t>negev</w:t>
+            </w:r>
+            <w:proofErr w:type="spellEnd"/>
+          </w:p>
+        </w:tc>
+        <w:tc>
+          <w:tcPr>
+            <w:tcW w:w="3964" w:type="dxa"/>
+          </w:tcPr>
+          <w:p>
+            <w:pPr>
+              <w:spacing w:after="0" w:line="240" w:lineRule="auto"/>
+              <w:rPr>
+                <w:b/>
+                <w:bCs/>
+              </w:rPr>
+            </w:pPr>
+            <w:r>
+              <w:rPr>
+                <w:b/>
+                <w:bCs/>
+              </w:rPr>
+              <w:t>Descrição:</w:t>
+            </w:r>
+            <w:r>
+              <w:t xml:space="preserve"> Personagem a pedir apoio</w:t>
+            </w:r>
+          </w:p>
+        </w:tc>
+      </w:tr>
+      <w:tr>
+        <w:tc>
+          <w:tcPr>
+            <w:tcW w:w="3964" w:type="dxa"/>
+          </w:tcPr>
+          <w:p>
+            <w:pPr>
+              <w:spacing w:after="0" w:line="240" w:lineRule="auto"/>
+              <w:rPr>
+                <w:b/>
+                <w:bCs/>
+              </w:rPr>
+            </w:pPr>
+            <w:r>
+              <w:rPr>
+                <w:b/>
+                <w:bCs/>
+              </w:rPr>
+              <w:t>Plano: PAT</w:t>
+            </w:r>
+          </w:p>
+        </w:tc>
+        <w:tc>
+          <w:tcPr>
+            <w:tcW w:w="3964" w:type="dxa"/>
+          </w:tcPr>
+          <w:p>
+            <w:pPr>
+              <w:spacing w:after="0" w:line="240" w:lineRule="auto"/>
+            </w:pPr>
+            <w:r>
+              <w:rPr>
+                <w:b/>
+                <w:bCs/>
+              </w:rPr>
+              <w:t>Plano: PC</w:t>
+            </w:r>
+          </w:p>
+        </w:tc>
+      </w:tr>
+    </w:tbl>
+    <w:p/>
+    <w:p/>
+    <w:p/>
+    <w:tbl>
+      <w:tblPr>
+        <w:tblStyle w:val="TabelacomGrelha"/>
+        <w:tblW w:w="0" w:type="auto"/>
+        <w:tblLook w:val="04A0" w:firstRow="1" w:lastRow="0" w:firstColumn="1" w:lastColumn="0" w:noHBand="0" w:noVBand="1"/>
+      </w:tblPr>
+      <w:tblGrid>
+        <w:gridCol w:w="3966"/>
+        <w:gridCol w:w="3966"/>
+      </w:tblGrid>
+      <w:tr>
+        <w:tc>
+          <w:tcPr>
+            <w:tcW w:w="3964" w:type="dxa"/>
+          </w:tcPr>
+          <w:p>
+            <w:pPr>
+              <w:spacing w:after="0" w:line="240" w:lineRule="auto"/>
+            </w:pPr>
+            <w:r>
+              <w:rPr>
+                <w:noProof/>
               </w:rPr>
               <w:drawing>
-                <wp:inline distT="0" distB="0" distL="114300" distR="114300">
-                  <wp:extent cx="2375535" cy="1087755"/>
-                  <wp:effectExtent l="0" t="0" r="5715" b="17145"/>
-                  <wp:docPr id="13" name="Picture 13" descr="cena19"/>
+                <wp:inline distT="0" distB="0" distL="114300" distR="114300" wp14:anchorId="790A327D" wp14:editId="173FE132">
+                  <wp:extent cx="2372360" cy="1074420"/>
+                  <wp:effectExtent l="0" t="0" r="8890" b="11430"/>
+                  <wp:docPr id="10" name="Picture 10" descr="cena16"/>
                   <wp:cNvGraphicFramePr>
                     <a:graphicFrameLocks xmlns:a="http://schemas.openxmlformats.org/drawingml/2006/main" noChangeAspect="1"/>
                   </wp:cNvGraphicFramePr>
@@ -5778,327 +3946,7 @@
                     <a:graphicData uri="http://schemas.openxmlformats.org/drawingml/2006/picture">
                       <pic:pic xmlns:pic="http://schemas.openxmlformats.org/drawingml/2006/picture">
                         <pic:nvPicPr>
-                          <pic:cNvPr id="13" name="Picture 13" descr="cena19"/>
-                          <pic:cNvPicPr>
-                            <a:picLocks noChangeAspect="1"/>
-                          </pic:cNvPicPr>
-                        </pic:nvPicPr>
-                        <pic:blipFill>
-                          <a:blip r:embed="rId39"/>
-                          <a:stretch>
-                            <a:fillRect/>
-                          </a:stretch>
-                        </pic:blipFill>
-                        <pic:spPr>
-                          <a:xfrm>
-                            <a:off x="0" y="0"/>
-                            <a:ext cx="2375535" cy="1087755"/>
-                          </a:xfrm>
-                          <a:prstGeom prst="rect">
-                            <a:avLst/>
-                          </a:prstGeom>
-                        </pic:spPr>
-                      </pic:pic>
-                    </a:graphicData>
-                  </a:graphic>
-                </wp:inline>
-              </w:drawing>
-            </w:r>
-          </w:p>
-        </w:tc>
-      </w:tr>
-      <w:tr>
-        <w:tblPrEx>
-          <w:tblBorders>
-            <w:top w:val="single" w:color="auto" w:sz="4" w:space="0"/>
-            <w:left w:val="single" w:color="auto" w:sz="4" w:space="0"/>
-            <w:bottom w:val="single" w:color="auto" w:sz="4" w:space="0"/>
-            <w:right w:val="single" w:color="auto" w:sz="4" w:space="0"/>
-            <w:insideH w:val="single" w:color="auto" w:sz="4" w:space="0"/>
-            <w:insideV w:val="single" w:color="auto" w:sz="4" w:space="0"/>
-          </w:tblBorders>
-          <w:tblCellMar>
-            <w:top w:w="0" w:type="dxa"/>
-            <w:left w:w="108" w:type="dxa"/>
-            <w:bottom w:w="0" w:type="dxa"/>
-            <w:right w:w="108" w:type="dxa"/>
-          </w:tblCellMar>
-        </w:tblPrEx>
-        <w:tc>
-          <w:tcPr>
-            <w:tcW w:w="3964" w:type="dxa"/>
-          </w:tcPr>
-          <w:p>
-            <w:pPr>
-              <w:spacing w:after="0" w:line="240" w:lineRule="auto"/>
-            </w:pPr>
-            <w:r>
-              <w:rPr>
-                <w:b/>
-                <w:bCs/>
-              </w:rPr>
-              <w:t>Cena:</w:t>
-            </w:r>
-            <w:r>
-              <w:t xml:space="preserve"> 33</w:t>
-            </w:r>
-          </w:p>
-        </w:tc>
-        <w:tc>
-          <w:tcPr>
-            <w:tcW w:w="3964" w:type="dxa"/>
-          </w:tcPr>
-          <w:p>
-            <w:pPr>
-              <w:spacing w:after="0" w:line="240" w:lineRule="auto"/>
-            </w:pPr>
-            <w:r>
-              <w:rPr>
-                <w:b/>
-                <w:bCs/>
-              </w:rPr>
-              <w:t>Cena:</w:t>
-            </w:r>
-            <w:r>
-              <w:t xml:space="preserve"> 34</w:t>
-            </w:r>
-          </w:p>
-        </w:tc>
-      </w:tr>
-      <w:tr>
-        <w:tblPrEx>
-          <w:tblBorders>
-            <w:top w:val="single" w:color="auto" w:sz="4" w:space="0"/>
-            <w:left w:val="single" w:color="auto" w:sz="4" w:space="0"/>
-            <w:bottom w:val="single" w:color="auto" w:sz="4" w:space="0"/>
-            <w:right w:val="single" w:color="auto" w:sz="4" w:space="0"/>
-            <w:insideH w:val="single" w:color="auto" w:sz="4" w:space="0"/>
-            <w:insideV w:val="single" w:color="auto" w:sz="4" w:space="0"/>
-          </w:tblBorders>
-          <w:tblCellMar>
-            <w:top w:w="0" w:type="dxa"/>
-            <w:left w:w="108" w:type="dxa"/>
-            <w:bottom w:w="0" w:type="dxa"/>
-            <w:right w:w="108" w:type="dxa"/>
-          </w:tblCellMar>
-        </w:tblPrEx>
-        <w:tc>
-          <w:tcPr>
-            <w:tcW w:w="3964" w:type="dxa"/>
-          </w:tcPr>
-          <w:p>
-            <w:pPr>
-              <w:spacing w:after="0" w:line="240" w:lineRule="auto"/>
-              <w:rPr>
-                <w:rFonts w:hint="default"/>
-                <w:lang w:val="pt-PT"/>
-              </w:rPr>
-            </w:pPr>
-            <w:r>
-              <w:rPr>
-                <w:b/>
-                <w:bCs/>
-              </w:rPr>
-              <w:t>Descrição:</w:t>
-            </w:r>
-            <w:r>
-              <w:t xml:space="preserve"> </w:t>
-            </w:r>
-            <w:r>
-              <w:rPr>
-                <w:rFonts w:hint="default"/>
-                <w:lang w:val="pt-PT"/>
-              </w:rPr>
-              <w:t>Base inimiga no horizonte</w:t>
-            </w:r>
-          </w:p>
-        </w:tc>
-        <w:tc>
-          <w:tcPr>
-            <w:tcW w:w="3964" w:type="dxa"/>
-          </w:tcPr>
-          <w:p>
-            <w:pPr>
-              <w:spacing w:after="0" w:line="240" w:lineRule="auto"/>
-              <w:rPr>
-                <w:rFonts w:hint="default"/>
-                <w:lang w:val="pt-PT"/>
-              </w:rPr>
-            </w:pPr>
-            <w:r>
-              <w:rPr>
-                <w:b/>
-                <w:bCs/>
-              </w:rPr>
-              <w:t>Descrição:</w:t>
-            </w:r>
-            <w:r>
-              <w:t xml:space="preserve"> </w:t>
-            </w:r>
-            <w:r>
-              <w:rPr>
-                <w:rFonts w:hint="default"/>
-                <w:lang w:val="pt-PT"/>
-              </w:rPr>
-              <w:t>Fotografo a deitar sangue</w:t>
-            </w:r>
-          </w:p>
-        </w:tc>
-      </w:tr>
-      <w:tr>
-        <w:tblPrEx>
-          <w:tblBorders>
-            <w:top w:val="single" w:color="auto" w:sz="4" w:space="0"/>
-            <w:left w:val="single" w:color="auto" w:sz="4" w:space="0"/>
-            <w:bottom w:val="single" w:color="auto" w:sz="4" w:space="0"/>
-            <w:right w:val="single" w:color="auto" w:sz="4" w:space="0"/>
-            <w:insideH w:val="single" w:color="auto" w:sz="4" w:space="0"/>
-            <w:insideV w:val="single" w:color="auto" w:sz="4" w:space="0"/>
-          </w:tblBorders>
-          <w:tblCellMar>
-            <w:top w:w="0" w:type="dxa"/>
-            <w:left w:w="108" w:type="dxa"/>
-            <w:bottom w:w="0" w:type="dxa"/>
-            <w:right w:w="108" w:type="dxa"/>
-          </w:tblCellMar>
-        </w:tblPrEx>
-        <w:tc>
-          <w:tcPr>
-            <w:tcW w:w="3964" w:type="dxa"/>
-          </w:tcPr>
-          <w:p>
-            <w:pPr>
-              <w:spacing w:after="0" w:line="240" w:lineRule="auto"/>
-              <w:rPr>
-                <w:rFonts w:hint="default"/>
-                <w:b/>
-                <w:bCs/>
-                <w:lang w:val="pt-PT"/>
-              </w:rPr>
-            </w:pPr>
-            <w:r>
-              <w:rPr>
-                <w:b/>
-                <w:bCs/>
-              </w:rPr>
-              <w:t xml:space="preserve">Plano: </w:t>
-            </w:r>
-            <w:r>
-              <w:rPr>
-                <w:rFonts w:hint="default"/>
-                <w:b/>
-                <w:bCs/>
-                <w:lang w:val="pt-PT"/>
-              </w:rPr>
-              <w:t>PG</w:t>
-            </w:r>
-          </w:p>
-        </w:tc>
-        <w:tc>
-          <w:tcPr>
-            <w:tcW w:w="3964" w:type="dxa"/>
-          </w:tcPr>
-          <w:p>
-            <w:pPr>
-              <w:spacing w:after="0" w:line="240" w:lineRule="auto"/>
-              <w:rPr>
-                <w:rFonts w:hint="default"/>
-                <w:lang w:val="pt-PT"/>
-              </w:rPr>
-            </w:pPr>
-            <w:r>
-              <w:rPr>
-                <w:b/>
-                <w:bCs/>
-              </w:rPr>
-              <w:t xml:space="preserve">Plano: </w:t>
-            </w:r>
-            <w:r>
-              <w:rPr>
-                <w:rFonts w:hint="default"/>
-                <w:b/>
-                <w:bCs/>
-                <w:lang w:val="pt-PT"/>
-              </w:rPr>
-              <w:t>INSERTO</w:t>
-            </w:r>
-          </w:p>
-        </w:tc>
-      </w:tr>
-    </w:tbl>
-    <w:p/>
-    <w:tbl>
-      <w:tblPr>
-        <w:tblStyle w:val="4"/>
-        <w:tblW w:w="0" w:type="auto"/>
-        <w:tblInd w:w="0" w:type="dxa"/>
-        <w:tblBorders>
-          <w:top w:val="single" w:color="auto" w:sz="4" w:space="0"/>
-          <w:left w:val="single" w:color="auto" w:sz="4" w:space="0"/>
-          <w:bottom w:val="single" w:color="auto" w:sz="4" w:space="0"/>
-          <w:right w:val="single" w:color="auto" w:sz="4" w:space="0"/>
-          <w:insideH w:val="single" w:color="auto" w:sz="4" w:space="0"/>
-          <w:insideV w:val="single" w:color="auto" w:sz="4" w:space="0"/>
-        </w:tblBorders>
-        <w:tblLayout w:type="autofit"/>
-        <w:tblCellMar>
-          <w:top w:w="0" w:type="dxa"/>
-          <w:left w:w="108" w:type="dxa"/>
-          <w:bottom w:w="0" w:type="dxa"/>
-          <w:right w:w="108" w:type="dxa"/>
-        </w:tblCellMar>
-      </w:tblPr>
-      <w:tblGrid>
-        <w:gridCol w:w="3966"/>
-        <w:gridCol w:w="3966"/>
-      </w:tblGrid>
-      <w:tr>
-        <w:tblPrEx>
-          <w:tblBorders>
-            <w:top w:val="single" w:color="auto" w:sz="4" w:space="0"/>
-            <w:left w:val="single" w:color="auto" w:sz="4" w:space="0"/>
-            <w:bottom w:val="single" w:color="auto" w:sz="4" w:space="0"/>
-            <w:right w:val="single" w:color="auto" w:sz="4" w:space="0"/>
-            <w:insideH w:val="single" w:color="auto" w:sz="4" w:space="0"/>
-            <w:insideV w:val="single" w:color="auto" w:sz="4" w:space="0"/>
-          </w:tblBorders>
-          <w:tblCellMar>
-            <w:top w:w="0" w:type="dxa"/>
-            <w:left w:w="108" w:type="dxa"/>
-            <w:bottom w:w="0" w:type="dxa"/>
-            <w:right w:w="108" w:type="dxa"/>
-          </w:tblCellMar>
-        </w:tblPrEx>
-        <w:tc>
-          <w:tcPr>
-            <w:tcW w:w="3964" w:type="dxa"/>
-          </w:tcPr>
-          <w:p>
-            <w:pPr>
-              <w:spacing w:after="0" w:line="240" w:lineRule="auto"/>
-              <w:rPr>
-                <w:rFonts w:hint="default"/>
-                <w:lang w:val="pt-PT"/>
-              </w:rPr>
-            </w:pPr>
-            <w:r>
-              <w:rPr>
-                <w:rFonts w:hint="default"/>
-                <w:lang w:val="pt-PT"/>
-              </w:rPr>
-              <w:drawing>
-                <wp:inline distT="0" distB="0" distL="114300" distR="114300">
-                  <wp:extent cx="2372360" cy="1078230"/>
-                  <wp:effectExtent l="0" t="0" r="8890" b="7620"/>
-                  <wp:docPr id="14" name="Picture 14" descr="cena20"/>
-                  <wp:cNvGraphicFramePr>
-                    <a:graphicFrameLocks xmlns:a="http://schemas.openxmlformats.org/drawingml/2006/main" noChangeAspect="1"/>
-                  </wp:cNvGraphicFramePr>
-                  <a:graphic xmlns:a="http://schemas.openxmlformats.org/drawingml/2006/main">
-                    <a:graphicData uri="http://schemas.openxmlformats.org/drawingml/2006/picture">
-                      <pic:pic xmlns:pic="http://schemas.openxmlformats.org/drawingml/2006/picture">
-                        <pic:nvPicPr>
-                          <pic:cNvPr id="14" name="Picture 14" descr="cena20"/>
+                          <pic:cNvPr id="10" name="Picture 10" descr="cena16"/>
                           <pic:cNvPicPr>
                             <a:picLocks noChangeAspect="1"/>
                           </pic:cNvPicPr>
@@ -6112,7 +3960,7 @@
                         <pic:spPr>
                           <a:xfrm>
                             <a:off x="0" y="0"/>
-                            <a:ext cx="2372360" cy="1078230"/>
+                            <a:ext cx="2372360" cy="1074420"/>
                           </a:xfrm>
                           <a:prstGeom prst="rect">
                             <a:avLst/>
@@ -6133,21 +3981,16 @@
           <w:p>
             <w:pPr>
               <w:spacing w:after="0" w:line="240" w:lineRule="auto"/>
-              <w:rPr>
-                <w:rFonts w:hint="default"/>
-                <w:lang w:val="pt-PT"/>
-              </w:rPr>
-            </w:pPr>
-            <w:r>
-              <w:rPr>
-                <w:rFonts w:hint="default"/>
-                <w:lang w:val="pt-PT"/>
+            </w:pPr>
+            <w:r>
+              <w:rPr>
+                <w:noProof/>
               </w:rPr>
               <w:drawing>
-                <wp:inline distT="0" distB="0" distL="114300" distR="114300">
-                  <wp:extent cx="2375535" cy="1113790"/>
-                  <wp:effectExtent l="0" t="0" r="5715" b="10160"/>
-                  <wp:docPr id="15" name="Picture 15" descr="cena21"/>
+                <wp:inline distT="0" distB="0" distL="114300" distR="114300" wp14:anchorId="08AEF157" wp14:editId="3A6D5698">
+                  <wp:extent cx="2372360" cy="1074420"/>
+                  <wp:effectExtent l="0" t="0" r="8890" b="11430"/>
+                  <wp:docPr id="11" name="Picture 11" descr="cena17"/>
                   <wp:cNvGraphicFramePr>
                     <a:graphicFrameLocks xmlns:a="http://schemas.openxmlformats.org/drawingml/2006/main" noChangeAspect="1"/>
                   </wp:cNvGraphicFramePr>
@@ -6155,7 +3998,7 @@
                     <a:graphicData uri="http://schemas.openxmlformats.org/drawingml/2006/picture">
                       <pic:pic xmlns:pic="http://schemas.openxmlformats.org/drawingml/2006/picture">
                         <pic:nvPicPr>
-                          <pic:cNvPr id="15" name="Picture 15" descr="cena21"/>
+                          <pic:cNvPr id="11" name="Picture 11" descr="cena17"/>
                           <pic:cNvPicPr>
                             <a:picLocks noChangeAspect="1"/>
                           </pic:cNvPicPr>
@@ -6169,7 +4012,7 @@
                         <pic:spPr>
                           <a:xfrm>
                             <a:off x="0" y="0"/>
-                            <a:ext cx="2375535" cy="1113790"/>
+                            <a:ext cx="2372360" cy="1074420"/>
                           </a:xfrm>
                           <a:prstGeom prst="rect">
                             <a:avLst/>
@@ -6185,22 +4028,6 @@
         </w:tc>
       </w:tr>
       <w:tr>
-        <w:tblPrEx>
-          <w:tblBorders>
-            <w:top w:val="single" w:color="auto" w:sz="4" w:space="0"/>
-            <w:left w:val="single" w:color="auto" w:sz="4" w:space="0"/>
-            <w:bottom w:val="single" w:color="auto" w:sz="4" w:space="0"/>
-            <w:right w:val="single" w:color="auto" w:sz="4" w:space="0"/>
-            <w:insideH w:val="single" w:color="auto" w:sz="4" w:space="0"/>
-            <w:insideV w:val="single" w:color="auto" w:sz="4" w:space="0"/>
-          </w:tblBorders>
-          <w:tblCellMar>
-            <w:top w:w="0" w:type="dxa"/>
-            <w:left w:w="108" w:type="dxa"/>
-            <w:bottom w:w="0" w:type="dxa"/>
-            <w:right w:w="108" w:type="dxa"/>
-          </w:tblCellMar>
-        </w:tblPrEx>
         <w:tc>
           <w:tcPr>
             <w:tcW w:w="3964" w:type="dxa"/>
@@ -6217,7 +4044,7 @@
               <w:t>Cena:</w:t>
             </w:r>
             <w:r>
-              <w:t xml:space="preserve"> 35</w:t>
+              <w:t xml:space="preserve"> 31</w:t>
             </w:r>
           </w:p>
         </w:tc>
@@ -6237,39 +4064,19 @@
               <w:t>Cena:</w:t>
             </w:r>
             <w:r>
-              <w:t xml:space="preserve"> 36</w:t>
-            </w:r>
-          </w:p>
-        </w:tc>
-      </w:tr>
-      <w:tr>
-        <w:tblPrEx>
-          <w:tblBorders>
-            <w:top w:val="single" w:color="auto" w:sz="4" w:space="0"/>
-            <w:left w:val="single" w:color="auto" w:sz="4" w:space="0"/>
-            <w:bottom w:val="single" w:color="auto" w:sz="4" w:space="0"/>
-            <w:right w:val="single" w:color="auto" w:sz="4" w:space="0"/>
-            <w:insideH w:val="single" w:color="auto" w:sz="4" w:space="0"/>
-            <w:insideV w:val="single" w:color="auto" w:sz="4" w:space="0"/>
-          </w:tblBorders>
-          <w:tblCellMar>
-            <w:top w:w="0" w:type="dxa"/>
-            <w:left w:w="108" w:type="dxa"/>
-            <w:bottom w:w="0" w:type="dxa"/>
-            <w:right w:w="108" w:type="dxa"/>
-          </w:tblCellMar>
-        </w:tblPrEx>
-        <w:tc>
-          <w:tcPr>
-            <w:tcW w:w="3964" w:type="dxa"/>
-          </w:tcPr>
-          <w:p>
-            <w:pPr>
-              <w:spacing w:after="0" w:line="240" w:lineRule="auto"/>
-              <w:rPr>
-                <w:rFonts w:hint="default"/>
-                <w:lang w:val="pt-PT"/>
-              </w:rPr>
+              <w:t xml:space="preserve"> 32</w:t>
+            </w:r>
+          </w:p>
+        </w:tc>
+      </w:tr>
+      <w:tr>
+        <w:tc>
+          <w:tcPr>
+            <w:tcW w:w="3964" w:type="dxa"/>
+          </w:tcPr>
+          <w:p>
+            <w:pPr>
+              <w:spacing w:after="0" w:line="240" w:lineRule="auto"/>
             </w:pPr>
             <w:r>
               <w:rPr>
@@ -6279,28 +4086,17 @@
               <w:t>Descrição:</w:t>
             </w:r>
             <w:r>
-              <w:t xml:space="preserve"> </w:t>
-            </w:r>
-            <w:r>
-              <w:rPr>
-                <w:rFonts w:hint="default"/>
-                <w:lang w:val="pt-PT"/>
-              </w:rPr>
-              <w:t>Fotografo morto</w:t>
-            </w:r>
-          </w:p>
-        </w:tc>
-        <w:tc>
-          <w:tcPr>
-            <w:tcW w:w="3964" w:type="dxa"/>
-          </w:tcPr>
-          <w:p>
-            <w:pPr>
-              <w:spacing w:after="0" w:line="240" w:lineRule="auto"/>
-              <w:rPr>
-                <w:rFonts w:hint="default"/>
-                <w:lang w:val="pt-PT"/>
-              </w:rPr>
+              <w:t xml:space="preserve"> Personagem a disparar famas</w:t>
+            </w:r>
+          </w:p>
+        </w:tc>
+        <w:tc>
+          <w:tcPr>
+            <w:tcW w:w="3964" w:type="dxa"/>
+          </w:tcPr>
+          <w:p>
+            <w:pPr>
+              <w:spacing w:after="0" w:line="240" w:lineRule="auto"/>
             </w:pPr>
             <w:r>
               <w:rPr>
@@ -6310,164 +4106,83 @@
               <w:t>Descrição:</w:t>
             </w:r>
             <w:r>
-              <w:t xml:space="preserve"> </w:t>
-            </w:r>
-            <w:r>
-              <w:rPr>
-                <w:rFonts w:hint="default"/>
-                <w:lang w:val="pt-PT"/>
-              </w:rPr>
-              <w:t>Base aliada</w:t>
-            </w:r>
-          </w:p>
-        </w:tc>
-      </w:tr>
-      <w:tr>
-        <w:tblPrEx>
-          <w:tblBorders>
-            <w:top w:val="single" w:color="auto" w:sz="4" w:space="0"/>
-            <w:left w:val="single" w:color="auto" w:sz="4" w:space="0"/>
-            <w:bottom w:val="single" w:color="auto" w:sz="4" w:space="0"/>
-            <w:right w:val="single" w:color="auto" w:sz="4" w:space="0"/>
-            <w:insideH w:val="single" w:color="auto" w:sz="4" w:space="0"/>
-            <w:insideV w:val="single" w:color="auto" w:sz="4" w:space="0"/>
-          </w:tblBorders>
-          <w:tblCellMar>
-            <w:top w:w="0" w:type="dxa"/>
-            <w:left w:w="108" w:type="dxa"/>
-            <w:bottom w:w="0" w:type="dxa"/>
-            <w:right w:w="108" w:type="dxa"/>
-          </w:tblCellMar>
-        </w:tblPrEx>
-        <w:tc>
-          <w:tcPr>
-            <w:tcW w:w="3964" w:type="dxa"/>
-          </w:tcPr>
-          <w:p>
-            <w:pPr>
-              <w:spacing w:after="0" w:line="240" w:lineRule="auto"/>
-              <w:rPr>
-                <w:rFonts w:hint="default"/>
-                <w:b/>
-                <w:bCs/>
-                <w:lang w:val="pt-PT"/>
-              </w:rPr>
-            </w:pPr>
-            <w:r>
-              <w:rPr>
-                <w:b/>
-                <w:bCs/>
-              </w:rPr>
-              <w:t xml:space="preserve">Plano: </w:t>
-            </w:r>
-            <w:r>
-              <w:rPr>
-                <w:rFonts w:hint="default"/>
-                <w:b/>
-                <w:bCs/>
-                <w:lang w:val="pt-PT"/>
-              </w:rPr>
-              <w:t>PAP</w:t>
-            </w:r>
-          </w:p>
-        </w:tc>
-        <w:tc>
-          <w:tcPr>
-            <w:tcW w:w="3964" w:type="dxa"/>
-          </w:tcPr>
-          <w:p>
-            <w:pPr>
-              <w:spacing w:after="0" w:line="240" w:lineRule="auto"/>
-              <w:rPr>
-                <w:rFonts w:hint="default"/>
-                <w:lang w:val="pt-PT"/>
-              </w:rPr>
-            </w:pPr>
-            <w:r>
-              <w:rPr>
-                <w:b/>
-                <w:bCs/>
-              </w:rPr>
-              <w:t xml:space="preserve">Plano: </w:t>
-            </w:r>
-            <w:r>
-              <w:rPr>
-                <w:rFonts w:hint="default"/>
-                <w:b/>
-                <w:bCs/>
-                <w:lang w:val="pt-PT"/>
-              </w:rPr>
-              <w:t>PG</w:t>
+              <w:t xml:space="preserve"> Personagens a fazer disparos</w:t>
+            </w:r>
+          </w:p>
+        </w:tc>
+      </w:tr>
+      <w:tr>
+        <w:tc>
+          <w:tcPr>
+            <w:tcW w:w="3964" w:type="dxa"/>
+          </w:tcPr>
+          <w:p>
+            <w:pPr>
+              <w:spacing w:after="0" w:line="240" w:lineRule="auto"/>
+              <w:rPr>
+                <w:b/>
+                <w:bCs/>
+              </w:rPr>
+            </w:pPr>
+            <w:r>
+              <w:rPr>
+                <w:b/>
+                <w:bCs/>
+              </w:rPr>
+              <w:t>Plano: GP</w:t>
+            </w:r>
+          </w:p>
+        </w:tc>
+        <w:tc>
+          <w:tcPr>
+            <w:tcW w:w="3964" w:type="dxa"/>
+          </w:tcPr>
+          <w:p>
+            <w:pPr>
+              <w:spacing w:after="0" w:line="240" w:lineRule="auto"/>
+            </w:pPr>
+            <w:r>
+              <w:rPr>
+                <w:b/>
+                <w:bCs/>
+              </w:rPr>
+              <w:t>Plano: PC</w:t>
             </w:r>
           </w:p>
         </w:tc>
       </w:tr>
     </w:tbl>
+    <w:p/>
     <w:p/>
     <w:tbl>
       <w:tblPr>
-        <w:tblStyle w:val="4"/>
+        <w:tblStyle w:val="TabelacomGrelha"/>
         <w:tblW w:w="0" w:type="auto"/>
-        <w:tblInd w:w="0" w:type="dxa"/>
-        <w:tblBorders>
-          <w:top w:val="single" w:color="auto" w:sz="4" w:space="0"/>
-          <w:left w:val="single" w:color="auto" w:sz="4" w:space="0"/>
-          <w:bottom w:val="single" w:color="auto" w:sz="4" w:space="0"/>
-          <w:right w:val="single" w:color="auto" w:sz="4" w:space="0"/>
-          <w:insideH w:val="single" w:color="auto" w:sz="4" w:space="0"/>
-          <w:insideV w:val="single" w:color="auto" w:sz="4" w:space="0"/>
-        </w:tblBorders>
-        <w:tblLayout w:type="autofit"/>
-        <w:tblCellMar>
-          <w:top w:w="0" w:type="dxa"/>
-          <w:left w:w="108" w:type="dxa"/>
-          <w:bottom w:w="0" w:type="dxa"/>
-          <w:right w:w="108" w:type="dxa"/>
-        </w:tblCellMar>
+        <w:tblLook w:val="04A0" w:firstRow="1" w:lastRow="0" w:firstColumn="1" w:lastColumn="0" w:noHBand="0" w:noVBand="1"/>
       </w:tblPr>
       <w:tblGrid>
         <w:gridCol w:w="3966"/>
         <w:gridCol w:w="3966"/>
       </w:tblGrid>
       <w:tr>
-        <w:tblPrEx>
-          <w:tblBorders>
-            <w:top w:val="single" w:color="auto" w:sz="4" w:space="0"/>
-            <w:left w:val="single" w:color="auto" w:sz="4" w:space="0"/>
-            <w:bottom w:val="single" w:color="auto" w:sz="4" w:space="0"/>
-            <w:right w:val="single" w:color="auto" w:sz="4" w:space="0"/>
-            <w:insideH w:val="single" w:color="auto" w:sz="4" w:space="0"/>
-            <w:insideV w:val="single" w:color="auto" w:sz="4" w:space="0"/>
-          </w:tblBorders>
-          <w:tblCellMar>
-            <w:top w:w="0" w:type="dxa"/>
-            <w:left w:w="108" w:type="dxa"/>
-            <w:bottom w:w="0" w:type="dxa"/>
-            <w:right w:w="108" w:type="dxa"/>
-          </w:tblCellMar>
-        </w:tblPrEx>
-        <w:tc>
-          <w:tcPr>
-            <w:tcW w:w="3964" w:type="dxa"/>
-          </w:tcPr>
-          <w:p>
-            <w:pPr>
-              <w:spacing w:after="0" w:line="240" w:lineRule="auto"/>
-              <w:rPr>
-                <w:rFonts w:hint="default"/>
-                <w:lang w:val="pt-PT"/>
-              </w:rPr>
-            </w:pPr>
-            <w:r>
-              <w:rPr>
-                <w:rFonts w:hint="default"/>
-                <w:lang w:val="pt-PT"/>
-              </w:rPr>
+        <w:tc>
+          <w:tcPr>
+            <w:tcW w:w="3964" w:type="dxa"/>
+          </w:tcPr>
+          <w:p>
+            <w:pPr>
+              <w:spacing w:after="0" w:line="240" w:lineRule="auto"/>
+            </w:pPr>
+            <w:r>
+              <w:rPr>
+                <w:noProof/>
+              </w:rPr>
+              <w:lastRenderedPageBreak/>
               <w:drawing>
-                <wp:inline distT="0" distB="0" distL="114300" distR="114300">
+                <wp:inline distT="0" distB="0" distL="114300" distR="114300" wp14:anchorId="0F9FE3B5" wp14:editId="03EF4C1B">
                   <wp:extent cx="2375535" cy="1074420"/>
                   <wp:effectExtent l="0" t="0" r="5715" b="11430"/>
-                  <wp:docPr id="16" name="Picture 16" descr="cena22"/>
+                  <wp:docPr id="12" name="Picture 12" descr="cena18"/>
                   <wp:cNvGraphicFramePr>
                     <a:graphicFrameLocks xmlns:a="http://schemas.openxmlformats.org/drawingml/2006/main" noChangeAspect="1"/>
                   </wp:cNvGraphicFramePr>
@@ -6475,7 +4190,7 @@
                     <a:graphicData uri="http://schemas.openxmlformats.org/drawingml/2006/picture">
                       <pic:pic xmlns:pic="http://schemas.openxmlformats.org/drawingml/2006/picture">
                         <pic:nvPicPr>
-                          <pic:cNvPr id="16" name="Picture 16" descr="cena22"/>
+                          <pic:cNvPr id="12" name="Picture 12" descr="cena18"/>
                           <pic:cNvPicPr>
                             <a:picLocks noChangeAspect="1"/>
                           </pic:cNvPicPr>
@@ -6510,18 +4225,497 @@
           <w:p>
             <w:pPr>
               <w:spacing w:after="0" w:line="240" w:lineRule="auto"/>
-              <w:rPr>
-                <w:rFonts w:hint="default"/>
-                <w:lang w:val="pt-PT"/>
-              </w:rPr>
-            </w:pPr>
-            <w:r>
-              <w:rPr>
-                <w:rFonts w:hint="default"/>
-                <w:lang w:val="pt-PT"/>
+            </w:pPr>
+            <w:r>
+              <w:rPr>
+                <w:noProof/>
               </w:rPr>
               <w:drawing>
-                <wp:inline distT="0" distB="0" distL="114300" distR="114300">
+                <wp:inline distT="0" distB="0" distL="114300" distR="114300" wp14:anchorId="0E4767E0" wp14:editId="6468BB76">
+                  <wp:extent cx="2375535" cy="1087755"/>
+                  <wp:effectExtent l="0" t="0" r="5715" b="17145"/>
+                  <wp:docPr id="13" name="Picture 13" descr="cena19"/>
+                  <wp:cNvGraphicFramePr>
+                    <a:graphicFrameLocks xmlns:a="http://schemas.openxmlformats.org/drawingml/2006/main" noChangeAspect="1"/>
+                  </wp:cNvGraphicFramePr>
+                  <a:graphic xmlns:a="http://schemas.openxmlformats.org/drawingml/2006/main">
+                    <a:graphicData uri="http://schemas.openxmlformats.org/drawingml/2006/picture">
+                      <pic:pic xmlns:pic="http://schemas.openxmlformats.org/drawingml/2006/picture">
+                        <pic:nvPicPr>
+                          <pic:cNvPr id="13" name="Picture 13" descr="cena19"/>
+                          <pic:cNvPicPr>
+                            <a:picLocks noChangeAspect="1"/>
+                          </pic:cNvPicPr>
+                        </pic:nvPicPr>
+                        <pic:blipFill>
+                          <a:blip r:embed="rId43"/>
+                          <a:stretch>
+                            <a:fillRect/>
+                          </a:stretch>
+                        </pic:blipFill>
+                        <pic:spPr>
+                          <a:xfrm>
+                            <a:off x="0" y="0"/>
+                            <a:ext cx="2375535" cy="1087755"/>
+                          </a:xfrm>
+                          <a:prstGeom prst="rect">
+                            <a:avLst/>
+                          </a:prstGeom>
+                        </pic:spPr>
+                      </pic:pic>
+                    </a:graphicData>
+                  </a:graphic>
+                </wp:inline>
+              </w:drawing>
+            </w:r>
+          </w:p>
+        </w:tc>
+      </w:tr>
+      <w:tr>
+        <w:tc>
+          <w:tcPr>
+            <w:tcW w:w="3964" w:type="dxa"/>
+          </w:tcPr>
+          <w:p>
+            <w:pPr>
+              <w:spacing w:after="0" w:line="240" w:lineRule="auto"/>
+            </w:pPr>
+            <w:r>
+              <w:rPr>
+                <w:b/>
+                <w:bCs/>
+              </w:rPr>
+              <w:t>Cena:</w:t>
+            </w:r>
+            <w:r>
+              <w:t xml:space="preserve"> 33</w:t>
+            </w:r>
+          </w:p>
+        </w:tc>
+        <w:tc>
+          <w:tcPr>
+            <w:tcW w:w="3964" w:type="dxa"/>
+          </w:tcPr>
+          <w:p>
+            <w:pPr>
+              <w:spacing w:after="0" w:line="240" w:lineRule="auto"/>
+            </w:pPr>
+            <w:r>
+              <w:rPr>
+                <w:b/>
+                <w:bCs/>
+              </w:rPr>
+              <w:t>Cena:</w:t>
+            </w:r>
+            <w:r>
+              <w:t xml:space="preserve"> 34</w:t>
+            </w:r>
+          </w:p>
+        </w:tc>
+      </w:tr>
+      <w:tr>
+        <w:tc>
+          <w:tcPr>
+            <w:tcW w:w="3964" w:type="dxa"/>
+          </w:tcPr>
+          <w:p>
+            <w:pPr>
+              <w:spacing w:after="0" w:line="240" w:lineRule="auto"/>
+            </w:pPr>
+            <w:r>
+              <w:rPr>
+                <w:b/>
+                <w:bCs/>
+              </w:rPr>
+              <w:t>Descrição:</w:t>
+            </w:r>
+            <w:r>
+              <w:t xml:space="preserve"> Base inimiga no horizonte</w:t>
+            </w:r>
+          </w:p>
+        </w:tc>
+        <w:tc>
+          <w:tcPr>
+            <w:tcW w:w="3964" w:type="dxa"/>
+          </w:tcPr>
+          <w:p>
+            <w:pPr>
+              <w:spacing w:after="0" w:line="240" w:lineRule="auto"/>
+            </w:pPr>
+            <w:r>
+              <w:rPr>
+                <w:b/>
+                <w:bCs/>
+              </w:rPr>
+              <w:t>Descrição:</w:t>
+            </w:r>
+            <w:r>
+              <w:t xml:space="preserve"> Fotografo a deitar sangue</w:t>
+            </w:r>
+          </w:p>
+        </w:tc>
+      </w:tr>
+      <w:tr>
+        <w:tc>
+          <w:tcPr>
+            <w:tcW w:w="3964" w:type="dxa"/>
+          </w:tcPr>
+          <w:p>
+            <w:pPr>
+              <w:spacing w:after="0" w:line="240" w:lineRule="auto"/>
+              <w:rPr>
+                <w:b/>
+                <w:bCs/>
+              </w:rPr>
+            </w:pPr>
+            <w:r>
+              <w:rPr>
+                <w:b/>
+                <w:bCs/>
+              </w:rPr>
+              <w:t>Plano: PG</w:t>
+            </w:r>
+          </w:p>
+        </w:tc>
+        <w:tc>
+          <w:tcPr>
+            <w:tcW w:w="3964" w:type="dxa"/>
+          </w:tcPr>
+          <w:p>
+            <w:pPr>
+              <w:spacing w:after="0" w:line="240" w:lineRule="auto"/>
+            </w:pPr>
+            <w:r>
+              <w:rPr>
+                <w:b/>
+                <w:bCs/>
+              </w:rPr>
+              <w:t>Plano: INSERTO</w:t>
+            </w:r>
+          </w:p>
+        </w:tc>
+      </w:tr>
+    </w:tbl>
+    <w:p/>
+    <w:tbl>
+      <w:tblPr>
+        <w:tblStyle w:val="TabelacomGrelha"/>
+        <w:tblW w:w="0" w:type="auto"/>
+        <w:tblLook w:val="04A0" w:firstRow="1" w:lastRow="0" w:firstColumn="1" w:lastColumn="0" w:noHBand="0" w:noVBand="1"/>
+      </w:tblPr>
+      <w:tblGrid>
+        <w:gridCol w:w="3966"/>
+        <w:gridCol w:w="3966"/>
+      </w:tblGrid>
+      <w:tr>
+        <w:tc>
+          <w:tcPr>
+            <w:tcW w:w="3964" w:type="dxa"/>
+          </w:tcPr>
+          <w:p>
+            <w:pPr>
+              <w:spacing w:after="0" w:line="240" w:lineRule="auto"/>
+            </w:pPr>
+            <w:r>
+              <w:rPr>
+                <w:noProof/>
+              </w:rPr>
+              <w:drawing>
+                <wp:inline distT="0" distB="0" distL="114300" distR="114300" wp14:anchorId="20EC9BD3" wp14:editId="3022AE18">
+                  <wp:extent cx="2372360" cy="1078230"/>
+                  <wp:effectExtent l="0" t="0" r="8890" b="7620"/>
+                  <wp:docPr id="14" name="Picture 14" descr="cena20"/>
+                  <wp:cNvGraphicFramePr>
+                    <a:graphicFrameLocks xmlns:a="http://schemas.openxmlformats.org/drawingml/2006/main" noChangeAspect="1"/>
+                  </wp:cNvGraphicFramePr>
+                  <a:graphic xmlns:a="http://schemas.openxmlformats.org/drawingml/2006/main">
+                    <a:graphicData uri="http://schemas.openxmlformats.org/drawingml/2006/picture">
+                      <pic:pic xmlns:pic="http://schemas.openxmlformats.org/drawingml/2006/picture">
+                        <pic:nvPicPr>
+                          <pic:cNvPr id="14" name="Picture 14" descr="cena20"/>
+                          <pic:cNvPicPr>
+                            <a:picLocks noChangeAspect="1"/>
+                          </pic:cNvPicPr>
+                        </pic:nvPicPr>
+                        <pic:blipFill>
+                          <a:blip r:embed="rId44"/>
+                          <a:stretch>
+                            <a:fillRect/>
+                          </a:stretch>
+                        </pic:blipFill>
+                        <pic:spPr>
+                          <a:xfrm>
+                            <a:off x="0" y="0"/>
+                            <a:ext cx="2372360" cy="1078230"/>
+                          </a:xfrm>
+                          <a:prstGeom prst="rect">
+                            <a:avLst/>
+                          </a:prstGeom>
+                        </pic:spPr>
+                      </pic:pic>
+                    </a:graphicData>
+                  </a:graphic>
+                </wp:inline>
+              </w:drawing>
+            </w:r>
+          </w:p>
+        </w:tc>
+        <w:tc>
+          <w:tcPr>
+            <w:tcW w:w="3964" w:type="dxa"/>
+          </w:tcPr>
+          <w:p>
+            <w:pPr>
+              <w:spacing w:after="0" w:line="240" w:lineRule="auto"/>
+            </w:pPr>
+            <w:r>
+              <w:rPr>
+                <w:noProof/>
+              </w:rPr>
+              <w:drawing>
+                <wp:inline distT="0" distB="0" distL="114300" distR="114300" wp14:anchorId="3D7D8A4A" wp14:editId="142EFBDF">
+                  <wp:extent cx="2375535" cy="1113790"/>
+                  <wp:effectExtent l="0" t="0" r="5715" b="10160"/>
+                  <wp:docPr id="15" name="Picture 15" descr="cena21"/>
+                  <wp:cNvGraphicFramePr>
+                    <a:graphicFrameLocks xmlns:a="http://schemas.openxmlformats.org/drawingml/2006/main" noChangeAspect="1"/>
+                  </wp:cNvGraphicFramePr>
+                  <a:graphic xmlns:a="http://schemas.openxmlformats.org/drawingml/2006/main">
+                    <a:graphicData uri="http://schemas.openxmlformats.org/drawingml/2006/picture">
+                      <pic:pic xmlns:pic="http://schemas.openxmlformats.org/drawingml/2006/picture">
+                        <pic:nvPicPr>
+                          <pic:cNvPr id="15" name="Picture 15" descr="cena21"/>
+                          <pic:cNvPicPr>
+                            <a:picLocks noChangeAspect="1"/>
+                          </pic:cNvPicPr>
+                        </pic:nvPicPr>
+                        <pic:blipFill>
+                          <a:blip r:embed="rId45"/>
+                          <a:stretch>
+                            <a:fillRect/>
+                          </a:stretch>
+                        </pic:blipFill>
+                        <pic:spPr>
+                          <a:xfrm>
+                            <a:off x="0" y="0"/>
+                            <a:ext cx="2375535" cy="1113790"/>
+                          </a:xfrm>
+                          <a:prstGeom prst="rect">
+                            <a:avLst/>
+                          </a:prstGeom>
+                        </pic:spPr>
+                      </pic:pic>
+                    </a:graphicData>
+                  </a:graphic>
+                </wp:inline>
+              </w:drawing>
+            </w:r>
+          </w:p>
+        </w:tc>
+      </w:tr>
+      <w:tr>
+        <w:tc>
+          <w:tcPr>
+            <w:tcW w:w="3964" w:type="dxa"/>
+          </w:tcPr>
+          <w:p>
+            <w:pPr>
+              <w:spacing w:after="0" w:line="240" w:lineRule="auto"/>
+            </w:pPr>
+            <w:r>
+              <w:rPr>
+                <w:b/>
+                <w:bCs/>
+              </w:rPr>
+              <w:t>Cena:</w:t>
+            </w:r>
+            <w:r>
+              <w:t xml:space="preserve"> 35</w:t>
+            </w:r>
+          </w:p>
+        </w:tc>
+        <w:tc>
+          <w:tcPr>
+            <w:tcW w:w="3964" w:type="dxa"/>
+          </w:tcPr>
+          <w:p>
+            <w:pPr>
+              <w:spacing w:after="0" w:line="240" w:lineRule="auto"/>
+            </w:pPr>
+            <w:r>
+              <w:rPr>
+                <w:b/>
+                <w:bCs/>
+              </w:rPr>
+              <w:t>Cena:</w:t>
+            </w:r>
+            <w:r>
+              <w:t xml:space="preserve"> 36</w:t>
+            </w:r>
+          </w:p>
+        </w:tc>
+      </w:tr>
+      <w:tr>
+        <w:tc>
+          <w:tcPr>
+            <w:tcW w:w="3964" w:type="dxa"/>
+          </w:tcPr>
+          <w:p>
+            <w:pPr>
+              <w:spacing w:after="0" w:line="240" w:lineRule="auto"/>
+            </w:pPr>
+            <w:r>
+              <w:rPr>
+                <w:b/>
+                <w:bCs/>
+              </w:rPr>
+              <w:t>Descrição:</w:t>
+            </w:r>
+            <w:r>
+              <w:t xml:space="preserve"> Fotografo morto</w:t>
+            </w:r>
+          </w:p>
+        </w:tc>
+        <w:tc>
+          <w:tcPr>
+            <w:tcW w:w="3964" w:type="dxa"/>
+          </w:tcPr>
+          <w:p>
+            <w:pPr>
+              <w:spacing w:after="0" w:line="240" w:lineRule="auto"/>
+            </w:pPr>
+            <w:r>
+              <w:rPr>
+                <w:b/>
+                <w:bCs/>
+              </w:rPr>
+              <w:t>Descrição:</w:t>
+            </w:r>
+            <w:r>
+              <w:t xml:space="preserve"> Base aliada</w:t>
+            </w:r>
+          </w:p>
+        </w:tc>
+      </w:tr>
+      <w:tr>
+        <w:tc>
+          <w:tcPr>
+            <w:tcW w:w="3964" w:type="dxa"/>
+          </w:tcPr>
+          <w:p>
+            <w:pPr>
+              <w:spacing w:after="0" w:line="240" w:lineRule="auto"/>
+              <w:rPr>
+                <w:b/>
+                <w:bCs/>
+              </w:rPr>
+            </w:pPr>
+            <w:r>
+              <w:rPr>
+                <w:b/>
+                <w:bCs/>
+              </w:rPr>
+              <w:t>Plano: PAP</w:t>
+            </w:r>
+          </w:p>
+        </w:tc>
+        <w:tc>
+          <w:tcPr>
+            <w:tcW w:w="3964" w:type="dxa"/>
+          </w:tcPr>
+          <w:p>
+            <w:pPr>
+              <w:spacing w:after="0" w:line="240" w:lineRule="auto"/>
+            </w:pPr>
+            <w:r>
+              <w:rPr>
+                <w:b/>
+                <w:bCs/>
+              </w:rPr>
+              <w:t>Plano: PG</w:t>
+            </w:r>
+          </w:p>
+        </w:tc>
+      </w:tr>
+    </w:tbl>
+    <w:p/>
+    <w:tbl>
+      <w:tblPr>
+        <w:tblStyle w:val="TabelacomGrelha"/>
+        <w:tblW w:w="0" w:type="auto"/>
+        <w:tblLook w:val="04A0" w:firstRow="1" w:lastRow="0" w:firstColumn="1" w:lastColumn="0" w:noHBand="0" w:noVBand="1"/>
+      </w:tblPr>
+      <w:tblGrid>
+        <w:gridCol w:w="3966"/>
+        <w:gridCol w:w="3966"/>
+      </w:tblGrid>
+      <w:tr>
+        <w:tc>
+          <w:tcPr>
+            <w:tcW w:w="3964" w:type="dxa"/>
+          </w:tcPr>
+          <w:p>
+            <w:pPr>
+              <w:spacing w:after="0" w:line="240" w:lineRule="auto"/>
+            </w:pPr>
+            <w:r>
+              <w:rPr>
+                <w:noProof/>
+              </w:rPr>
+              <w:drawing>
+                <wp:inline distT="0" distB="0" distL="114300" distR="114300" wp14:anchorId="69815C52" wp14:editId="22BFAC7A">
+                  <wp:extent cx="2375535" cy="1074420"/>
+                  <wp:effectExtent l="0" t="0" r="5715" b="11430"/>
+                  <wp:docPr id="16" name="Picture 16" descr="cena22"/>
+                  <wp:cNvGraphicFramePr>
+                    <a:graphicFrameLocks xmlns:a="http://schemas.openxmlformats.org/drawingml/2006/main" noChangeAspect="1"/>
+                  </wp:cNvGraphicFramePr>
+                  <a:graphic xmlns:a="http://schemas.openxmlformats.org/drawingml/2006/main">
+                    <a:graphicData uri="http://schemas.openxmlformats.org/drawingml/2006/picture">
+                      <pic:pic xmlns:pic="http://schemas.openxmlformats.org/drawingml/2006/picture">
+                        <pic:nvPicPr>
+                          <pic:cNvPr id="16" name="Picture 16" descr="cena22"/>
+                          <pic:cNvPicPr>
+                            <a:picLocks noChangeAspect="1"/>
+                          </pic:cNvPicPr>
+                        </pic:nvPicPr>
+                        <pic:blipFill>
+                          <a:blip r:embed="rId46"/>
+                          <a:stretch>
+                            <a:fillRect/>
+                          </a:stretch>
+                        </pic:blipFill>
+                        <pic:spPr>
+                          <a:xfrm>
+                            <a:off x="0" y="0"/>
+                            <a:ext cx="2375535" cy="1074420"/>
+                          </a:xfrm>
+                          <a:prstGeom prst="rect">
+                            <a:avLst/>
+                          </a:prstGeom>
+                        </pic:spPr>
+                      </pic:pic>
+                    </a:graphicData>
+                  </a:graphic>
+                </wp:inline>
+              </w:drawing>
+            </w:r>
+          </w:p>
+        </w:tc>
+        <w:tc>
+          <w:tcPr>
+            <w:tcW w:w="3964" w:type="dxa"/>
+          </w:tcPr>
+          <w:p>
+            <w:pPr>
+              <w:spacing w:after="0" w:line="240" w:lineRule="auto"/>
+            </w:pPr>
+            <w:r>
+              <w:rPr>
+                <w:noProof/>
+              </w:rPr>
+              <w:drawing>
+                <wp:inline distT="0" distB="0" distL="114300" distR="114300" wp14:anchorId="2E48935F" wp14:editId="314A6F31">
                   <wp:extent cx="2375535" cy="1078230"/>
                   <wp:effectExtent l="0" t="0" r="5715" b="7620"/>
                   <wp:docPr id="17" name="Picture 17" descr="cena23"/>
@@ -6538,7 +4732,7 @@
                           </pic:cNvPicPr>
                         </pic:nvPicPr>
                         <pic:blipFill>
-                          <a:blip r:embed="rId43"/>
+                          <a:blip r:embed="rId47"/>
                           <a:stretch>
                             <a:fillRect/>
                           </a:stretch>
@@ -6562,22 +4756,6 @@
         </w:tc>
       </w:tr>
       <w:tr>
-        <w:tblPrEx>
-          <w:tblBorders>
-            <w:top w:val="single" w:color="auto" w:sz="4" w:space="0"/>
-            <w:left w:val="single" w:color="auto" w:sz="4" w:space="0"/>
-            <w:bottom w:val="single" w:color="auto" w:sz="4" w:space="0"/>
-            <w:right w:val="single" w:color="auto" w:sz="4" w:space="0"/>
-            <w:insideH w:val="single" w:color="auto" w:sz="4" w:space="0"/>
-            <w:insideV w:val="single" w:color="auto" w:sz="4" w:space="0"/>
-          </w:tblBorders>
-          <w:tblCellMar>
-            <w:top w:w="0" w:type="dxa"/>
-            <w:left w:w="108" w:type="dxa"/>
-            <w:bottom w:w="0" w:type="dxa"/>
-            <w:right w:w="108" w:type="dxa"/>
-          </w:tblCellMar>
-        </w:tblPrEx>
         <w:tc>
           <w:tcPr>
             <w:tcW w:w="3964" w:type="dxa"/>
@@ -6620,33 +4798,13 @@
         </w:tc>
       </w:tr>
       <w:tr>
-        <w:tblPrEx>
-          <w:tblBorders>
-            <w:top w:val="single" w:color="auto" w:sz="4" w:space="0"/>
-            <w:left w:val="single" w:color="auto" w:sz="4" w:space="0"/>
-            <w:bottom w:val="single" w:color="auto" w:sz="4" w:space="0"/>
-            <w:right w:val="single" w:color="auto" w:sz="4" w:space="0"/>
-            <w:insideH w:val="single" w:color="auto" w:sz="4" w:space="0"/>
-            <w:insideV w:val="single" w:color="auto" w:sz="4" w:space="0"/>
-          </w:tblBorders>
-          <w:tblCellMar>
-            <w:top w:w="0" w:type="dxa"/>
-            <w:left w:w="108" w:type="dxa"/>
-            <w:bottom w:w="0" w:type="dxa"/>
-            <w:right w:w="108" w:type="dxa"/>
-          </w:tblCellMar>
-        </w:tblPrEx>
-        <w:tc>
-          <w:tcPr>
-            <w:tcW w:w="3964" w:type="dxa"/>
-          </w:tcPr>
-          <w:p>
-            <w:pPr>
-              <w:spacing w:after="0" w:line="240" w:lineRule="auto"/>
-              <w:rPr>
-                <w:rFonts w:hint="default"/>
-                <w:lang w:val="pt-PT"/>
-              </w:rPr>
+        <w:tc>
+          <w:tcPr>
+            <w:tcW w:w="3964" w:type="dxa"/>
+          </w:tcPr>
+          <w:p>
+            <w:pPr>
+              <w:spacing w:after="0" w:line="240" w:lineRule="auto"/>
             </w:pPr>
             <w:r>
               <w:rPr>
@@ -6658,26 +4816,23 @@
             <w:r>
               <w:t xml:space="preserve"> </w:t>
             </w:r>
-            <w:r>
-              <w:rPr>
-                <w:rFonts w:hint="default"/>
-                <w:lang w:val="pt-PT"/>
-              </w:rPr>
-              <w:t>Veiculos aliados</w:t>
-            </w:r>
-          </w:p>
-        </w:tc>
-        <w:tc>
-          <w:tcPr>
-            <w:tcW w:w="3964" w:type="dxa"/>
-          </w:tcPr>
-          <w:p>
-            <w:pPr>
-              <w:spacing w:after="0" w:line="240" w:lineRule="auto"/>
-              <w:rPr>
-                <w:rFonts w:hint="default"/>
-                <w:lang w:val="pt-PT"/>
-              </w:rPr>
+            <w:proofErr w:type="spellStart"/>
+            <w:r>
+              <w:t>Veiculos</w:t>
+            </w:r>
+            <w:proofErr w:type="spellEnd"/>
+            <w:r>
+              <w:t xml:space="preserve"> aliados</w:t>
+            </w:r>
+          </w:p>
+        </w:tc>
+        <w:tc>
+          <w:tcPr>
+            <w:tcW w:w="3964" w:type="dxa"/>
+          </w:tcPr>
+          <w:p>
+            <w:pPr>
+              <w:spacing w:after="0" w:line="240" w:lineRule="auto"/>
             </w:pPr>
             <w:r>
               <w:rPr>
@@ -6687,94 +4842,55 @@
               <w:t>Descrição:</w:t>
             </w:r>
             <w:r>
-              <w:t xml:space="preserve"> </w:t>
-            </w:r>
-            <w:r>
-              <w:rPr>
-                <w:rFonts w:hint="default"/>
-                <w:lang w:val="pt-PT"/>
-              </w:rPr>
-              <w:t>Capacete, telemovel e cigarros</w:t>
-            </w:r>
-          </w:p>
-        </w:tc>
-      </w:tr>
-      <w:tr>
-        <w:tblPrEx>
-          <w:tblBorders>
-            <w:top w:val="single" w:color="auto" w:sz="4" w:space="0"/>
-            <w:left w:val="single" w:color="auto" w:sz="4" w:space="0"/>
-            <w:bottom w:val="single" w:color="auto" w:sz="4" w:space="0"/>
-            <w:right w:val="single" w:color="auto" w:sz="4" w:space="0"/>
-            <w:insideH w:val="single" w:color="auto" w:sz="4" w:space="0"/>
-            <w:insideV w:val="single" w:color="auto" w:sz="4" w:space="0"/>
-          </w:tblBorders>
-          <w:tblCellMar>
-            <w:top w:w="0" w:type="dxa"/>
-            <w:left w:w="108" w:type="dxa"/>
-            <w:bottom w:w="0" w:type="dxa"/>
-            <w:right w:w="108" w:type="dxa"/>
-          </w:tblCellMar>
-        </w:tblPrEx>
-        <w:tc>
-          <w:tcPr>
-            <w:tcW w:w="3964" w:type="dxa"/>
-          </w:tcPr>
-          <w:p>
-            <w:pPr>
-              <w:spacing w:after="0" w:line="240" w:lineRule="auto"/>
-              <w:rPr>
-                <w:rFonts w:hint="default"/>
-                <w:b/>
-                <w:bCs/>
-                <w:lang w:val="pt-PT"/>
-              </w:rPr>
-            </w:pPr>
-            <w:r>
-              <w:rPr>
-                <w:b/>
-                <w:bCs/>
-              </w:rPr>
-              <w:t xml:space="preserve">Plano: </w:t>
-            </w:r>
-            <w:r>
-              <w:rPr>
-                <w:rFonts w:hint="default"/>
-                <w:b/>
-                <w:bCs/>
-                <w:lang w:val="pt-PT"/>
-              </w:rPr>
-              <w:t>PG</w:t>
-            </w:r>
-          </w:p>
-        </w:tc>
-        <w:tc>
-          <w:tcPr>
-            <w:tcW w:w="3964" w:type="dxa"/>
-          </w:tcPr>
-          <w:p>
-            <w:pPr>
-              <w:spacing w:after="0" w:line="240" w:lineRule="auto"/>
-              <w:rPr>
-                <w:rFonts w:hint="default"/>
-                <w:lang w:val="pt-PT"/>
-              </w:rPr>
-            </w:pPr>
-            <w:r>
-              <w:rPr>
-                <w:b/>
-                <w:bCs/>
-              </w:rPr>
-              <w:t xml:space="preserve">Plano: </w:t>
-            </w:r>
-            <w:r>
-              <w:rPr>
-                <w:rFonts w:hint="default"/>
-                <w:b/>
-                <w:bCs/>
-                <w:lang w:val="pt-PT"/>
-              </w:rPr>
-              <w:t>INSERTO</w:t>
+              <w:t xml:space="preserve"> Capacete, </w:t>
+            </w:r>
+            <w:proofErr w:type="spellStart"/>
+            <w:r>
+              <w:t>telemovel</w:t>
+            </w:r>
+            <w:proofErr w:type="spellEnd"/>
+            <w:r>
+              <w:t xml:space="preserve"> e cigarros</w:t>
+            </w:r>
+          </w:p>
+        </w:tc>
+      </w:tr>
+      <w:tr>
+        <w:tc>
+          <w:tcPr>
+            <w:tcW w:w="3964" w:type="dxa"/>
+          </w:tcPr>
+          <w:p>
+            <w:pPr>
+              <w:spacing w:after="0" w:line="240" w:lineRule="auto"/>
+              <w:rPr>
+                <w:b/>
+                <w:bCs/>
+              </w:rPr>
+            </w:pPr>
+            <w:r>
+              <w:rPr>
+                <w:b/>
+                <w:bCs/>
+              </w:rPr>
+              <w:t>Plano: PG</w:t>
+            </w:r>
+          </w:p>
+        </w:tc>
+        <w:tc>
+          <w:tcPr>
+            <w:tcW w:w="3964" w:type="dxa"/>
+          </w:tcPr>
+          <w:p>
+            <w:pPr>
+              <w:spacing w:after="0" w:line="240" w:lineRule="auto"/>
+            </w:pPr>
+            <w:r>
+              <w:rPr>
+                <w:b/>
+                <w:bCs/>
+              </w:rPr>
+              <w:t>Plano: INSERTO</w:t>
             </w:r>
           </w:p>
         </w:tc>
@@ -6783,46 +4899,15 @@
     <w:p/>
     <w:tbl>
       <w:tblPr>
-        <w:tblStyle w:val="4"/>
+        <w:tblStyle w:val="TabelacomGrelha"/>
         <w:tblW w:w="0" w:type="auto"/>
-        <w:tblInd w:w="0" w:type="dxa"/>
-        <w:tblBorders>
-          <w:top w:val="single" w:color="auto" w:sz="4" w:space="0"/>
-          <w:left w:val="single" w:color="auto" w:sz="4" w:space="0"/>
-          <w:bottom w:val="single" w:color="auto" w:sz="4" w:space="0"/>
-          <w:right w:val="single" w:color="auto" w:sz="4" w:space="0"/>
-          <w:insideH w:val="single" w:color="auto" w:sz="4" w:space="0"/>
-          <w:insideV w:val="single" w:color="auto" w:sz="4" w:space="0"/>
-        </w:tblBorders>
-        <w:tblLayout w:type="autofit"/>
-        <w:tblCellMar>
-          <w:top w:w="0" w:type="dxa"/>
-          <w:left w:w="108" w:type="dxa"/>
-          <w:bottom w:w="0" w:type="dxa"/>
-          <w:right w:w="108" w:type="dxa"/>
-        </w:tblCellMar>
+        <w:tblLook w:val="04A0" w:firstRow="1" w:lastRow="0" w:firstColumn="1" w:lastColumn="0" w:noHBand="0" w:noVBand="1"/>
       </w:tblPr>
       <w:tblGrid>
         <w:gridCol w:w="3966"/>
         <w:gridCol w:w="3966"/>
       </w:tblGrid>
       <w:tr>
-        <w:tblPrEx>
-          <w:tblBorders>
-            <w:top w:val="single" w:color="auto" w:sz="4" w:space="0"/>
-            <w:left w:val="single" w:color="auto" w:sz="4" w:space="0"/>
-            <w:bottom w:val="single" w:color="auto" w:sz="4" w:space="0"/>
-            <w:right w:val="single" w:color="auto" w:sz="4" w:space="0"/>
-            <w:insideH w:val="single" w:color="auto" w:sz="4" w:space="0"/>
-            <w:insideV w:val="single" w:color="auto" w:sz="4" w:space="0"/>
-          </w:tblBorders>
-          <w:tblCellMar>
-            <w:top w:w="0" w:type="dxa"/>
-            <w:left w:w="108" w:type="dxa"/>
-            <w:bottom w:w="0" w:type="dxa"/>
-            <w:right w:w="108" w:type="dxa"/>
-          </w:tblCellMar>
-        </w:tblPrEx>
         <w:tc>
           <w:tcPr>
             <w:tcW w:w="3966" w:type="dxa"/>
@@ -6830,18 +4915,13 @@
           <w:p>
             <w:pPr>
               <w:spacing w:after="0" w:line="240" w:lineRule="auto"/>
-              <w:rPr>
-                <w:rFonts w:hint="default"/>
-                <w:lang w:val="pt-PT"/>
-              </w:rPr>
-            </w:pPr>
-            <w:r>
-              <w:rPr>
-                <w:rFonts w:hint="default"/>
-                <w:lang w:val="pt-PT"/>
+            </w:pPr>
+            <w:r>
+              <w:rPr>
+                <w:noProof/>
               </w:rPr>
               <w:drawing>
-                <wp:inline distT="0" distB="0" distL="114300" distR="114300">
+                <wp:inline distT="0" distB="0" distL="114300" distR="114300" wp14:anchorId="0F986FD0" wp14:editId="66063D33">
                   <wp:extent cx="2378710" cy="1113790"/>
                   <wp:effectExtent l="0" t="0" r="2540" b="10160"/>
                   <wp:docPr id="18" name="Picture 18" descr="cena26"/>
@@ -6858,7 +4938,7 @@
                           </pic:cNvPicPr>
                         </pic:nvPicPr>
                         <pic:blipFill>
-                          <a:blip r:embed="rId44"/>
+                          <a:blip r:embed="rId48"/>
                           <a:stretch>
                             <a:fillRect/>
                           </a:stretch>
@@ -6887,18 +4967,13 @@
           <w:p>
             <w:pPr>
               <w:spacing w:after="0" w:line="240" w:lineRule="auto"/>
-              <w:rPr>
-                <w:rFonts w:hint="default"/>
-                <w:lang w:val="pt-PT"/>
-              </w:rPr>
-            </w:pPr>
-            <w:r>
-              <w:rPr>
-                <w:rFonts w:hint="default"/>
-                <w:lang w:val="pt-PT"/>
+            </w:pPr>
+            <w:r>
+              <w:rPr>
+                <w:noProof/>
               </w:rPr>
               <w:drawing>
-                <wp:inline distT="0" distB="0" distL="114300" distR="114300">
+                <wp:inline distT="0" distB="0" distL="114300" distR="114300" wp14:anchorId="1866C80A" wp14:editId="3A14DA6F">
                   <wp:extent cx="2372995" cy="1083310"/>
                   <wp:effectExtent l="0" t="0" r="8255" b="2540"/>
                   <wp:docPr id="19" name="Picture 19" descr="cena28"/>
@@ -6915,7 +4990,7 @@
                           </pic:cNvPicPr>
                         </pic:nvPicPr>
                         <pic:blipFill>
-                          <a:blip r:embed="rId45"/>
+                          <a:blip r:embed="rId49"/>
                           <a:stretch>
                             <a:fillRect/>
                           </a:stretch>
@@ -6939,22 +5014,6 @@
         </w:tc>
       </w:tr>
       <w:tr>
-        <w:tblPrEx>
-          <w:tblBorders>
-            <w:top w:val="single" w:color="auto" w:sz="4" w:space="0"/>
-            <w:left w:val="single" w:color="auto" w:sz="4" w:space="0"/>
-            <w:bottom w:val="single" w:color="auto" w:sz="4" w:space="0"/>
-            <w:right w:val="single" w:color="auto" w:sz="4" w:space="0"/>
-            <w:insideH w:val="single" w:color="auto" w:sz="4" w:space="0"/>
-            <w:insideV w:val="single" w:color="auto" w:sz="4" w:space="0"/>
-          </w:tblBorders>
-          <w:tblCellMar>
-            <w:top w:w="0" w:type="dxa"/>
-            <w:left w:w="108" w:type="dxa"/>
-            <w:bottom w:w="0" w:type="dxa"/>
-            <w:right w:w="108" w:type="dxa"/>
-          </w:tblCellMar>
-        </w:tblPrEx>
         <w:tc>
           <w:tcPr>
             <w:tcW w:w="3966" w:type="dxa"/>
@@ -6997,22 +5056,6 @@
         </w:tc>
       </w:tr>
       <w:tr>
-        <w:tblPrEx>
-          <w:tblBorders>
-            <w:top w:val="single" w:color="auto" w:sz="4" w:space="0"/>
-            <w:left w:val="single" w:color="auto" w:sz="4" w:space="0"/>
-            <w:bottom w:val="single" w:color="auto" w:sz="4" w:space="0"/>
-            <w:right w:val="single" w:color="auto" w:sz="4" w:space="0"/>
-            <w:insideH w:val="single" w:color="auto" w:sz="4" w:space="0"/>
-            <w:insideV w:val="single" w:color="auto" w:sz="4" w:space="0"/>
-          </w:tblBorders>
-          <w:tblCellMar>
-            <w:top w:w="0" w:type="dxa"/>
-            <w:left w:w="108" w:type="dxa"/>
-            <w:bottom w:w="0" w:type="dxa"/>
-            <w:right w:w="108" w:type="dxa"/>
-          </w:tblCellMar>
-        </w:tblPrEx>
         <w:tc>
           <w:tcPr>
             <w:tcW w:w="3966" w:type="dxa"/>
@@ -7020,10 +5063,6 @@
           <w:p>
             <w:pPr>
               <w:spacing w:after="0" w:line="240" w:lineRule="auto"/>
-              <w:rPr>
-                <w:rFonts w:hint="default"/>
-                <w:lang w:val="pt-PT"/>
-              </w:rPr>
             </w:pPr>
             <w:r>
               <w:rPr>
@@ -7033,14 +5072,7 @@
               <w:t>Descrição:</w:t>
             </w:r>
             <w:r>
-              <w:t xml:space="preserve"> </w:t>
-            </w:r>
-            <w:r>
-              <w:rPr>
-                <w:rFonts w:hint="default"/>
-                <w:lang w:val="pt-PT"/>
-              </w:rPr>
-              <w:t>Personagem a fumar ao lado de outros personagens</w:t>
+              <w:t xml:space="preserve"> Personagem a fumar ao lado de outros personagens</w:t>
             </w:r>
           </w:p>
         </w:tc>
@@ -7051,10 +5083,6 @@
           <w:p>
             <w:pPr>
               <w:spacing w:after="0" w:line="240" w:lineRule="auto"/>
-              <w:rPr>
-                <w:rFonts w:hint="default"/>
-                <w:lang w:val="pt-PT"/>
-              </w:rPr>
             </w:pPr>
             <w:r>
               <w:rPr>
@@ -7064,35 +5092,12 @@
               <w:t>Descrição:</w:t>
             </w:r>
             <w:r>
-              <w:t xml:space="preserve"> </w:t>
-            </w:r>
-            <w:r>
-              <w:rPr>
-                <w:rFonts w:hint="default"/>
-                <w:lang w:val="pt-PT"/>
-              </w:rPr>
-              <w:t>Personagem a fumar ao lado de outros personagens noutro anglo</w:t>
-            </w:r>
-          </w:p>
-        </w:tc>
-      </w:tr>
-      <w:tr>
-        <w:tblPrEx>
-          <w:tblBorders>
-            <w:top w:val="single" w:color="auto" w:sz="4" w:space="0"/>
-            <w:left w:val="single" w:color="auto" w:sz="4" w:space="0"/>
-            <w:bottom w:val="single" w:color="auto" w:sz="4" w:space="0"/>
-            <w:right w:val="single" w:color="auto" w:sz="4" w:space="0"/>
-            <w:insideH w:val="single" w:color="auto" w:sz="4" w:space="0"/>
-            <w:insideV w:val="single" w:color="auto" w:sz="4" w:space="0"/>
-          </w:tblBorders>
-          <w:tblCellMar>
-            <w:top w:w="0" w:type="dxa"/>
-            <w:left w:w="108" w:type="dxa"/>
-            <w:bottom w:w="0" w:type="dxa"/>
-            <w:right w:w="108" w:type="dxa"/>
-          </w:tblCellMar>
-        </w:tblPrEx>
+              <w:t xml:space="preserve"> Personagem a fumar ao lado de outros personagens noutro anglo</w:t>
+            </w:r>
+          </w:p>
+        </w:tc>
+      </w:tr>
+      <w:tr>
         <w:tc>
           <w:tcPr>
             <w:tcW w:w="3966" w:type="dxa"/>
@@ -7101,27 +5106,16 @@
             <w:pPr>
               <w:spacing w:after="0" w:line="240" w:lineRule="auto"/>
               <w:rPr>
-                <w:rFonts w:hint="default"/>
-                <w:b/>
-                <w:bCs/>
-                <w:lang w:val="pt-PT"/>
-              </w:rPr>
-            </w:pPr>
-            <w:r>
-              <w:rPr>
-                <w:b/>
-                <w:bCs/>
-              </w:rPr>
-              <w:t xml:space="preserve">Plano: </w:t>
-            </w:r>
-            <w:r>
-              <w:rPr>
-                <w:rFonts w:hint="default"/>
-                <w:b/>
-                <w:bCs/>
-                <w:lang w:val="pt-PT"/>
-              </w:rPr>
-              <w:t>PC</w:t>
+                <w:b/>
+                <w:bCs/>
+              </w:rPr>
+            </w:pPr>
+            <w:r>
+              <w:rPr>
+                <w:b/>
+                <w:bCs/>
+              </w:rPr>
+              <w:t>Plano: PC</w:t>
             </w:r>
           </w:p>
         </w:tc>
@@ -7132,47 +5126,18 @@
           <w:p>
             <w:pPr>
               <w:spacing w:after="0" w:line="240" w:lineRule="auto"/>
-              <w:rPr>
-                <w:rFonts w:hint="default"/>
-                <w:lang w:val="pt-PT"/>
-              </w:rPr>
-            </w:pPr>
-            <w:r>
-              <w:rPr>
-                <w:b/>
-                <w:bCs/>
-              </w:rPr>
-              <w:t xml:space="preserve">Plano: </w:t>
-            </w:r>
-            <w:r>
-              <w:rPr>
-                <w:rFonts w:hint="default"/>
-                <w:b/>
-                <w:bCs/>
-                <w:lang w:val="pt-PT"/>
-              </w:rPr>
-              <w:t>PAT</w:t>
-            </w:r>
-          </w:p>
-        </w:tc>
-      </w:tr>
-      <w:tr>
-        <w:tblPrEx>
-          <w:tblBorders>
-            <w:top w:val="single" w:color="auto" w:sz="4" w:space="0"/>
-            <w:left w:val="single" w:color="auto" w:sz="4" w:space="0"/>
-            <w:bottom w:val="single" w:color="auto" w:sz="4" w:space="0"/>
-            <w:right w:val="single" w:color="auto" w:sz="4" w:space="0"/>
-            <w:insideH w:val="single" w:color="auto" w:sz="4" w:space="0"/>
-            <w:insideV w:val="single" w:color="auto" w:sz="4" w:space="0"/>
-          </w:tblBorders>
-          <w:tblCellMar>
-            <w:top w:w="0" w:type="dxa"/>
-            <w:left w:w="108" w:type="dxa"/>
-            <w:bottom w:w="0" w:type="dxa"/>
-            <w:right w:w="108" w:type="dxa"/>
-          </w:tblCellMar>
-        </w:tblPrEx>
+            </w:pPr>
+            <w:r>
+              <w:rPr>
+                <w:b/>
+                <w:bCs/>
+              </w:rPr>
+              <w:t>Plano: PAT</w:t>
+            </w:r>
+          </w:p>
+        </w:tc>
+      </w:tr>
+      <w:tr>
         <w:tc>
           <w:tcPr>
             <w:tcW w:w="3966" w:type="dxa"/>
@@ -7203,22 +5168,6 @@
         </w:tc>
       </w:tr>
       <w:tr>
-        <w:tblPrEx>
-          <w:tblBorders>
-            <w:top w:val="single" w:color="auto" w:sz="4" w:space="0"/>
-            <w:left w:val="single" w:color="auto" w:sz="4" w:space="0"/>
-            <w:bottom w:val="single" w:color="auto" w:sz="4" w:space="0"/>
-            <w:right w:val="single" w:color="auto" w:sz="4" w:space="0"/>
-            <w:insideH w:val="single" w:color="auto" w:sz="4" w:space="0"/>
-            <w:insideV w:val="single" w:color="auto" w:sz="4" w:space="0"/>
-          </w:tblBorders>
-          <w:tblCellMar>
-            <w:top w:w="0" w:type="dxa"/>
-            <w:left w:w="108" w:type="dxa"/>
-            <w:bottom w:w="0" w:type="dxa"/>
-            <w:right w:w="108" w:type="dxa"/>
-          </w:tblCellMar>
-        </w:tblPrEx>
         <w:tc>
           <w:tcPr>
             <w:tcW w:w="3966" w:type="dxa"/>
@@ -7227,21 +5176,19 @@
             <w:pPr>
               <w:spacing w:after="0" w:line="240" w:lineRule="auto"/>
               <w:rPr>
-                <w:rFonts w:hint="default"/>
-                <w:b/>
-                <w:bCs/>
-                <w:lang w:val="pt-PT"/>
-              </w:rPr>
-            </w:pPr>
-            <w:r>
-              <w:rPr>
-                <w:rFonts w:hint="default"/>
-                <w:b/>
-                <w:bCs/>
-                <w:lang w:val="pt-PT"/>
-              </w:rPr>
+                <w:b/>
+                <w:bCs/>
+              </w:rPr>
+            </w:pPr>
+            <w:r>
+              <w:rPr>
+                <w:b/>
+                <w:bCs/>
+                <w:noProof/>
+              </w:rPr>
+              <w:lastRenderedPageBreak/>
               <w:drawing>
-                <wp:inline distT="0" distB="0" distL="114300" distR="114300">
+                <wp:inline distT="0" distB="0" distL="114300" distR="114300" wp14:anchorId="4D0CB402" wp14:editId="7B6288D7">
                   <wp:extent cx="2372360" cy="1087755"/>
                   <wp:effectExtent l="0" t="0" r="8890" b="17145"/>
                   <wp:docPr id="21" name="Picture 21" descr="cena32"/>
@@ -7258,7 +5205,7 @@
                           </pic:cNvPicPr>
                         </pic:nvPicPr>
                         <pic:blipFill>
-                          <a:blip r:embed="rId46"/>
+                          <a:blip r:embed="rId50"/>
                           <a:stretch>
                             <a:fillRect/>
                           </a:stretch>
@@ -7296,22 +5243,6 @@
         </w:tc>
       </w:tr>
       <w:tr>
-        <w:tblPrEx>
-          <w:tblBorders>
-            <w:top w:val="single" w:color="auto" w:sz="4" w:space="0"/>
-            <w:left w:val="single" w:color="auto" w:sz="4" w:space="0"/>
-            <w:bottom w:val="single" w:color="auto" w:sz="4" w:space="0"/>
-            <w:right w:val="single" w:color="auto" w:sz="4" w:space="0"/>
-            <w:insideH w:val="single" w:color="auto" w:sz="4" w:space="0"/>
-            <w:insideV w:val="single" w:color="auto" w:sz="4" w:space="0"/>
-          </w:tblBorders>
-          <w:tblCellMar>
-            <w:top w:w="0" w:type="dxa"/>
-            <w:left w:w="108" w:type="dxa"/>
-            <w:bottom w:w="0" w:type="dxa"/>
-            <w:right w:w="108" w:type="dxa"/>
-          </w:tblCellMar>
-        </w:tblPrEx>
         <w:tc>
           <w:tcPr>
             <w:tcW w:w="3966" w:type="dxa"/>
@@ -7320,10 +5251,8 @@
             <w:pPr>
               <w:spacing w:after="0" w:line="240" w:lineRule="auto"/>
               <w:rPr>
-                <w:rFonts w:hint="default"/>
-                <w:b/>
-                <w:bCs/>
-                <w:lang w:val="pt-PT"/>
+                <w:b/>
+                <w:bCs/>
               </w:rPr>
             </w:pPr>
             <w:r>
@@ -7334,14 +5263,7 @@
               <w:t>Cena:</w:t>
             </w:r>
             <w:r>
-              <w:t xml:space="preserve"> 4</w:t>
-            </w:r>
-            <w:r>
-              <w:rPr>
-                <w:rFonts w:hint="default"/>
-                <w:lang w:val="pt-PT"/>
-              </w:rPr>
-              <w:t>1</w:t>
+              <w:t xml:space="preserve"> 41</w:t>
             </w:r>
           </w:p>
         </w:tc>
@@ -7361,22 +5283,6 @@
         </w:tc>
       </w:tr>
       <w:tr>
-        <w:tblPrEx>
-          <w:tblBorders>
-            <w:top w:val="single" w:color="auto" w:sz="4" w:space="0"/>
-            <w:left w:val="single" w:color="auto" w:sz="4" w:space="0"/>
-            <w:bottom w:val="single" w:color="auto" w:sz="4" w:space="0"/>
-            <w:right w:val="single" w:color="auto" w:sz="4" w:space="0"/>
-            <w:insideH w:val="single" w:color="auto" w:sz="4" w:space="0"/>
-            <w:insideV w:val="single" w:color="auto" w:sz="4" w:space="0"/>
-          </w:tblBorders>
-          <w:tblCellMar>
-            <w:top w:w="0" w:type="dxa"/>
-            <w:left w:w="108" w:type="dxa"/>
-            <w:bottom w:w="0" w:type="dxa"/>
-            <w:right w:w="108" w:type="dxa"/>
-          </w:tblCellMar>
-        </w:tblPrEx>
         <w:tc>
           <w:tcPr>
             <w:tcW w:w="3966" w:type="dxa"/>
@@ -7385,10 +5291,8 @@
             <w:pPr>
               <w:spacing w:after="0" w:line="240" w:lineRule="auto"/>
               <w:rPr>
-                <w:rFonts w:hint="default"/>
-                <w:b/>
-                <w:bCs/>
-                <w:lang w:val="pt-PT"/>
+                <w:b/>
+                <w:bCs/>
               </w:rPr>
             </w:pPr>
             <w:r>
@@ -7399,14 +5303,7 @@
               <w:t>Descrição:</w:t>
             </w:r>
             <w:r>
-              <w:t xml:space="preserve"> </w:t>
-            </w:r>
-            <w:r>
-              <w:rPr>
-                <w:rFonts w:hint="default"/>
-                <w:lang w:val="pt-PT"/>
-              </w:rPr>
-              <w:t>Personagem a fumar ao lado de outros personagens noutro anglo a uma maior distância.</w:t>
+              <w:t xml:space="preserve"> Personagem a fumar ao lado de outros personagens noutro anglo a uma maior distância.</w:t>
             </w:r>
           </w:p>
         </w:tc>
@@ -7426,56 +5323,24 @@
         </w:tc>
       </w:tr>
       <w:tr>
-        <w:tblPrEx>
-          <w:tblBorders>
-            <w:top w:val="single" w:color="auto" w:sz="4" w:space="0"/>
-            <w:left w:val="single" w:color="auto" w:sz="4" w:space="0"/>
-            <w:bottom w:val="single" w:color="auto" w:sz="4" w:space="0"/>
-            <w:right w:val="single" w:color="auto" w:sz="4" w:space="0"/>
-            <w:insideH w:val="single" w:color="auto" w:sz="4" w:space="0"/>
-            <w:insideV w:val="single" w:color="auto" w:sz="4" w:space="0"/>
-          </w:tblBorders>
-          <w:tblCellMar>
-            <w:top w:w="0" w:type="dxa"/>
-            <w:left w:w="108" w:type="dxa"/>
-            <w:bottom w:w="0" w:type="dxa"/>
-            <w:right w:w="108" w:type="dxa"/>
-          </w:tblCellMar>
-        </w:tblPrEx>
         <w:tc>
           <w:tcPr>
             <w:tcW w:w="3966" w:type="dxa"/>
-            <w:vAlign w:val="top"/>
-          </w:tcPr>
-          <w:p>
-            <w:pPr>
-              <w:spacing w:after="0" w:line="240" w:lineRule="auto"/>
-              <w:rPr>
-                <w:rFonts w:hint="default" w:asciiTheme="minorHAnsi" w:hAnsiTheme="minorHAnsi" w:eastAsiaTheme="minorHAnsi" w:cstheme="minorBidi"/>
-                <w:b/>
-                <w:bCs/>
-                <w:kern w:val="2"/>
-                <w:sz w:val="22"/>
-                <w:szCs w:val="22"/>
-                <w:lang w:val="pt-PT" w:eastAsia="en-US" w:bidi="ar-SA"/>
-                <w14:ligatures w14:val="standardContextual"/>
-              </w:rPr>
-            </w:pPr>
-            <w:r>
-              <w:rPr>
-                <w:b/>
-                <w:bCs/>
-              </w:rPr>
-              <w:t xml:space="preserve">Plano: </w:t>
-            </w:r>
-            <w:r>
-              <w:rPr>
-                <w:rFonts w:hint="default"/>
-                <w:b/>
-                <w:bCs/>
-                <w:lang w:val="pt-PT"/>
-              </w:rPr>
-              <w:t>PC</w:t>
+          </w:tcPr>
+          <w:p>
+            <w:pPr>
+              <w:spacing w:after="0" w:line="240" w:lineRule="auto"/>
+              <w:rPr>
+                <w:b/>
+                <w:bCs/>
+              </w:rPr>
+            </w:pPr>
+            <w:r>
+              <w:rPr>
+                <w:b/>
+                <w:bCs/>
+              </w:rPr>
+              <w:t>Plano: PC</w:t>
             </w:r>
           </w:p>
         </w:tc>
@@ -7495,72 +5360,21 @@
         </w:tc>
       </w:tr>
     </w:tbl>
-    <w:p>
-      <w:r>
-        <w:drawing>
-          <wp:inline distT="0" distB="0" distL="0" distR="0">
-            <wp:extent cx="5394960" cy="3596640"/>
-            <wp:effectExtent l="0" t="0" r="0" b="0"/>
-            <wp:docPr id="180754088" name="Imagem 6"/>
-            <wp:cNvGraphicFramePr>
-              <a:graphicFrameLocks xmlns:a="http://schemas.openxmlformats.org/drawingml/2006/main" noChangeAspect="1"/>
-            </wp:cNvGraphicFramePr>
-            <a:graphic xmlns:a="http://schemas.openxmlformats.org/drawingml/2006/main">
-              <a:graphicData uri="http://schemas.openxmlformats.org/drawingml/2006/picture">
-                <pic:pic xmlns:pic="http://schemas.openxmlformats.org/drawingml/2006/picture">
-                  <pic:nvPicPr>
-                    <pic:cNvPr id="180754088" name="Imagem 6"/>
-                    <pic:cNvPicPr>
-                      <a:picLocks noChangeAspect="1" noChangeArrowheads="1"/>
-                    </pic:cNvPicPr>
-                  </pic:nvPicPr>
-                  <pic:blipFill>
-                    <a:blip r:embed="rId47">
-                      <a:extLst>
-                        <a:ext uri="{28A0092B-C50C-407E-A947-70E740481C1C}">
-                          <a14:useLocalDpi xmlns:a14="http://schemas.microsoft.com/office/drawing/2010/main" val="0"/>
-                        </a:ext>
-                      </a:extLst>
-                    </a:blip>
-                    <a:srcRect/>
-                    <a:stretch>
-                      <a:fillRect/>
-                    </a:stretch>
-                  </pic:blipFill>
-                  <pic:spPr>
-                    <a:xfrm>
-                      <a:off x="0" y="0"/>
-                      <a:ext cx="5394960" cy="3596640"/>
-                    </a:xfrm>
-                    <a:prstGeom prst="rect">
-                      <a:avLst/>
-                    </a:prstGeom>
-                    <a:noFill/>
-                    <a:ln>
-                      <a:noFill/>
-                    </a:ln>
-                  </pic:spPr>
-                </pic:pic>
-              </a:graphicData>
-            </a:graphic>
-          </wp:inline>
-        </w:drawing>
-      </w:r>
-    </w:p>
+    <w:p/>
     <w:p/>
     <w:sectPr>
       <w:pgSz w:w="11906" w:h="16838"/>
       <w:pgMar w:top="1417" w:right="1701" w:bottom="1417" w:left="1701" w:header="708" w:footer="708" w:gutter="0"/>
-      <w:cols w:space="708" w:num="1"/>
-      <w:docGrid w:linePitch="360" w:charSpace="0"/>
+      <w:cols w:space="708"/>
+      <w:docGrid w:linePitch="360"/>
     </w:sectPr>
   </w:body>
 </w:document>
 </file>
 
 <file path=word/endnotes.xml><?xml version="1.0" encoding="utf-8"?>
-<w:endnotes xmlns:wpc="http://schemas.microsoft.com/office/word/2010/wordprocessingCanvas" xmlns:mc="http://schemas.openxmlformats.org/markup-compatibility/2006" xmlns:o="urn:schemas-microsoft-com:office:office" xmlns:r="http://schemas.openxmlformats.org/officeDocument/2006/relationships" xmlns:m="http://schemas.openxmlformats.org/officeDocument/2006/math" xmlns:v="urn:schemas-microsoft-com:vml" xmlns:wp14="http://schemas.microsoft.com/office/word/2010/wordprocessingDrawing" xmlns:wp="http://schemas.openxmlformats.org/drawingml/2006/wordprocessingDrawing" xmlns:w="http://schemas.openxmlformats.org/wordprocessingml/2006/main" xmlns:w14="http://schemas.microsoft.com/office/word/2010/wordml" xmlns:w15="http://schemas.microsoft.com/office/word/2012/wordml" xmlns:w10="urn:schemas-microsoft-com:office:word" xmlns:wpg="http://schemas.microsoft.com/office/word/2010/wordprocessingGroup" xmlns:wpi="http://schemas.microsoft.com/office/word/2010/wordprocessingInk" xmlns:wne="http://schemas.microsoft.com/office/word/2006/wordml" xmlns:wps="http://schemas.microsoft.com/office/word/2010/wordprocessingShape" xmlns:wpsCustomData="http://www.wps.cn/officeDocument/2013/wpsCustomData" mc:Ignorable="w14 w15 wp14">
-  <w:endnote w:type="separator" w:id="0">
+<w:endnotes xmlns:wpc="http://schemas.microsoft.com/office/word/2010/wordprocessingCanvas" xmlns:cx="http://schemas.microsoft.com/office/drawing/2014/chartex" xmlns:cx1="http://schemas.microsoft.com/office/drawing/2015/9/8/chartex" xmlns:cx2="http://schemas.microsoft.com/office/drawing/2015/10/21/chartex" xmlns:cx3="http://schemas.microsoft.com/office/drawing/2016/5/9/chartex" xmlns:cx4="http://schemas.microsoft.com/office/drawing/2016/5/10/chartex" xmlns:cx5="http://schemas.microsoft.com/office/drawing/2016/5/11/chartex" xmlns:cx6="http://schemas.microsoft.com/office/drawing/2016/5/12/chartex" xmlns:cx7="http://schemas.microsoft.com/office/drawing/2016/5/13/chartex" xmlns:cx8="http://schemas.microsoft.com/office/drawing/2016/5/14/chartex" xmlns:mc="http://schemas.openxmlformats.org/markup-compatibility/2006" xmlns:aink="http://schemas.microsoft.com/office/drawing/2016/ink" xmlns:am3d="http://schemas.microsoft.com/office/drawing/2017/model3d" xmlns:o="urn:schemas-microsoft-com:office:office" xmlns:oel="http://schemas.microsoft.com/office/2019/extlst" xmlns:r="http://schemas.openxmlformats.org/officeDocument/2006/relationships" xmlns:m="http://schemas.openxmlformats.org/officeDocument/2006/math" xmlns:v="urn:schemas-microsoft-com:vml" xmlns:wp14="http://schemas.microsoft.com/office/word/2010/wordprocessingDrawing" xmlns:wp="http://schemas.openxmlformats.org/drawingml/2006/wordprocessingDrawing" xmlns:w10="urn:schemas-microsoft-com:office:word" xmlns:w="http://schemas.openxmlformats.org/wordprocessingml/2006/main" xmlns:w14="http://schemas.microsoft.com/office/word/2010/wordml" xmlns:w15="http://schemas.microsoft.com/office/word/2012/wordml" xmlns:w16cex="http://schemas.microsoft.com/office/word/2018/wordml/cex" xmlns:w16cid="http://schemas.microsoft.com/office/word/2016/wordml/cid" xmlns:w16="http://schemas.microsoft.com/office/word/2018/wordml" xmlns:w16du="http://schemas.microsoft.com/office/word/2023/wordml/word16du" xmlns:w16sdtdh="http://schemas.microsoft.com/office/word/2020/wordml/sdtdatahash" xmlns:w16se="http://schemas.microsoft.com/office/word/2015/wordml/symex" xmlns:wpg="http://schemas.microsoft.com/office/word/2010/wordprocessingGroup" xmlns:wpi="http://schemas.microsoft.com/office/word/2010/wordprocessingInk" xmlns:wne="http://schemas.microsoft.com/office/word/2006/wordml" xmlns:wps="http://schemas.microsoft.com/office/word/2010/wordprocessingShape" mc:Ignorable="w14 w15 w16se w16cid w16 w16cex w16sdtdh wp14">
+  <w:endnote w:type="separator" w:id="-1">
     <w:p>
       <w:pPr>
         <w:spacing w:line="240" w:lineRule="auto"/>
@@ -7570,7 +5384,7 @@
       </w:r>
     </w:p>
   </w:endnote>
-  <w:endnote w:type="continuationSeparator" w:id="1">
+  <w:endnote w:type="continuationSeparator" w:id="0">
     <w:p>
       <w:pPr>
         <w:spacing w:line="240" w:lineRule="auto"/>
@@ -7584,21 +5398,21 @@
 </file>
 
 <file path=word/footnotes.xml><?xml version="1.0" encoding="utf-8"?>
-<w:footnotes xmlns:wpc="http://schemas.microsoft.com/office/word/2010/wordprocessingCanvas" xmlns:mc="http://schemas.openxmlformats.org/markup-compatibility/2006" xmlns:o="urn:schemas-microsoft-com:office:office" xmlns:r="http://schemas.openxmlformats.org/officeDocument/2006/relationships" xmlns:m="http://schemas.openxmlformats.org/officeDocument/2006/math" xmlns:v="urn:schemas-microsoft-com:vml" xmlns:wp14="http://schemas.microsoft.com/office/word/2010/wordprocessingDrawing" xmlns:wp="http://schemas.openxmlformats.org/drawingml/2006/wordprocessingDrawing" xmlns:w="http://schemas.openxmlformats.org/wordprocessingml/2006/main" xmlns:w14="http://schemas.microsoft.com/office/word/2010/wordml" xmlns:w15="http://schemas.microsoft.com/office/word/2012/wordml" xmlns:w10="urn:schemas-microsoft-com:office:word" xmlns:wpg="http://schemas.microsoft.com/office/word/2010/wordprocessingGroup" xmlns:wpi="http://schemas.microsoft.com/office/word/2010/wordprocessingInk" xmlns:wne="http://schemas.microsoft.com/office/word/2006/wordml" xmlns:wps="http://schemas.microsoft.com/office/word/2010/wordprocessingShape" xmlns:wpsCustomData="http://www.wps.cn/officeDocument/2013/wpsCustomData" mc:Ignorable="w14 w15 wp14">
-  <w:footnote w:type="separator" w:id="0">
+<w:footnotes xmlns:wpc="http://schemas.microsoft.com/office/word/2010/wordprocessingCanvas" xmlns:cx="http://schemas.microsoft.com/office/drawing/2014/chartex" xmlns:cx1="http://schemas.microsoft.com/office/drawing/2015/9/8/chartex" xmlns:cx2="http://schemas.microsoft.com/office/drawing/2015/10/21/chartex" xmlns:cx3="http://schemas.microsoft.com/office/drawing/2016/5/9/chartex" xmlns:cx4="http://schemas.microsoft.com/office/drawing/2016/5/10/chartex" xmlns:cx5="http://schemas.microsoft.com/office/drawing/2016/5/11/chartex" xmlns:cx6="http://schemas.microsoft.com/office/drawing/2016/5/12/chartex" xmlns:cx7="http://schemas.microsoft.com/office/drawing/2016/5/13/chartex" xmlns:cx8="http://schemas.microsoft.com/office/drawing/2016/5/14/chartex" xmlns:mc="http://schemas.openxmlformats.org/markup-compatibility/2006" xmlns:aink="http://schemas.microsoft.com/office/drawing/2016/ink" xmlns:am3d="http://schemas.microsoft.com/office/drawing/2017/model3d" xmlns:o="urn:schemas-microsoft-com:office:office" xmlns:oel="http://schemas.microsoft.com/office/2019/extlst" xmlns:r="http://schemas.openxmlformats.org/officeDocument/2006/relationships" xmlns:m="http://schemas.openxmlformats.org/officeDocument/2006/math" xmlns:v="urn:schemas-microsoft-com:vml" xmlns:wp14="http://schemas.microsoft.com/office/word/2010/wordprocessingDrawing" xmlns:wp="http://schemas.openxmlformats.org/drawingml/2006/wordprocessingDrawing" xmlns:w10="urn:schemas-microsoft-com:office:word" xmlns:w="http://schemas.openxmlformats.org/wordprocessingml/2006/main" xmlns:w14="http://schemas.microsoft.com/office/word/2010/wordml" xmlns:w15="http://schemas.microsoft.com/office/word/2012/wordml" xmlns:w16cex="http://schemas.microsoft.com/office/word/2018/wordml/cex" xmlns:w16cid="http://schemas.microsoft.com/office/word/2016/wordml/cid" xmlns:w16="http://schemas.microsoft.com/office/word/2018/wordml" xmlns:w16du="http://schemas.microsoft.com/office/word/2023/wordml/word16du" xmlns:w16sdtdh="http://schemas.microsoft.com/office/word/2020/wordml/sdtdatahash" xmlns:w16se="http://schemas.microsoft.com/office/word/2015/wordml/symex" xmlns:wpg="http://schemas.microsoft.com/office/word/2010/wordprocessingGroup" xmlns:wpi="http://schemas.microsoft.com/office/word/2010/wordprocessingInk" xmlns:wne="http://schemas.microsoft.com/office/word/2006/wordml" xmlns:wps="http://schemas.microsoft.com/office/word/2010/wordprocessingShape" mc:Ignorable="w14 w15 w16se w16cid w16 w16cex w16sdtdh wp14">
+  <w:footnote w:type="separator" w:id="-1">
     <w:p>
       <w:pPr>
-        <w:spacing w:before="0" w:after="0" w:line="259" w:lineRule="auto"/>
+        <w:spacing w:after="0"/>
       </w:pPr>
       <w:r>
         <w:separator/>
       </w:r>
     </w:p>
   </w:footnote>
-  <w:footnote w:type="continuationSeparator" w:id="1">
+  <w:footnote w:type="continuationSeparator" w:id="0">
     <w:p>
       <w:pPr>
-        <w:spacing w:before="0" w:after="0" w:line="259" w:lineRule="auto"/>
+        <w:spacing w:after="0"/>
       </w:pPr>
       <w:r>
         <w:continuationSeparator/>
@@ -7609,295 +5423,417 @@
 </file>
 
 <file path=word/styles.xml><?xml version="1.0" encoding="utf-8"?>
-<w:styles xmlns:mc="http://schemas.openxmlformats.org/markup-compatibility/2006" xmlns:o="urn:schemas-microsoft-com:office:office" xmlns:r="http://schemas.openxmlformats.org/officeDocument/2006/relationships" xmlns:m="http://schemas.openxmlformats.org/officeDocument/2006/math" xmlns:v="urn:schemas-microsoft-com:vml" xmlns:w="http://schemas.openxmlformats.org/wordprocessingml/2006/main" xmlns:w14="http://schemas.microsoft.com/office/word/2010/wordml" xmlns:w10="urn:schemas-microsoft-com:office:word" xmlns:sl="http://schemas.openxmlformats.org/schemaLibrary/2006/main" xmlns:wpsCustomData="http://www.wps.cn/officeDocument/2013/wpsCustomData" mc:Ignorable="w14">
+<w:styles xmlns:mc="http://schemas.openxmlformats.org/markup-compatibility/2006" xmlns:r="http://schemas.openxmlformats.org/officeDocument/2006/relationships" xmlns:w="http://schemas.openxmlformats.org/wordprocessingml/2006/main" xmlns:w14="http://schemas.microsoft.com/office/word/2010/wordml" xmlns:w15="http://schemas.microsoft.com/office/word/2012/wordml" xmlns:w16cex="http://schemas.microsoft.com/office/word/2018/wordml/cex" xmlns:w16cid="http://schemas.microsoft.com/office/word/2016/wordml/cid" xmlns:w16="http://schemas.microsoft.com/office/word/2018/wordml" xmlns:w16sdtdh="http://schemas.microsoft.com/office/word/2020/wordml/sdtdatahash" xmlns:w16se="http://schemas.microsoft.com/office/word/2015/wordml/symex" mc:Ignorable="w14 w15 w16se w16cid w16 w16cex w16sdtdh">
   <w:docDefaults>
     <w:rPrDefault>
       <w:rPr>
-        <w:rFonts w:asciiTheme="minorHAnsi" w:hAnsiTheme="minorHAnsi" w:eastAsiaTheme="minorHAnsi" w:cstheme="minorBidi"/>
+        <w:rFonts w:asciiTheme="minorHAnsi" w:eastAsiaTheme="minorHAnsi" w:hAnsiTheme="minorHAnsi" w:cstheme="minorBidi"/>
+        <w:lang w:val="pt-PT" w:eastAsia="pt-PT" w:bidi="ar-SA"/>
       </w:rPr>
     </w:rPrDefault>
     <w:pPrDefault/>
   </w:docDefaults>
-  <w:latentStyles w:count="260" w:defQFormat="0" w:defUnhideWhenUsed="1" w:defSemiHidden="1" w:defUIPriority="99" w:defLockedState="0">
-    <w:lsdException w:qFormat="1" w:unhideWhenUsed="0" w:uiPriority="0" w:semiHidden="0" w:name="Normal"/>
-    <w:lsdException w:qFormat="1" w:unhideWhenUsed="0" w:uiPriority="9" w:semiHidden="0" w:name="heading 1"/>
-    <w:lsdException w:qFormat="1" w:uiPriority="9" w:name="heading 2"/>
-    <w:lsdException w:qFormat="1" w:uiPriority="9" w:name="heading 3"/>
-    <w:lsdException w:qFormat="1" w:uiPriority="9" w:name="heading 4"/>
-    <w:lsdException w:qFormat="1" w:uiPriority="9" w:name="heading 5"/>
-    <w:lsdException w:qFormat="1" w:uiPriority="9" w:name="heading 6"/>
-    <w:lsdException w:qFormat="1" w:uiPriority="9" w:name="heading 7"/>
-    <w:lsdException w:qFormat="1" w:uiPriority="9" w:name="heading 8"/>
-    <w:lsdException w:qFormat="1" w:uiPriority="9" w:name="heading 9"/>
-    <w:lsdException w:uiPriority="99" w:name="index 1"/>
-    <w:lsdException w:uiPriority="99" w:name="index 2"/>
-    <w:lsdException w:uiPriority="99" w:name="index 3"/>
-    <w:lsdException w:uiPriority="99" w:name="index 4"/>
-    <w:lsdException w:uiPriority="99" w:name="index 5"/>
-    <w:lsdException w:uiPriority="99" w:name="index 6"/>
-    <w:lsdException w:uiPriority="99" w:name="index 7"/>
-    <w:lsdException w:uiPriority="99" w:name="index 8"/>
-    <w:lsdException w:uiPriority="99" w:name="index 9"/>
-    <w:lsdException w:uiPriority="39" w:name="toc 1"/>
-    <w:lsdException w:uiPriority="39" w:name="toc 2"/>
-    <w:lsdException w:uiPriority="39" w:name="toc 3"/>
-    <w:lsdException w:uiPriority="39" w:name="toc 4"/>
-    <w:lsdException w:uiPriority="39" w:name="toc 5"/>
-    <w:lsdException w:uiPriority="39" w:name="toc 6"/>
-    <w:lsdException w:uiPriority="39" w:name="toc 7"/>
-    <w:lsdException w:uiPriority="39" w:name="toc 8"/>
-    <w:lsdException w:uiPriority="39" w:name="toc 9"/>
-    <w:lsdException w:uiPriority="99" w:name="Normal Indent"/>
-    <w:lsdException w:uiPriority="99" w:name="footnote text"/>
-    <w:lsdException w:uiPriority="99" w:name="annotation text"/>
-    <w:lsdException w:uiPriority="99" w:name="header"/>
-    <w:lsdException w:uiPriority="99" w:name="footer"/>
-    <w:lsdException w:uiPriority="99" w:name="index heading"/>
-    <w:lsdException w:qFormat="1" w:uiPriority="35" w:name="caption"/>
-    <w:lsdException w:uiPriority="99" w:name="table of figures"/>
-    <w:lsdException w:uiPriority="99" w:name="envelope address"/>
-    <w:lsdException w:uiPriority="99" w:name="envelope return"/>
-    <w:lsdException w:uiPriority="99" w:name="footnote reference"/>
-    <w:lsdException w:uiPriority="99" w:name="annotation reference"/>
-    <w:lsdException w:uiPriority="99" w:name="line number"/>
-    <w:lsdException w:uiPriority="99" w:name="page number"/>
-    <w:lsdException w:uiPriority="99" w:name="endnote reference"/>
-    <w:lsdException w:uiPriority="99" w:name="endnote text"/>
-    <w:lsdException w:uiPriority="99" w:name="table of authorities"/>
-    <w:lsdException w:uiPriority="99" w:name="macro"/>
-    <w:lsdException w:uiPriority="99" w:name="toa heading"/>
-    <w:lsdException w:uiPriority="99" w:name="List"/>
-    <w:lsdException w:uiPriority="99" w:name="List Bullet"/>
-    <w:lsdException w:uiPriority="99" w:name="List Number"/>
-    <w:lsdException w:uiPriority="99" w:name="List 2"/>
-    <w:lsdException w:uiPriority="99" w:name="List 3"/>
-    <w:lsdException w:uiPriority="99" w:name="List 4"/>
-    <w:lsdException w:uiPriority="99" w:name="List 5"/>
-    <w:lsdException w:uiPriority="99" w:name="List Bullet 2"/>
-    <w:lsdException w:uiPriority="99" w:name="List Bullet 3"/>
-    <w:lsdException w:uiPriority="99" w:name="List Bullet 4"/>
-    <w:lsdException w:uiPriority="99" w:name="List Bullet 5"/>
-    <w:lsdException w:uiPriority="99" w:name="List Number 2"/>
-    <w:lsdException w:uiPriority="99" w:name="List Number 3"/>
-    <w:lsdException w:uiPriority="99" w:name="List Number 4"/>
-    <w:lsdException w:uiPriority="99" w:name="List Number 5"/>
-    <w:lsdException w:qFormat="1" w:unhideWhenUsed="0" w:uiPriority="10" w:semiHidden="0" w:name="Title"/>
-    <w:lsdException w:uiPriority="99" w:name="Closing"/>
-    <w:lsdException w:uiPriority="99" w:name="Signature"/>
-    <w:lsdException w:qFormat="1" w:uiPriority="1" w:name="Default Paragraph Font"/>
-    <w:lsdException w:uiPriority="99" w:name="Body Text"/>
-    <w:lsdException w:uiPriority="99" w:name="Body Text Indent"/>
-    <w:lsdException w:uiPriority="99" w:name="List Continue"/>
-    <w:lsdException w:uiPriority="99" w:name="List Continue 2"/>
-    <w:lsdException w:uiPriority="99" w:name="List Continue 3"/>
-    <w:lsdException w:uiPriority="99" w:name="List Continue 4"/>
-    <w:lsdException w:uiPriority="99" w:name="List Continue 5"/>
-    <w:lsdException w:uiPriority="99" w:name="Message Header"/>
-    <w:lsdException w:qFormat="1" w:unhideWhenUsed="0" w:uiPriority="11" w:semiHidden="0" w:name="Subtitle"/>
-    <w:lsdException w:uiPriority="99" w:name="Salutation"/>
-    <w:lsdException w:uiPriority="99" w:name="Date"/>
-    <w:lsdException w:uiPriority="99" w:name="Body Text First Indent"/>
-    <w:lsdException w:uiPriority="99" w:name="Body Text First Indent 2"/>
-    <w:lsdException w:uiPriority="99" w:name="Note Heading"/>
-    <w:lsdException w:uiPriority="99" w:name="Body Text 2"/>
-    <w:lsdException w:uiPriority="99" w:name="Body Text 3"/>
-    <w:lsdException w:uiPriority="99" w:name="Body Text Indent 2"/>
-    <w:lsdException w:uiPriority="99" w:name="Body Text Indent 3"/>
-    <w:lsdException w:uiPriority="99" w:name="Block Text"/>
-    <w:lsdException w:uiPriority="99" w:name="Hyperlink"/>
-    <w:lsdException w:uiPriority="99" w:name="FollowedHyperlink"/>
-    <w:lsdException w:qFormat="1" w:unhideWhenUsed="0" w:uiPriority="22" w:semiHidden="0" w:name="Strong"/>
-    <w:lsdException w:qFormat="1" w:unhideWhenUsed="0" w:uiPriority="20" w:semiHidden="0" w:name="Emphasis"/>
-    <w:lsdException w:uiPriority="99" w:name="Document Map"/>
-    <w:lsdException w:uiPriority="99" w:name="Plain Text"/>
-    <w:lsdException w:uiPriority="99" w:name="E-mail Signature"/>
-    <w:lsdException w:uiPriority="99" w:name="Normal (Web)"/>
-    <w:lsdException w:uiPriority="99" w:name="HTML Acronym"/>
-    <w:lsdException w:uiPriority="99" w:name="HTML Address"/>
-    <w:lsdException w:uiPriority="99" w:name="HTML Cite"/>
-    <w:lsdException w:uiPriority="99" w:name="HTML Code"/>
-    <w:lsdException w:uiPriority="99" w:name="HTML Definition"/>
-    <w:lsdException w:uiPriority="99" w:name="HTML Keyboard"/>
-    <w:lsdException w:uiPriority="99" w:name="HTML Preformatted"/>
-    <w:lsdException w:uiPriority="99" w:name="HTML Sample"/>
-    <w:lsdException w:uiPriority="99" w:name="HTML Typewriter"/>
-    <w:lsdException w:uiPriority="99" w:name="HTML Variable"/>
-    <w:lsdException w:qFormat="1" w:uiPriority="99" w:name="Normal Table"/>
-    <w:lsdException w:uiPriority="99" w:name="annotation subject"/>
-    <w:lsdException w:uiPriority="99" w:name="Table Simple 1"/>
-    <w:lsdException w:uiPriority="99" w:name="Table Simple 2"/>
-    <w:lsdException w:uiPriority="99" w:name="Table Simple 3"/>
-    <w:lsdException w:uiPriority="99" w:name="Table Classic 1"/>
-    <w:lsdException w:uiPriority="99" w:name="Table Classic 2"/>
-    <w:lsdException w:uiPriority="99" w:name="Table Classic 3"/>
-    <w:lsdException w:uiPriority="99" w:name="Table Classic 4"/>
-    <w:lsdException w:uiPriority="99" w:name="Table Colorful 1"/>
-    <w:lsdException w:uiPriority="99" w:name="Table Colorful 2"/>
-    <w:lsdException w:uiPriority="99" w:name="Table Colorful 3"/>
-    <w:lsdException w:uiPriority="99" w:name="Table Columns 1"/>
-    <w:lsdException w:uiPriority="99" w:name="Table Columns 2"/>
-    <w:lsdException w:uiPriority="99" w:name="Table Columns 3"/>
-    <w:lsdException w:uiPriority="99" w:name="Table Columns 4"/>
-    <w:lsdException w:uiPriority="99" w:name="Table Columns 5"/>
-    <w:lsdException w:uiPriority="99" w:name="Table Grid 1"/>
-    <w:lsdException w:uiPriority="99" w:name="Table Grid 2"/>
-    <w:lsdException w:uiPriority="99" w:name="Table Grid 3"/>
-    <w:lsdException w:uiPriority="99" w:name="Table Grid 4"/>
-    <w:lsdException w:uiPriority="99" w:name="Table Grid 5"/>
-    <w:lsdException w:uiPriority="99" w:name="Table Grid 6"/>
-    <w:lsdException w:uiPriority="99" w:name="Table Grid 7"/>
-    <w:lsdException w:uiPriority="99" w:name="Table Grid 8"/>
-    <w:lsdException w:uiPriority="99" w:name="Table List 1"/>
-    <w:lsdException w:uiPriority="99" w:name="Table List 2"/>
-    <w:lsdException w:uiPriority="99" w:name="Table List 3"/>
-    <w:lsdException w:uiPriority="99" w:name="Table List 4"/>
-    <w:lsdException w:uiPriority="99" w:name="Table List 5"/>
-    <w:lsdException w:uiPriority="99" w:name="Table List 6"/>
-    <w:lsdException w:uiPriority="99" w:name="Table List 7"/>
-    <w:lsdException w:uiPriority="99" w:name="Table List 8"/>
-    <w:lsdException w:uiPriority="99" w:name="Table 3D effects 1"/>
-    <w:lsdException w:uiPriority="99" w:name="Table 3D effects 2"/>
-    <w:lsdException w:uiPriority="99" w:name="Table 3D effects 3"/>
-    <w:lsdException w:uiPriority="99" w:name="Table Contemporary"/>
-    <w:lsdException w:uiPriority="99" w:name="Table Elegant"/>
-    <w:lsdException w:uiPriority="99" w:name="Table Professional"/>
-    <w:lsdException w:uiPriority="99" w:name="Table Subtle 1"/>
-    <w:lsdException w:uiPriority="99" w:name="Table Subtle 2"/>
-    <w:lsdException w:uiPriority="99" w:name="Table Web 1"/>
-    <w:lsdException w:uiPriority="99" w:name="Table Web 2"/>
-    <w:lsdException w:uiPriority="99" w:name="Table Web 3"/>
-    <w:lsdException w:uiPriority="99" w:name="Balloon Text"/>
-    <w:lsdException w:qFormat="1" w:unhideWhenUsed="0" w:uiPriority="39" w:semiHidden="0" w:name="Table Grid"/>
-    <w:lsdException w:uiPriority="99" w:name="Table Theme"/>
-    <w:lsdException w:unhideWhenUsed="0" w:uiPriority="60" w:semiHidden="0" w:name="Light Shading"/>
-    <w:lsdException w:unhideWhenUsed="0" w:uiPriority="61" w:semiHidden="0" w:name="Light List"/>
-    <w:lsdException w:unhideWhenUsed="0" w:uiPriority="62" w:semiHidden="0" w:name="Light Grid"/>
-    <w:lsdException w:unhideWhenUsed="0" w:uiPriority="63" w:semiHidden="0" w:name="Medium Shading 1"/>
-    <w:lsdException w:unhideWhenUsed="0" w:uiPriority="64" w:semiHidden="0" w:name="Medium Shading 2"/>
-    <w:lsdException w:unhideWhenUsed="0" w:uiPriority="65" w:semiHidden="0" w:name="Medium List 1"/>
-    <w:lsdException w:unhideWhenUsed="0" w:uiPriority="66" w:semiHidden="0" w:name="Medium List 2"/>
-    <w:lsdException w:unhideWhenUsed="0" w:uiPriority="67" w:semiHidden="0" w:name="Medium Grid 1"/>
-    <w:lsdException w:unhideWhenUsed="0" w:uiPriority="68" w:semiHidden="0" w:name="Medium Grid 2"/>
-    <w:lsdException w:unhideWhenUsed="0" w:uiPriority="69" w:semiHidden="0" w:name="Medium Grid 3"/>
-    <w:lsdException w:unhideWhenUsed="0" w:uiPriority="70" w:semiHidden="0" w:name="Dark List"/>
-    <w:lsdException w:unhideWhenUsed="0" w:uiPriority="71" w:semiHidden="0" w:name="Colorful Shading"/>
-    <w:lsdException w:unhideWhenUsed="0" w:uiPriority="72" w:semiHidden="0" w:name="Colorful List"/>
-    <w:lsdException w:unhideWhenUsed="0" w:uiPriority="73" w:semiHidden="0" w:name="Colorful Grid"/>
-    <w:lsdException w:unhideWhenUsed="0" w:uiPriority="60" w:semiHidden="0" w:name="Light Shading Accent 1"/>
-    <w:lsdException w:unhideWhenUsed="0" w:uiPriority="61" w:semiHidden="0" w:name="Light List Accent 1"/>
-    <w:lsdException w:unhideWhenUsed="0" w:uiPriority="62" w:semiHidden="0" w:name="Light Grid Accent 1"/>
-    <w:lsdException w:unhideWhenUsed="0" w:uiPriority="63" w:semiHidden="0" w:name="Medium Shading 1 Accent 1"/>
-    <w:lsdException w:unhideWhenUsed="0" w:uiPriority="64" w:semiHidden="0" w:name="Medium Shading 2 Accent 1"/>
-    <w:lsdException w:unhideWhenUsed="0" w:uiPriority="65" w:semiHidden="0" w:name="Medium List 1 Accent 1"/>
-    <w:lsdException w:unhideWhenUsed="0" w:uiPriority="66" w:semiHidden="0" w:name="Medium List 2 Accent 1"/>
-    <w:lsdException w:unhideWhenUsed="0" w:uiPriority="67" w:semiHidden="0" w:name="Medium Grid 1 Accent 1"/>
-    <w:lsdException w:unhideWhenUsed="0" w:uiPriority="68" w:semiHidden="0" w:name="Medium Grid 2 Accent 1"/>
-    <w:lsdException w:unhideWhenUsed="0" w:uiPriority="69" w:semiHidden="0" w:name="Medium Grid 3 Accent 1"/>
-    <w:lsdException w:unhideWhenUsed="0" w:uiPriority="70" w:semiHidden="0" w:name="Dark List Accent 1"/>
-    <w:lsdException w:unhideWhenUsed="0" w:uiPriority="71" w:semiHidden="0" w:name="Colorful Shading Accent 1"/>
-    <w:lsdException w:unhideWhenUsed="0" w:uiPriority="72" w:semiHidden="0" w:name="Colorful List Accent 1"/>
-    <w:lsdException w:unhideWhenUsed="0" w:uiPriority="73" w:semiHidden="0" w:name="Colorful Grid Accent 1"/>
-    <w:lsdException w:unhideWhenUsed="0" w:uiPriority="60" w:semiHidden="0" w:name="Light Shading Accent 2"/>
-    <w:lsdException w:unhideWhenUsed="0" w:uiPriority="61" w:semiHidden="0" w:name="Light List Accent 2"/>
-    <w:lsdException w:unhideWhenUsed="0" w:uiPriority="62" w:semiHidden="0" w:name="Light Grid Accent 2"/>
-    <w:lsdException w:unhideWhenUsed="0" w:uiPriority="63" w:semiHidden="0" w:name="Medium Shading 1 Accent 2"/>
-    <w:lsdException w:unhideWhenUsed="0" w:uiPriority="64" w:semiHidden="0" w:name="Medium Shading 2 Accent 2"/>
-    <w:lsdException w:unhideWhenUsed="0" w:uiPriority="65" w:semiHidden="0" w:name="Medium List 1 Accent 2"/>
-    <w:lsdException w:unhideWhenUsed="0" w:uiPriority="66" w:semiHidden="0" w:name="Medium List 2 Accent 2"/>
-    <w:lsdException w:unhideWhenUsed="0" w:uiPriority="67" w:semiHidden="0" w:name="Medium Grid 1 Accent 2"/>
-    <w:lsdException w:unhideWhenUsed="0" w:uiPriority="68" w:semiHidden="0" w:name="Medium Grid 2 Accent 2"/>
-    <w:lsdException w:unhideWhenUsed="0" w:uiPriority="69" w:semiHidden="0" w:name="Medium Grid 3 Accent 2"/>
-    <w:lsdException w:unhideWhenUsed="0" w:uiPriority="70" w:semiHidden="0" w:name="Dark List Accent 2"/>
-    <w:lsdException w:unhideWhenUsed="0" w:uiPriority="71" w:semiHidden="0" w:name="Colorful Shading Accent 2"/>
-    <w:lsdException w:unhideWhenUsed="0" w:uiPriority="72" w:semiHidden="0" w:name="Colorful List Accent 2"/>
-    <w:lsdException w:unhideWhenUsed="0" w:uiPriority="73" w:semiHidden="0" w:name="Colorful Grid Accent 2"/>
-    <w:lsdException w:unhideWhenUsed="0" w:uiPriority="60" w:semiHidden="0" w:name="Light Shading Accent 3"/>
-    <w:lsdException w:unhideWhenUsed="0" w:uiPriority="61" w:semiHidden="0" w:name="Light List Accent 3"/>
-    <w:lsdException w:unhideWhenUsed="0" w:uiPriority="62" w:semiHidden="0" w:name="Light Grid Accent 3"/>
-    <w:lsdException w:unhideWhenUsed="0" w:uiPriority="63" w:semiHidden="0" w:name="Medium Shading 1 Accent 3"/>
-    <w:lsdException w:unhideWhenUsed="0" w:uiPriority="64" w:semiHidden="0" w:name="Medium Shading 2 Accent 3"/>
-    <w:lsdException w:unhideWhenUsed="0" w:uiPriority="65" w:semiHidden="0" w:name="Medium List 1 Accent 3"/>
-    <w:lsdException w:unhideWhenUsed="0" w:uiPriority="66" w:semiHidden="0" w:name="Medium List 2 Accent 3"/>
-    <w:lsdException w:unhideWhenUsed="0" w:uiPriority="67" w:semiHidden="0" w:name="Medium Grid 1 Accent 3"/>
-    <w:lsdException w:unhideWhenUsed="0" w:uiPriority="68" w:semiHidden="0" w:name="Medium Grid 2 Accent 3"/>
-    <w:lsdException w:unhideWhenUsed="0" w:uiPriority="69" w:semiHidden="0" w:name="Medium Grid 3 Accent 3"/>
-    <w:lsdException w:unhideWhenUsed="0" w:uiPriority="70" w:semiHidden="0" w:name="Dark List Accent 3"/>
-    <w:lsdException w:unhideWhenUsed="0" w:uiPriority="71" w:semiHidden="0" w:name="Colorful Shading Accent 3"/>
-    <w:lsdException w:unhideWhenUsed="0" w:uiPriority="72" w:semiHidden="0" w:name="Colorful List Accent 3"/>
-    <w:lsdException w:unhideWhenUsed="0" w:uiPriority="73" w:semiHidden="0" w:name="Colorful Grid Accent 3"/>
-    <w:lsdException w:unhideWhenUsed="0" w:uiPriority="60" w:semiHidden="0" w:name="Light Shading Accent 4"/>
-    <w:lsdException w:unhideWhenUsed="0" w:uiPriority="61" w:semiHidden="0" w:name="Light List Accent 4"/>
-    <w:lsdException w:unhideWhenUsed="0" w:uiPriority="62" w:semiHidden="0" w:name="Light Grid Accent 4"/>
-    <w:lsdException w:unhideWhenUsed="0" w:uiPriority="63" w:semiHidden="0" w:name="Medium Shading 1 Accent 4"/>
-    <w:lsdException w:unhideWhenUsed="0" w:uiPriority="64" w:semiHidden="0" w:name="Medium Shading 2 Accent 4"/>
-    <w:lsdException w:unhideWhenUsed="0" w:uiPriority="65" w:semiHidden="0" w:name="Medium List 1 Accent 4"/>
-    <w:lsdException w:unhideWhenUsed="0" w:uiPriority="66" w:semiHidden="0" w:name="Medium List 2 Accent 4"/>
-    <w:lsdException w:unhideWhenUsed="0" w:uiPriority="67" w:semiHidden="0" w:name="Medium Grid 1 Accent 4"/>
-    <w:lsdException w:unhideWhenUsed="0" w:uiPriority="68" w:semiHidden="0" w:name="Medium Grid 2 Accent 4"/>
-    <w:lsdException w:unhideWhenUsed="0" w:uiPriority="69" w:semiHidden="0" w:name="Medium Grid 3 Accent 4"/>
-    <w:lsdException w:unhideWhenUsed="0" w:uiPriority="70" w:semiHidden="0" w:name="Dark List Accent 4"/>
-    <w:lsdException w:unhideWhenUsed="0" w:uiPriority="71" w:semiHidden="0" w:name="Colorful Shading Accent 4"/>
-    <w:lsdException w:unhideWhenUsed="0" w:uiPriority="72" w:semiHidden="0" w:name="Colorful List Accent 4"/>
-    <w:lsdException w:unhideWhenUsed="0" w:uiPriority="73" w:semiHidden="0" w:name="Colorful Grid Accent 4"/>
-    <w:lsdException w:unhideWhenUsed="0" w:uiPriority="60" w:semiHidden="0" w:name="Light Shading Accent 5"/>
-    <w:lsdException w:unhideWhenUsed="0" w:uiPriority="61" w:semiHidden="0" w:name="Light List Accent 5"/>
-    <w:lsdException w:unhideWhenUsed="0" w:uiPriority="62" w:semiHidden="0" w:name="Light Grid Accent 5"/>
-    <w:lsdException w:unhideWhenUsed="0" w:uiPriority="63" w:semiHidden="0" w:name="Medium Shading 1 Accent 5"/>
-    <w:lsdException w:unhideWhenUsed="0" w:uiPriority="64" w:semiHidden="0" w:name="Medium Shading 2 Accent 5"/>
-    <w:lsdException w:unhideWhenUsed="0" w:uiPriority="65" w:semiHidden="0" w:name="Medium List 1 Accent 5"/>
-    <w:lsdException w:unhideWhenUsed="0" w:uiPriority="66" w:semiHidden="0" w:name="Medium List 2 Accent 5"/>
-    <w:lsdException w:unhideWhenUsed="0" w:uiPriority="67" w:semiHidden="0" w:name="Medium Grid 1 Accent 5"/>
-    <w:lsdException w:unhideWhenUsed="0" w:uiPriority="68" w:semiHidden="0" w:name="Medium Grid 2 Accent 5"/>
-    <w:lsdException w:unhideWhenUsed="0" w:uiPriority="69" w:semiHidden="0" w:name="Medium Grid 3 Accent 5"/>
-    <w:lsdException w:unhideWhenUsed="0" w:uiPriority="70" w:semiHidden="0" w:name="Dark List Accent 5"/>
-    <w:lsdException w:unhideWhenUsed="0" w:uiPriority="71" w:semiHidden="0" w:name="Colorful Shading Accent 5"/>
-    <w:lsdException w:unhideWhenUsed="0" w:uiPriority="72" w:semiHidden="0" w:name="Colorful List Accent 5"/>
-    <w:lsdException w:unhideWhenUsed="0" w:uiPriority="73" w:semiHidden="0" w:name="Colorful Grid Accent 5"/>
-    <w:lsdException w:unhideWhenUsed="0" w:uiPriority="60" w:semiHidden="0" w:name="Light Shading Accent 6"/>
-    <w:lsdException w:unhideWhenUsed="0" w:uiPriority="61" w:semiHidden="0" w:name="Light List Accent 6"/>
-    <w:lsdException w:unhideWhenUsed="0" w:uiPriority="62" w:semiHidden="0" w:name="Light Grid Accent 6"/>
-    <w:lsdException w:unhideWhenUsed="0" w:uiPriority="63" w:semiHidden="0" w:name="Medium Shading 1 Accent 6"/>
-    <w:lsdException w:unhideWhenUsed="0" w:uiPriority="64" w:semiHidden="0" w:name="Medium Shading 2 Accent 6"/>
-    <w:lsdException w:unhideWhenUsed="0" w:uiPriority="65" w:semiHidden="0" w:name="Medium List 1 Accent 6"/>
-    <w:lsdException w:unhideWhenUsed="0" w:uiPriority="66" w:semiHidden="0" w:name="Medium List 2 Accent 6"/>
-    <w:lsdException w:unhideWhenUsed="0" w:uiPriority="67" w:semiHidden="0" w:name="Medium Grid 1 Accent 6"/>
-    <w:lsdException w:unhideWhenUsed="0" w:uiPriority="68" w:semiHidden="0" w:name="Medium Grid 2 Accent 6"/>
-    <w:lsdException w:unhideWhenUsed="0" w:uiPriority="69" w:semiHidden="0" w:name="Medium Grid 3 Accent 6"/>
-    <w:lsdException w:unhideWhenUsed="0" w:uiPriority="70" w:semiHidden="0" w:name="Dark List Accent 6"/>
-    <w:lsdException w:unhideWhenUsed="0" w:uiPriority="71" w:semiHidden="0" w:name="Colorful Shading Accent 6"/>
-    <w:lsdException w:unhideWhenUsed="0" w:uiPriority="72" w:semiHidden="0" w:name="Colorful List Accent 6"/>
-    <w:lsdException w:unhideWhenUsed="0" w:uiPriority="73" w:semiHidden="0" w:name="Colorful Grid Accent 6"/>
+  <w:latentStyles w:defLockedState="0" w:defUIPriority="99" w:defSemiHidden="0" w:defUnhideWhenUsed="0" w:defQFormat="0" w:count="376">
+    <w:lsdException w:name="Normal" w:uiPriority="0" w:qFormat="1"/>
+    <w:lsdException w:name="heading 1" w:uiPriority="9" w:qFormat="1"/>
+    <w:lsdException w:name="heading 2" w:semiHidden="1" w:uiPriority="9" w:unhideWhenUsed="1" w:qFormat="1"/>
+    <w:lsdException w:name="heading 3" w:semiHidden="1" w:uiPriority="9" w:unhideWhenUsed="1" w:qFormat="1"/>
+    <w:lsdException w:name="heading 4" w:semiHidden="1" w:uiPriority="9" w:unhideWhenUsed="1" w:qFormat="1"/>
+    <w:lsdException w:name="heading 5" w:semiHidden="1" w:uiPriority="9" w:unhideWhenUsed="1" w:qFormat="1"/>
+    <w:lsdException w:name="heading 6" w:semiHidden="1" w:uiPriority="9" w:unhideWhenUsed="1" w:qFormat="1"/>
+    <w:lsdException w:name="heading 7" w:semiHidden="1" w:uiPriority="9" w:unhideWhenUsed="1" w:qFormat="1"/>
+    <w:lsdException w:name="heading 8" w:semiHidden="1" w:uiPriority="9" w:unhideWhenUsed="1" w:qFormat="1"/>
+    <w:lsdException w:name="heading 9" w:semiHidden="1" w:uiPriority="9" w:unhideWhenUsed="1" w:qFormat="1"/>
+    <w:lsdException w:name="index 1" w:semiHidden="1" w:unhideWhenUsed="1"/>
+    <w:lsdException w:name="index 2" w:semiHidden="1" w:unhideWhenUsed="1"/>
+    <w:lsdException w:name="index 3" w:semiHidden="1" w:unhideWhenUsed="1"/>
+    <w:lsdException w:name="index 4" w:semiHidden="1" w:unhideWhenUsed="1"/>
+    <w:lsdException w:name="index 5" w:semiHidden="1" w:unhideWhenUsed="1"/>
+    <w:lsdException w:name="index 6" w:semiHidden="1" w:unhideWhenUsed="1"/>
+    <w:lsdException w:name="index 7" w:semiHidden="1" w:unhideWhenUsed="1"/>
+    <w:lsdException w:name="index 8" w:semiHidden="1" w:unhideWhenUsed="1"/>
+    <w:lsdException w:name="index 9" w:semiHidden="1" w:unhideWhenUsed="1"/>
+    <w:lsdException w:name="toc 1" w:semiHidden="1" w:uiPriority="39" w:unhideWhenUsed="1"/>
+    <w:lsdException w:name="toc 2" w:semiHidden="1" w:uiPriority="39" w:unhideWhenUsed="1"/>
+    <w:lsdException w:name="toc 3" w:semiHidden="1" w:uiPriority="39" w:unhideWhenUsed="1"/>
+    <w:lsdException w:name="toc 4" w:semiHidden="1" w:uiPriority="39" w:unhideWhenUsed="1"/>
+    <w:lsdException w:name="toc 5" w:semiHidden="1" w:uiPriority="39" w:unhideWhenUsed="1"/>
+    <w:lsdException w:name="toc 6" w:semiHidden="1" w:uiPriority="39" w:unhideWhenUsed="1"/>
+    <w:lsdException w:name="toc 7" w:semiHidden="1" w:uiPriority="39" w:unhideWhenUsed="1"/>
+    <w:lsdException w:name="toc 8" w:semiHidden="1" w:uiPriority="39" w:unhideWhenUsed="1"/>
+    <w:lsdException w:name="toc 9" w:semiHidden="1" w:uiPriority="39" w:unhideWhenUsed="1"/>
+    <w:lsdException w:name="Normal Indent" w:semiHidden="1" w:unhideWhenUsed="1"/>
+    <w:lsdException w:name="footnote text" w:semiHidden="1" w:unhideWhenUsed="1"/>
+    <w:lsdException w:name="annotation text" w:semiHidden="1" w:unhideWhenUsed="1"/>
+    <w:lsdException w:name="header" w:semiHidden="1" w:unhideWhenUsed="1"/>
+    <w:lsdException w:name="footer" w:semiHidden="1" w:unhideWhenUsed="1"/>
+    <w:lsdException w:name="index heading" w:semiHidden="1" w:unhideWhenUsed="1"/>
+    <w:lsdException w:name="caption" w:semiHidden="1" w:uiPriority="35" w:unhideWhenUsed="1" w:qFormat="1"/>
+    <w:lsdException w:name="table of figures" w:semiHidden="1" w:unhideWhenUsed="1"/>
+    <w:lsdException w:name="envelope address" w:semiHidden="1" w:unhideWhenUsed="1"/>
+    <w:lsdException w:name="envelope return" w:semiHidden="1" w:unhideWhenUsed="1"/>
+    <w:lsdException w:name="footnote reference" w:semiHidden="1" w:unhideWhenUsed="1"/>
+    <w:lsdException w:name="annotation reference" w:semiHidden="1" w:unhideWhenUsed="1"/>
+    <w:lsdException w:name="line number" w:semiHidden="1" w:unhideWhenUsed="1"/>
+    <w:lsdException w:name="page number" w:semiHidden="1" w:unhideWhenUsed="1"/>
+    <w:lsdException w:name="endnote reference" w:semiHidden="1" w:unhideWhenUsed="1"/>
+    <w:lsdException w:name="endnote text" w:semiHidden="1" w:unhideWhenUsed="1"/>
+    <w:lsdException w:name="table of authorities" w:semiHidden="1" w:unhideWhenUsed="1"/>
+    <w:lsdException w:name="macro" w:semiHidden="1" w:unhideWhenUsed="1"/>
+    <w:lsdException w:name="toa heading" w:semiHidden="1" w:unhideWhenUsed="1"/>
+    <w:lsdException w:name="List" w:semiHidden="1" w:unhideWhenUsed="1"/>
+    <w:lsdException w:name="List Bullet" w:semiHidden="1" w:unhideWhenUsed="1"/>
+    <w:lsdException w:name="List Number" w:semiHidden="1" w:unhideWhenUsed="1"/>
+    <w:lsdException w:name="List 2" w:semiHidden="1" w:unhideWhenUsed="1"/>
+    <w:lsdException w:name="List 3" w:semiHidden="1" w:unhideWhenUsed="1"/>
+    <w:lsdException w:name="List 4" w:semiHidden="1" w:unhideWhenUsed="1"/>
+    <w:lsdException w:name="List 5" w:semiHidden="1" w:unhideWhenUsed="1"/>
+    <w:lsdException w:name="List Bullet 2" w:semiHidden="1" w:unhideWhenUsed="1"/>
+    <w:lsdException w:name="List Bullet 3" w:semiHidden="1" w:unhideWhenUsed="1"/>
+    <w:lsdException w:name="List Bullet 4" w:semiHidden="1" w:unhideWhenUsed="1"/>
+    <w:lsdException w:name="List Bullet 5" w:semiHidden="1" w:unhideWhenUsed="1"/>
+    <w:lsdException w:name="List Number 2" w:semiHidden="1" w:unhideWhenUsed="1"/>
+    <w:lsdException w:name="List Number 3" w:semiHidden="1" w:unhideWhenUsed="1"/>
+    <w:lsdException w:name="List Number 4" w:semiHidden="1" w:unhideWhenUsed="1"/>
+    <w:lsdException w:name="List Number 5" w:semiHidden="1" w:unhideWhenUsed="1"/>
+    <w:lsdException w:name="Title" w:uiPriority="10" w:qFormat="1"/>
+    <w:lsdException w:name="Closing" w:semiHidden="1" w:unhideWhenUsed="1"/>
+    <w:lsdException w:name="Signature" w:semiHidden="1" w:unhideWhenUsed="1"/>
+    <w:lsdException w:name="Default Paragraph Font" w:semiHidden="1" w:uiPriority="1" w:unhideWhenUsed="1" w:qFormat="1"/>
+    <w:lsdException w:name="Body Text" w:semiHidden="1" w:unhideWhenUsed="1"/>
+    <w:lsdException w:name="Body Text Indent" w:semiHidden="1" w:unhideWhenUsed="1"/>
+    <w:lsdException w:name="List Continue" w:semiHidden="1" w:unhideWhenUsed="1"/>
+    <w:lsdException w:name="List Continue 2" w:semiHidden="1" w:unhideWhenUsed="1"/>
+    <w:lsdException w:name="List Continue 3" w:semiHidden="1" w:unhideWhenUsed="1"/>
+    <w:lsdException w:name="List Continue 4" w:semiHidden="1" w:unhideWhenUsed="1"/>
+    <w:lsdException w:name="List Continue 5" w:semiHidden="1" w:unhideWhenUsed="1"/>
+    <w:lsdException w:name="Message Header" w:semiHidden="1" w:unhideWhenUsed="1"/>
+    <w:lsdException w:name="Subtitle" w:uiPriority="11" w:qFormat="1"/>
+    <w:lsdException w:name="Salutation" w:semiHidden="1" w:unhideWhenUsed="1"/>
+    <w:lsdException w:name="Date" w:semiHidden="1" w:unhideWhenUsed="1"/>
+    <w:lsdException w:name="Body Text First Indent" w:semiHidden="1" w:unhideWhenUsed="1"/>
+    <w:lsdException w:name="Body Text First Indent 2" w:semiHidden="1" w:unhideWhenUsed="1"/>
+    <w:lsdException w:name="Note Heading" w:semiHidden="1" w:unhideWhenUsed="1"/>
+    <w:lsdException w:name="Body Text 2" w:semiHidden="1" w:unhideWhenUsed="1"/>
+    <w:lsdException w:name="Body Text 3" w:semiHidden="1" w:unhideWhenUsed="1"/>
+    <w:lsdException w:name="Body Text Indent 2" w:semiHidden="1" w:unhideWhenUsed="1"/>
+    <w:lsdException w:name="Body Text Indent 3" w:semiHidden="1" w:unhideWhenUsed="1"/>
+    <w:lsdException w:name="Block Text" w:semiHidden="1" w:unhideWhenUsed="1"/>
+    <w:lsdException w:name="Hyperlink" w:semiHidden="1" w:unhideWhenUsed="1"/>
+    <w:lsdException w:name="FollowedHyperlink" w:semiHidden="1" w:unhideWhenUsed="1"/>
+    <w:lsdException w:name="Strong" w:uiPriority="22" w:qFormat="1"/>
+    <w:lsdException w:name="Emphasis" w:uiPriority="20" w:qFormat="1"/>
+    <w:lsdException w:name="Document Map" w:semiHidden="1" w:unhideWhenUsed="1"/>
+    <w:lsdException w:name="Plain Text" w:semiHidden="1" w:unhideWhenUsed="1"/>
+    <w:lsdException w:name="E-mail Signature" w:semiHidden="1" w:unhideWhenUsed="1"/>
+    <w:lsdException w:name="HTML Top of Form" w:semiHidden="1" w:unhideWhenUsed="1"/>
+    <w:lsdException w:name="HTML Bottom of Form" w:semiHidden="1" w:unhideWhenUsed="1"/>
+    <w:lsdException w:name="Normal (Web)" w:semiHidden="1" w:unhideWhenUsed="1"/>
+    <w:lsdException w:name="HTML Acronym" w:semiHidden="1" w:unhideWhenUsed="1"/>
+    <w:lsdException w:name="HTML Address" w:semiHidden="1" w:unhideWhenUsed="1"/>
+    <w:lsdException w:name="HTML Cite" w:semiHidden="1" w:unhideWhenUsed="1"/>
+    <w:lsdException w:name="HTML Code" w:semiHidden="1" w:unhideWhenUsed="1"/>
+    <w:lsdException w:name="HTML Definition" w:semiHidden="1" w:unhideWhenUsed="1"/>
+    <w:lsdException w:name="HTML Keyboard" w:semiHidden="1" w:unhideWhenUsed="1"/>
+    <w:lsdException w:name="HTML Preformatted" w:semiHidden="1" w:unhideWhenUsed="1"/>
+    <w:lsdException w:name="HTML Sample" w:semiHidden="1" w:unhideWhenUsed="1"/>
+    <w:lsdException w:name="HTML Typewriter" w:semiHidden="1" w:unhideWhenUsed="1"/>
+    <w:lsdException w:name="HTML Variable" w:semiHidden="1" w:unhideWhenUsed="1"/>
+    <w:lsdException w:name="Normal Table" w:semiHidden="1" w:unhideWhenUsed="1" w:qFormat="1"/>
+    <w:lsdException w:name="annotation subject" w:semiHidden="1" w:unhideWhenUsed="1"/>
+    <w:lsdException w:name="No List" w:semiHidden="1" w:unhideWhenUsed="1"/>
+    <w:lsdException w:name="Outline List 1" w:semiHidden="1" w:unhideWhenUsed="1"/>
+    <w:lsdException w:name="Outline List 2" w:semiHidden="1" w:unhideWhenUsed="1"/>
+    <w:lsdException w:name="Outline List 3" w:semiHidden="1" w:unhideWhenUsed="1"/>
+    <w:lsdException w:name="Table Simple 1" w:semiHidden="1" w:unhideWhenUsed="1"/>
+    <w:lsdException w:name="Table Simple 2" w:semiHidden="1" w:unhideWhenUsed="1"/>
+    <w:lsdException w:name="Table Simple 3" w:semiHidden="1" w:unhideWhenUsed="1"/>
+    <w:lsdException w:name="Table Classic 1" w:semiHidden="1" w:unhideWhenUsed="1"/>
+    <w:lsdException w:name="Table Classic 2" w:semiHidden="1" w:unhideWhenUsed="1"/>
+    <w:lsdException w:name="Table Classic 3" w:semiHidden="1" w:unhideWhenUsed="1"/>
+    <w:lsdException w:name="Table Classic 4" w:semiHidden="1" w:unhideWhenUsed="1"/>
+    <w:lsdException w:name="Table Colorful 1" w:semiHidden="1" w:unhideWhenUsed="1"/>
+    <w:lsdException w:name="Table Colorful 2" w:semiHidden="1" w:unhideWhenUsed="1"/>
+    <w:lsdException w:name="Table Colorful 3" w:semiHidden="1" w:unhideWhenUsed="1"/>
+    <w:lsdException w:name="Table Columns 1" w:semiHidden="1" w:unhideWhenUsed="1"/>
+    <w:lsdException w:name="Table Columns 2" w:semiHidden="1" w:unhideWhenUsed="1"/>
+    <w:lsdException w:name="Table Columns 3" w:semiHidden="1" w:unhideWhenUsed="1"/>
+    <w:lsdException w:name="Table Columns 4" w:semiHidden="1" w:unhideWhenUsed="1"/>
+    <w:lsdException w:name="Table Columns 5" w:semiHidden="1" w:unhideWhenUsed="1"/>
+    <w:lsdException w:name="Table Grid 1" w:semiHidden="1" w:unhideWhenUsed="1"/>
+    <w:lsdException w:name="Table Grid 2" w:semiHidden="1" w:unhideWhenUsed="1"/>
+    <w:lsdException w:name="Table Grid 3" w:semiHidden="1" w:unhideWhenUsed="1"/>
+    <w:lsdException w:name="Table Grid 4" w:semiHidden="1" w:unhideWhenUsed="1"/>
+    <w:lsdException w:name="Table Grid 5" w:semiHidden="1" w:unhideWhenUsed="1"/>
+    <w:lsdException w:name="Table Grid 6" w:semiHidden="1" w:unhideWhenUsed="1"/>
+    <w:lsdException w:name="Table Grid 7" w:semiHidden="1" w:unhideWhenUsed="1"/>
+    <w:lsdException w:name="Table Grid 8" w:semiHidden="1" w:unhideWhenUsed="1"/>
+    <w:lsdException w:name="Table List 1" w:semiHidden="1" w:unhideWhenUsed="1"/>
+    <w:lsdException w:name="Table List 2" w:semiHidden="1" w:unhideWhenUsed="1"/>
+    <w:lsdException w:name="Table List 3" w:semiHidden="1" w:unhideWhenUsed="1"/>
+    <w:lsdException w:name="Table List 4" w:semiHidden="1" w:unhideWhenUsed="1"/>
+    <w:lsdException w:name="Table List 5" w:semiHidden="1" w:unhideWhenUsed="1"/>
+    <w:lsdException w:name="Table List 6" w:semiHidden="1" w:unhideWhenUsed="1"/>
+    <w:lsdException w:name="Table List 7" w:semiHidden="1" w:unhideWhenUsed="1"/>
+    <w:lsdException w:name="Table List 8" w:semiHidden="1" w:unhideWhenUsed="1"/>
+    <w:lsdException w:name="Table 3D effects 1" w:semiHidden="1" w:unhideWhenUsed="1"/>
+    <w:lsdException w:name="Table 3D effects 2" w:semiHidden="1" w:unhideWhenUsed="1"/>
+    <w:lsdException w:name="Table 3D effects 3" w:semiHidden="1" w:unhideWhenUsed="1"/>
+    <w:lsdException w:name="Table Contemporary" w:semiHidden="1" w:unhideWhenUsed="1"/>
+    <w:lsdException w:name="Table Elegant" w:semiHidden="1" w:unhideWhenUsed="1"/>
+    <w:lsdException w:name="Table Professional" w:semiHidden="1" w:unhideWhenUsed="1"/>
+    <w:lsdException w:name="Table Subtle 1" w:semiHidden="1" w:unhideWhenUsed="1"/>
+    <w:lsdException w:name="Table Subtle 2" w:semiHidden="1" w:unhideWhenUsed="1"/>
+    <w:lsdException w:name="Table Web 1" w:semiHidden="1" w:unhideWhenUsed="1"/>
+    <w:lsdException w:name="Table Web 2" w:semiHidden="1" w:unhideWhenUsed="1"/>
+    <w:lsdException w:name="Table Web 3" w:semiHidden="1" w:unhideWhenUsed="1"/>
+    <w:lsdException w:name="Balloon Text" w:semiHidden="1" w:unhideWhenUsed="1"/>
+    <w:lsdException w:name="Table Grid" w:uiPriority="39" w:qFormat="1"/>
+    <w:lsdException w:name="Table Theme" w:semiHidden="1" w:unhideWhenUsed="1"/>
+    <w:lsdException w:name="Placeholder Text" w:semiHidden="1"/>
+    <w:lsdException w:name="Light Shading" w:uiPriority="60"/>
+    <w:lsdException w:name="Light List" w:uiPriority="61"/>
+    <w:lsdException w:name="Light Grid" w:uiPriority="62"/>
+    <w:lsdException w:name="Medium Shading 1" w:uiPriority="63"/>
+    <w:lsdException w:name="Medium Shading 2" w:uiPriority="64"/>
+    <w:lsdException w:name="Medium List 1" w:uiPriority="65"/>
+    <w:lsdException w:name="Medium List 2" w:uiPriority="66"/>
+    <w:lsdException w:name="Medium Grid 1" w:uiPriority="67"/>
+    <w:lsdException w:name="Medium Grid 2" w:uiPriority="68"/>
+    <w:lsdException w:name="Medium Grid 3" w:uiPriority="69"/>
+    <w:lsdException w:name="Dark List" w:uiPriority="70"/>
+    <w:lsdException w:name="Colorful Shading" w:uiPriority="71"/>
+    <w:lsdException w:name="Colorful List" w:uiPriority="72"/>
+    <w:lsdException w:name="Colorful Grid" w:uiPriority="73"/>
+    <w:lsdException w:name="Light Shading Accent 1" w:uiPriority="60"/>
+    <w:lsdException w:name="Light List Accent 1" w:uiPriority="61"/>
+    <w:lsdException w:name="Light Grid Accent 1" w:uiPriority="62"/>
+    <w:lsdException w:name="Medium Shading 1 Accent 1" w:uiPriority="63"/>
+    <w:lsdException w:name="Medium Shading 2 Accent 1" w:uiPriority="64"/>
+    <w:lsdException w:name="Medium List 1 Accent 1" w:uiPriority="65"/>
+    <w:lsdException w:name="Revision" w:semiHidden="1"/>
+    <w:lsdException w:name="Medium List 2 Accent 1" w:uiPriority="66"/>
+    <w:lsdException w:name="Medium Grid 1 Accent 1" w:uiPriority="67"/>
+    <w:lsdException w:name="Medium Grid 2 Accent 1" w:uiPriority="68"/>
+    <w:lsdException w:name="Medium Grid 3 Accent 1" w:uiPriority="69"/>
+    <w:lsdException w:name="Dark List Accent 1" w:uiPriority="70"/>
+    <w:lsdException w:name="Colorful Shading Accent 1" w:uiPriority="71"/>
+    <w:lsdException w:name="Colorful List Accent 1" w:uiPriority="72"/>
+    <w:lsdException w:name="Colorful Grid Accent 1" w:uiPriority="73"/>
+    <w:lsdException w:name="Light Shading Accent 2" w:uiPriority="60"/>
+    <w:lsdException w:name="Light List Accent 2" w:uiPriority="61"/>
+    <w:lsdException w:name="Light Grid Accent 2" w:uiPriority="62"/>
+    <w:lsdException w:name="Medium Shading 1 Accent 2" w:uiPriority="63"/>
+    <w:lsdException w:name="Medium Shading 2 Accent 2" w:uiPriority="64"/>
+    <w:lsdException w:name="Medium List 1 Accent 2" w:uiPriority="65"/>
+    <w:lsdException w:name="Medium List 2 Accent 2" w:uiPriority="66"/>
+    <w:lsdException w:name="Medium Grid 1 Accent 2" w:uiPriority="67"/>
+    <w:lsdException w:name="Medium Grid 2 Accent 2" w:uiPriority="68"/>
+    <w:lsdException w:name="Medium Grid 3 Accent 2" w:uiPriority="69"/>
+    <w:lsdException w:name="Dark List Accent 2" w:uiPriority="70"/>
+    <w:lsdException w:name="Colorful Shading Accent 2" w:uiPriority="71"/>
+    <w:lsdException w:name="Colorful List Accent 2" w:uiPriority="72"/>
+    <w:lsdException w:name="Colorful Grid Accent 2" w:uiPriority="73"/>
+    <w:lsdException w:name="Light Shading Accent 3" w:uiPriority="60"/>
+    <w:lsdException w:name="Light List Accent 3" w:uiPriority="61"/>
+    <w:lsdException w:name="Light Grid Accent 3" w:uiPriority="62"/>
+    <w:lsdException w:name="Medium Shading 1 Accent 3" w:uiPriority="63"/>
+    <w:lsdException w:name="Medium Shading 2 Accent 3" w:uiPriority="64"/>
+    <w:lsdException w:name="Medium List 1 Accent 3" w:uiPriority="65"/>
+    <w:lsdException w:name="Medium List 2 Accent 3" w:uiPriority="66"/>
+    <w:lsdException w:name="Medium Grid 1 Accent 3" w:uiPriority="67"/>
+    <w:lsdException w:name="Medium Grid 2 Accent 3" w:uiPriority="68"/>
+    <w:lsdException w:name="Medium Grid 3 Accent 3" w:uiPriority="69"/>
+    <w:lsdException w:name="Dark List Accent 3" w:uiPriority="70"/>
+    <w:lsdException w:name="Colorful Shading Accent 3" w:uiPriority="71"/>
+    <w:lsdException w:name="Colorful List Accent 3" w:uiPriority="72"/>
+    <w:lsdException w:name="Colorful Grid Accent 3" w:uiPriority="73"/>
+    <w:lsdException w:name="Light Shading Accent 4" w:uiPriority="60"/>
+    <w:lsdException w:name="Light List Accent 4" w:uiPriority="61"/>
+    <w:lsdException w:name="Light Grid Accent 4" w:uiPriority="62"/>
+    <w:lsdException w:name="Medium Shading 1 Accent 4" w:uiPriority="63"/>
+    <w:lsdException w:name="Medium Shading 2 Accent 4" w:uiPriority="64"/>
+    <w:lsdException w:name="Medium List 1 Accent 4" w:uiPriority="65"/>
+    <w:lsdException w:name="Medium List 2 Accent 4" w:uiPriority="66"/>
+    <w:lsdException w:name="Medium Grid 1 Accent 4" w:uiPriority="67"/>
+    <w:lsdException w:name="Medium Grid 2 Accent 4" w:uiPriority="68"/>
+    <w:lsdException w:name="Medium Grid 3 Accent 4" w:uiPriority="69"/>
+    <w:lsdException w:name="Dark List Accent 4" w:uiPriority="70"/>
+    <w:lsdException w:name="Colorful Shading Accent 4" w:uiPriority="71"/>
+    <w:lsdException w:name="Colorful List Accent 4" w:uiPriority="72"/>
+    <w:lsdException w:name="Colorful Grid Accent 4" w:uiPriority="73"/>
+    <w:lsdException w:name="Light Shading Accent 5" w:uiPriority="60"/>
+    <w:lsdException w:name="Light List Accent 5" w:uiPriority="61"/>
+    <w:lsdException w:name="Light Grid Accent 5" w:uiPriority="62"/>
+    <w:lsdException w:name="Medium Shading 1 Accent 5" w:uiPriority="63"/>
+    <w:lsdException w:name="Medium Shading 2 Accent 5" w:uiPriority="64"/>
+    <w:lsdException w:name="Medium List 1 Accent 5" w:uiPriority="65"/>
+    <w:lsdException w:name="Medium List 2 Accent 5" w:uiPriority="66"/>
+    <w:lsdException w:name="Medium Grid 1 Accent 5" w:uiPriority="67"/>
+    <w:lsdException w:name="Medium Grid 2 Accent 5" w:uiPriority="68"/>
+    <w:lsdException w:name="Medium Grid 3 Accent 5" w:uiPriority="69"/>
+    <w:lsdException w:name="Dark List Accent 5" w:uiPriority="70"/>
+    <w:lsdException w:name="Colorful Shading Accent 5" w:uiPriority="71"/>
+    <w:lsdException w:name="Colorful List Accent 5" w:uiPriority="72"/>
+    <w:lsdException w:name="Colorful Grid Accent 5" w:uiPriority="73"/>
+    <w:lsdException w:name="Light Shading Accent 6" w:uiPriority="60"/>
+    <w:lsdException w:name="Light List Accent 6" w:uiPriority="61"/>
+    <w:lsdException w:name="Light Grid Accent 6" w:uiPriority="62"/>
+    <w:lsdException w:name="Medium Shading 1 Accent 6" w:uiPriority="63"/>
+    <w:lsdException w:name="Medium Shading 2 Accent 6" w:uiPriority="64"/>
+    <w:lsdException w:name="Medium List 1 Accent 6" w:uiPriority="65"/>
+    <w:lsdException w:name="Medium List 2 Accent 6" w:uiPriority="66"/>
+    <w:lsdException w:name="Medium Grid 1 Accent 6" w:uiPriority="67"/>
+    <w:lsdException w:name="Medium Grid 2 Accent 6" w:uiPriority="68"/>
+    <w:lsdException w:name="Medium Grid 3 Accent 6" w:uiPriority="69"/>
+    <w:lsdException w:name="Dark List Accent 6" w:uiPriority="70"/>
+    <w:lsdException w:name="Colorful Shading Accent 6" w:uiPriority="71"/>
+    <w:lsdException w:name="Colorful List Accent 6" w:uiPriority="72"/>
+    <w:lsdException w:name="Colorful Grid Accent 6" w:uiPriority="73"/>
+    <w:lsdException w:name="Subtle Emphasis" w:uiPriority="19" w:qFormat="1"/>
+    <w:lsdException w:name="Intense Emphasis" w:uiPriority="21" w:qFormat="1"/>
+    <w:lsdException w:name="Subtle Reference" w:uiPriority="31" w:qFormat="1"/>
+    <w:lsdException w:name="Intense Reference" w:uiPriority="32" w:qFormat="1"/>
+    <w:lsdException w:name="Book Title" w:uiPriority="33" w:qFormat="1"/>
+    <w:lsdException w:name="Bibliography" w:semiHidden="1" w:uiPriority="37" w:unhideWhenUsed="1"/>
+    <w:lsdException w:name="TOC Heading" w:semiHidden="1" w:uiPriority="39" w:unhideWhenUsed="1" w:qFormat="1"/>
+    <w:lsdException w:name="Plain Table 1" w:uiPriority="41"/>
+    <w:lsdException w:name="Plain Table 2" w:uiPriority="42"/>
+    <w:lsdException w:name="Plain Table 3" w:uiPriority="43"/>
+    <w:lsdException w:name="Plain Table 4" w:uiPriority="44"/>
+    <w:lsdException w:name="Plain Table 5" w:uiPriority="45"/>
+    <w:lsdException w:name="Grid Table Light" w:uiPriority="40"/>
+    <w:lsdException w:name="Grid Table 1 Light" w:uiPriority="46"/>
+    <w:lsdException w:name="Grid Table 2" w:uiPriority="47"/>
+    <w:lsdException w:name="Grid Table 3" w:uiPriority="48"/>
+    <w:lsdException w:name="Grid Table 4" w:uiPriority="49"/>
+    <w:lsdException w:name="Grid Table 5 Dark" w:uiPriority="50"/>
+    <w:lsdException w:name="Grid Table 6 Colorful" w:uiPriority="51"/>
+    <w:lsdException w:name="Grid Table 7 Colorful" w:uiPriority="52"/>
+    <w:lsdException w:name="Grid Table 1 Light Accent 1" w:uiPriority="46"/>
+    <w:lsdException w:name="Grid Table 2 Accent 1" w:uiPriority="47"/>
+    <w:lsdException w:name="Grid Table 3 Accent 1" w:uiPriority="48"/>
+    <w:lsdException w:name="Grid Table 4 Accent 1" w:uiPriority="49"/>
+    <w:lsdException w:name="Grid Table 5 Dark Accent 1" w:uiPriority="50"/>
+    <w:lsdException w:name="Grid Table 6 Colorful Accent 1" w:uiPriority="51"/>
+    <w:lsdException w:name="Grid Table 7 Colorful Accent 1" w:uiPriority="52"/>
+    <w:lsdException w:name="Grid Table 1 Light Accent 2" w:uiPriority="46"/>
+    <w:lsdException w:name="Grid Table 2 Accent 2" w:uiPriority="47"/>
+    <w:lsdException w:name="Grid Table 3 Accent 2" w:uiPriority="48"/>
+    <w:lsdException w:name="Grid Table 4 Accent 2" w:uiPriority="49"/>
+    <w:lsdException w:name="Grid Table 5 Dark Accent 2" w:uiPriority="50"/>
+    <w:lsdException w:name="Grid Table 6 Colorful Accent 2" w:uiPriority="51"/>
+    <w:lsdException w:name="Grid Table 7 Colorful Accent 2" w:uiPriority="52"/>
+    <w:lsdException w:name="Grid Table 1 Light Accent 3" w:uiPriority="46"/>
+    <w:lsdException w:name="Grid Table 2 Accent 3" w:uiPriority="47"/>
+    <w:lsdException w:name="Grid Table 3 Accent 3" w:uiPriority="48"/>
+    <w:lsdException w:name="Grid Table 4 Accent 3" w:uiPriority="49"/>
+    <w:lsdException w:name="Grid Table 5 Dark Accent 3" w:uiPriority="50"/>
+    <w:lsdException w:name="Grid Table 6 Colorful Accent 3" w:uiPriority="51"/>
+    <w:lsdException w:name="Grid Table 7 Colorful Accent 3" w:uiPriority="52"/>
+    <w:lsdException w:name="Grid Table 1 Light Accent 4" w:uiPriority="46"/>
+    <w:lsdException w:name="Grid Table 2 Accent 4" w:uiPriority="47"/>
+    <w:lsdException w:name="Grid Table 3 Accent 4" w:uiPriority="48"/>
+    <w:lsdException w:name="Grid Table 4 Accent 4" w:uiPriority="49"/>
+    <w:lsdException w:name="Grid Table 5 Dark Accent 4" w:uiPriority="50"/>
+    <w:lsdException w:name="Grid Table 6 Colorful Accent 4" w:uiPriority="51"/>
+    <w:lsdException w:name="Grid Table 7 Colorful Accent 4" w:uiPriority="52"/>
+    <w:lsdException w:name="Grid Table 1 Light Accent 5" w:uiPriority="46"/>
+    <w:lsdException w:name="Grid Table 2 Accent 5" w:uiPriority="47"/>
+    <w:lsdException w:name="Grid Table 3 Accent 5" w:uiPriority="48"/>
+    <w:lsdException w:name="Grid Table 4 Accent 5" w:uiPriority="49"/>
+    <w:lsdException w:name="Grid Table 5 Dark Accent 5" w:uiPriority="50"/>
+    <w:lsdException w:name="Grid Table 6 Colorful Accent 5" w:uiPriority="51"/>
+    <w:lsdException w:name="Grid Table 7 Colorful Accent 5" w:uiPriority="52"/>
+    <w:lsdException w:name="Grid Table 1 Light Accent 6" w:uiPriority="46"/>
+    <w:lsdException w:name="Grid Table 2 Accent 6" w:uiPriority="47"/>
+    <w:lsdException w:name="Grid Table 3 Accent 6" w:uiPriority="48"/>
+    <w:lsdException w:name="Grid Table 4 Accent 6" w:uiPriority="49"/>
+    <w:lsdException w:name="Grid Table 5 Dark Accent 6" w:uiPriority="50"/>
+    <w:lsdException w:name="Grid Table 6 Colorful Accent 6" w:uiPriority="51"/>
+    <w:lsdException w:name="Grid Table 7 Colorful Accent 6" w:uiPriority="52"/>
+    <w:lsdException w:name="List Table 1 Light" w:uiPriority="46"/>
+    <w:lsdException w:name="List Table 2" w:uiPriority="47"/>
+    <w:lsdException w:name="List Table 3" w:uiPriority="48"/>
+    <w:lsdException w:name="List Table 4" w:uiPriority="49"/>
+    <w:lsdException w:name="List Table 5 Dark" w:uiPriority="50"/>
+    <w:lsdException w:name="List Table 6 Colorful" w:uiPriority="51"/>
+    <w:lsdException w:name="List Table 7 Colorful" w:uiPriority="52"/>
+    <w:lsdException w:name="List Table 1 Light Accent 1" w:uiPriority="46"/>
+    <w:lsdException w:name="List Table 2 Accent 1" w:uiPriority="47"/>
+    <w:lsdException w:name="List Table 3 Accent 1" w:uiPriority="48"/>
+    <w:lsdException w:name="List Table 4 Accent 1" w:uiPriority="49"/>
+    <w:lsdException w:name="List Table 5 Dark Accent 1" w:uiPriority="50"/>
+    <w:lsdException w:name="List Table 6 Colorful Accent 1" w:uiPriority="51"/>
+    <w:lsdException w:name="List Table 7 Colorful Accent 1" w:uiPriority="52"/>
+    <w:lsdException w:name="List Table 1 Light Accent 2" w:uiPriority="46"/>
+    <w:lsdException w:name="List Table 2 Accent 2" w:uiPriority="47"/>
+    <w:lsdException w:name="List Table 3 Accent 2" w:uiPriority="48"/>
+    <w:lsdException w:name="List Table 4 Accent 2" w:uiPriority="49"/>
+    <w:lsdException w:name="List Table 5 Dark Accent 2" w:uiPriority="50"/>
+    <w:lsdException w:name="List Table 6 Colorful Accent 2" w:uiPriority="51"/>
+    <w:lsdException w:name="List Table 7 Colorful Accent 2" w:uiPriority="52"/>
+    <w:lsdException w:name="List Table 1 Light Accent 3" w:uiPriority="46"/>
+    <w:lsdException w:name="List Table 2 Accent 3" w:uiPriority="47"/>
+    <w:lsdException w:name="List Table 3 Accent 3" w:uiPriority="48"/>
+    <w:lsdException w:name="List Table 4 Accent 3" w:uiPriority="49"/>
+    <w:lsdException w:name="List Table 5 Dark Accent 3" w:uiPriority="50"/>
+    <w:lsdException w:name="List Table 6 Colorful Accent 3" w:uiPriority="51"/>
+    <w:lsdException w:name="List Table 7 Colorful Accent 3" w:uiPriority="52"/>
+    <w:lsdException w:name="List Table 1 Light Accent 4" w:uiPriority="46"/>
+    <w:lsdException w:name="List Table 2 Accent 4" w:uiPriority="47"/>
+    <w:lsdException w:name="List Table 3 Accent 4" w:uiPriority="48"/>
+    <w:lsdException w:name="List Table 4 Accent 4" w:uiPriority="49"/>
+    <w:lsdException w:name="List Table 5 Dark Accent 4" w:uiPriority="50"/>
+    <w:lsdException w:name="List Table 6 Colorful Accent 4" w:uiPriority="51"/>
+    <w:lsdException w:name="List Table 7 Colorful Accent 4" w:uiPriority="52"/>
+    <w:lsdException w:name="List Table 1 Light Accent 5" w:uiPriority="46"/>
+    <w:lsdException w:name="List Table 2 Accent 5" w:uiPriority="47"/>
+    <w:lsdException w:name="List Table 3 Accent 5" w:uiPriority="48"/>
+    <w:lsdException w:name="List Table 4 Accent 5" w:uiPriority="49"/>
+    <w:lsdException w:name="List Table 5 Dark Accent 5" w:uiPriority="50"/>
+    <w:lsdException w:name="List Table 6 Colorful Accent 5" w:uiPriority="51"/>
+    <w:lsdException w:name="List Table 7 Colorful Accent 5" w:uiPriority="52"/>
+    <w:lsdException w:name="List Table 1 Light Accent 6" w:uiPriority="46"/>
+    <w:lsdException w:name="List Table 2 Accent 6" w:uiPriority="47"/>
+    <w:lsdException w:name="List Table 3 Accent 6" w:uiPriority="48"/>
+    <w:lsdException w:name="List Table 4 Accent 6" w:uiPriority="49"/>
+    <w:lsdException w:name="List Table 5 Dark Accent 6" w:uiPriority="50"/>
+    <w:lsdException w:name="List Table 6 Colorful Accent 6" w:uiPriority="51"/>
+    <w:lsdException w:name="List Table 7 Colorful Accent 6" w:uiPriority="52"/>
+    <w:lsdException w:name="Mention" w:semiHidden="1" w:unhideWhenUsed="1"/>
+    <w:lsdException w:name="Smart Hyperlink" w:semiHidden="1" w:unhideWhenUsed="1"/>
+    <w:lsdException w:name="Hashtag" w:semiHidden="1" w:unhideWhenUsed="1"/>
+    <w:lsdException w:name="Unresolved Mention" w:semiHidden="1" w:unhideWhenUsed="1"/>
+    <w:lsdException w:name="Smart Link" w:semiHidden="1" w:unhideWhenUsed="1"/>
   </w:latentStyles>
-  <w:style w:type="paragraph" w:default="1" w:styleId="1">
+  <w:style w:type="paragraph" w:default="1" w:styleId="Normal">
     <w:name w:val="Normal"/>
     <w:qFormat/>
-    <w:uiPriority w:val="0"/>
     <w:pPr>
       <w:spacing w:after="160" w:line="259" w:lineRule="auto"/>
     </w:pPr>
     <w:rPr>
-      <w:rFonts w:asciiTheme="minorHAnsi" w:hAnsiTheme="minorHAnsi" w:eastAsiaTheme="minorHAnsi" w:cstheme="minorBidi"/>
       <w:kern w:val="2"/>
       <w:sz w:val="22"/>
       <w:szCs w:val="22"/>
-      <w:lang w:val="pt-PT" w:eastAsia="en-US" w:bidi="ar-SA"/>
+      <w:lang w:eastAsia="en-US"/>
       <w14:ligatures w14:val="standardContextual"/>
     </w:rPr>
   </w:style>
-  <w:style w:type="character" w:default="1" w:styleId="2">
+  <w:style w:type="character" w:default="1" w:styleId="Tipodeletrapredefinidodopargrafo">
     <w:name w:val="Default Paragraph Font"/>
+    <w:uiPriority w:val="1"/>
     <w:semiHidden/>
     <w:unhideWhenUsed/>
-    <w:qFormat/>
-    <w:uiPriority w:val="1"/>
   </w:style>
-  <w:style w:type="table" w:default="1" w:styleId="3">
+  <w:style w:type="table" w:default="1" w:styleId="Tabelanormal">
     <w:name w:val="Normal Table"/>
+    <w:uiPriority w:val="99"/>
     <w:semiHidden/>
     <w:unhideWhenUsed/>
-    <w:qFormat/>
-    <w:uiPriority w:val="99"/>
     <w:tblPr>
+      <w:tblInd w:w="0" w:type="dxa"/>
       <w:tblCellMar>
         <w:top w:w="0" w:type="dxa"/>
         <w:left w:w="108" w:type="dxa"/>
@@ -7906,22 +5842,25 @@
       </w:tblCellMar>
     </w:tblPr>
   </w:style>
-  <w:style w:type="table" w:styleId="4">
+  <w:style w:type="numbering" w:default="1" w:styleId="Semlista">
+    <w:name w:val="No List"/>
+    <w:uiPriority w:val="99"/>
+    <w:semiHidden/>
+    <w:unhideWhenUsed/>
+  </w:style>
+  <w:style w:type="table" w:styleId="TabelacomGrelha">
     <w:name w:val="Table Grid"/>
-    <w:basedOn w:val="3"/>
+    <w:basedOn w:val="Tabelanormal"/>
+    <w:uiPriority w:val="39"/>
     <w:qFormat/>
-    <w:uiPriority w:val="39"/>
-    <w:pPr>
-      <w:spacing w:after="0" w:line="240" w:lineRule="auto"/>
-    </w:pPr>
     <w:tblPr>
       <w:tblBorders>
-        <w:top w:val="single" w:color="auto" w:sz="4" w:space="0"/>
-        <w:left w:val="single" w:color="auto" w:sz="4" w:space="0"/>
-        <w:bottom w:val="single" w:color="auto" w:sz="4" w:space="0"/>
-        <w:right w:val="single" w:color="auto" w:sz="4" w:space="0"/>
-        <w:insideH w:val="single" w:color="auto" w:sz="4" w:space="0"/>
-        <w:insideV w:val="single" w:color="auto" w:sz="4" w:space="0"/>
+        <w:top w:val="single" w:sz="4" w:space="0" w:color="auto"/>
+        <w:left w:val="single" w:sz="4" w:space="0" w:color="auto"/>
+        <w:bottom w:val="single" w:sz="4" w:space="0" w:color="auto"/>
+        <w:right w:val="single" w:sz="4" w:space="0" w:color="auto"/>
+        <w:insideH w:val="single" w:sz="4" w:space="0" w:color="auto"/>
+        <w:insideV w:val="single" w:sz="4" w:space="0" w:color="auto"/>
       </w:tblBorders>
     </w:tblPr>
   </w:style>
@@ -8180,24 +6119,25 @@
     </a:fmtScheme>
   </a:themeElements>
   <a:objectDefaults/>
+  <a:extraClrSchemeLst/>
 </a:theme>
 </file>
 
 <file path=customXml/item1.xml><?xml version="1.0" encoding="utf-8"?>
-<p:properties xmlns:p="http://schemas.microsoft.com/office/2006/metadata/properties" xmlns:xsi="http://www.w3.org/2001/XMLSchema-instance" xmlns:pc="http://schemas.microsoft.com/office/infopath/2007/PartnerControls">
-  <documentManagement>
-    <_activity xmlns="dada7fd1-0456-4a0f-b5f6-2e95e998ff4d" xsi:nil="true"/>
-  </documentManagement>
-</p:properties>
-</file>
-
-<file path=customXml/item2.xml><?xml version="1.0" encoding="utf-8"?>
 <?mso-contentType ?>
 <FormTemplates xmlns="http://schemas.microsoft.com/sharepoint/v3/contenttype/forms">
   <Display>DocumentLibraryForm</Display>
   <Edit>DocumentLibraryForm</Edit>
   <New>DocumentLibraryForm</New>
 </FormTemplates>
+</file>
+
+<file path=customXml/item2.xml><?xml version="1.0" encoding="utf-8"?>
+<p:properties xmlns:p="http://schemas.microsoft.com/office/2006/metadata/properties" xmlns:xsi="http://www.w3.org/2001/XMLSchema-instance" xmlns:pc="http://schemas.microsoft.com/office/infopath/2007/PartnerControls">
+  <documentManagement>
+    <_activity xmlns="dada7fd1-0456-4a0f-b5f6-2e95e998ff4d" xsi:nil="true"/>
+  </documentManagement>
+</p:properties>
 </file>
 
 <file path=customXml/item3.xml><?xml version="1.0" encoding="utf-8"?>
@@ -8409,20 +6349,51 @@
 </ct:contentTypeSchema>
 </file>
 
+<file path=customXml/item4.xml><?xml version="1.0" encoding="utf-8"?>
+<b:Sources xmlns:b="http://schemas.openxmlformats.org/officeDocument/2006/bibliography" xmlns="http://schemas.openxmlformats.org/officeDocument/2006/bibliography" SelectedStyle="\APASixthEditionOfficeOnline.xsl" StyleName="APA" Version="6"/>
+</file>
+
 <file path=customXml/itemProps1.xml><?xml version="1.0" encoding="utf-8"?>
-<ds:datastoreItem xmlns:ds="http://schemas.openxmlformats.org/officeDocument/2006/customXml" ds:itemID="{01337FDE-60D2-49F0-8508-3150908F75D2}">
-  <ds:schemaRefs/>
+<ds:datastoreItem xmlns:ds="http://schemas.openxmlformats.org/officeDocument/2006/customXml" ds:itemID="{74E382EF-DFB6-42B6-802F-E149B75A97CC}">
+  <ds:schemaRefs>
+    <ds:schemaRef ds:uri="http://schemas.microsoft.com/sharepoint/v3/contenttype/forms"/>
+  </ds:schemaRefs>
 </ds:datastoreItem>
 </file>
 
 <file path=customXml/itemProps2.xml><?xml version="1.0" encoding="utf-8"?>
-<ds:datastoreItem xmlns:ds="http://schemas.openxmlformats.org/officeDocument/2006/customXml" ds:itemID="{74E382EF-DFB6-42B6-802F-E149B75A97CC}">
-  <ds:schemaRefs/>
+<ds:datastoreItem xmlns:ds="http://schemas.openxmlformats.org/officeDocument/2006/customXml" ds:itemID="{01337FDE-60D2-49F0-8508-3150908F75D2}">
+  <ds:schemaRefs>
+    <ds:schemaRef ds:uri="http://schemas.microsoft.com/office/2006/metadata/properties"/>
+    <ds:schemaRef ds:uri="http://schemas.microsoft.com/office/infopath/2007/PartnerControls"/>
+    <ds:schemaRef ds:uri="dada7fd1-0456-4a0f-b5f6-2e95e998ff4d"/>
+  </ds:schemaRefs>
 </ds:datastoreItem>
 </file>
 
 <file path=customXml/itemProps3.xml><?xml version="1.0" encoding="utf-8"?>
 <ds:datastoreItem xmlns:ds="http://schemas.openxmlformats.org/officeDocument/2006/customXml" ds:itemID="{B0C6A95B-DD09-4082-989A-923FD0E698C1}">
-  <ds:schemaRefs/>
+  <ds:schemaRefs>
+    <ds:schemaRef ds:uri="http://schemas.microsoft.com/office/2006/metadata/contentType"/>
+    <ds:schemaRef ds:uri="http://schemas.microsoft.com/office/2006/metadata/properties/metaAttributes"/>
+    <ds:schemaRef ds:uri="http://www.w3.org/2001/XMLSchema"/>
+    <ds:schemaRef ds:uri="http://schemas.microsoft.com/office/2006/metadata/properties"/>
+    <ds:schemaRef ds:uri="dada7fd1-0456-4a0f-b5f6-2e95e998ff4d"/>
+    <ds:schemaRef ds:uri="698b9576-1dbe-49f9-a0ed-ca185cd748a9"/>
+    <ds:schemaRef ds:uri="http://schemas.microsoft.com/office/2006/documentManagement/types"/>
+    <ds:schemaRef ds:uri="http://schemas.microsoft.com/office/infopath/2007/PartnerControls"/>
+    <ds:schemaRef ds:uri="http://schemas.openxmlformats.org/package/2006/metadata/core-properties"/>
+    <ds:schemaRef ds:uri="http://purl.org/dc/elements/1.1/"/>
+    <ds:schemaRef ds:uri="http://purl.org/dc/terms/"/>
+    <ds:schemaRef ds:uri="http://schemas.microsoft.com/internal/obd"/>
+  </ds:schemaRefs>
+</ds:datastoreItem>
+</file>
+
+<file path=customXml/itemProps4.xml><?xml version="1.0" encoding="utf-8"?>
+<ds:datastoreItem xmlns:ds="http://schemas.openxmlformats.org/officeDocument/2006/customXml" ds:itemID="{056F3109-CA50-402E-9EF2-09708F56054E}">
+  <ds:schemaRefs>
+    <ds:schemaRef ds:uri="http://schemas.openxmlformats.org/officeDocument/2006/bibliography"/>
+  </ds:schemaRefs>
 </ds:datastoreItem>
 </file>